--- a/Dokumentation + Diagramme etc/Pflichtenheft.docx
+++ b/Dokumentation + Diagramme etc/Pflichtenheft.docx
@@ -43,7 +43,7 @@
         <w:rPr>
           <w:b/>
         </w:rPr>
-        <w:t>ProtokollApp</w:t>
+        <w:t>Protokoll -und BeschlussApp</w:t>
       </w:r>
     </w:p>
     <w:p>
@@ -79,6 +79,9 @@
     <w:p>
       <w:pPr>
         <w:jc w:val="center"/>
+        <w:rPr>
+          <w:b/>
+        </w:rPr>
       </w:pPr>
       <w:r>
         <w:rPr>
@@ -90,9 +93,8 @@
       <w:r>
         <w:rPr>
           <w:b/>
-          <w:bCs/>
         </w:rPr>
-        <w:t>ProtokollApp</w:t>
+        <w:t>Protokoll -und BeschlussApp</w:t>
       </w:r>
     </w:p>
     <w:p>
@@ -104,22 +106,28 @@
       <w:pPr>
         <w:jc w:val="center"/>
       </w:pPr>
-      <w:r>
-        <w:t>Titel der Anwendung:</w:t>
-      </w:r>
     </w:p>
     <w:p>
       <w:pPr>
         <w:jc w:val="center"/>
       </w:pPr>
       <w:r>
-        <w:t>Lehrer ProtokollApp</w:t>
+        <w:t>Titel der Anwendung:</w:t>
       </w:r>
     </w:p>
     <w:p>
       <w:pPr>
         <w:jc w:val="center"/>
-      </w:pPr>
+        <w:rPr>
+          <w:b/>
+        </w:rPr>
+      </w:pPr>
+      <w:r>
+        <w:t xml:space="preserve">Lehrer </w:t>
+      </w:r>
+      <w:r>
+        <w:t>Protokoll -und BeschlussApp</w:t>
+      </w:r>
     </w:p>
     <w:p>
       <w:pPr>
@@ -135,6 +143,11 @@
       <w:pPr>
         <w:jc w:val="center"/>
       </w:pPr>
+    </w:p>
+    <w:p>
+      <w:pPr>
+        <w:jc w:val="center"/>
+      </w:pPr>
       <w:r>
         <w:t xml:space="preserve">Dieses Pflichtenheft bezieht sich auf das </w:t>
       </w:r>
@@ -145,7 +158,10 @@
         <w:t>„</w:t>
       </w:r>
       <w:r>
-        <w:t>Lehrer ProtokollApp</w:t>
+        <w:t xml:space="preserve">Lehrer </w:t>
+      </w:r>
+      <w:r>
+        <w:t>Protokoll -und BeschlussApp</w:t>
       </w:r>
       <w:r>
         <w:t xml:space="preserve">“ </w:t>

--- a/Dokumentation + Diagramme etc/Pflichtenheft.docx
+++ b/Dokumentation + Diagramme etc/Pflichtenheft.docx
@@ -41,18 +41,17 @@
       </w:pPr>
       <w:r>
         <w:rPr>
+          <w:rFonts w:cs="Arial"/>
           <w:b/>
         </w:rPr>
-        <w:t>Protokoll -und BeschlussApp</w:t>
+        <w:t>Protokoll und Beschluss Anwendung</w:t>
       </w:r>
-    </w:p>
-    <w:p>
-      <w:pPr>
-        <w:jc w:val="center"/>
+      <w:r>
         <w:rPr>
           <w:b/>
         </w:rPr>
-      </w:pPr>
+        <w:t xml:space="preserve"> </w:t>
+      </w:r>
       <w:r>
         <w:rPr>
           <w:b/>
@@ -85,22 +84,11 @@
       </w:pPr>
       <w:r>
         <w:rPr>
-          <w:b/>
-          <w:bCs/>
-        </w:rPr>
-        <w:t xml:space="preserve">Erstellung </w:t>
-      </w:r>
-      <w:r>
-        <w:rPr>
+          <w:rFonts w:cs="Arial"/>
           <w:b/>
         </w:rPr>
-        <w:t>Protokoll -und BeschlussApp</w:t>
+        <w:t>Protokoll und Beschluss Anwendung</w:t>
       </w:r>
-    </w:p>
-    <w:p>
-      <w:pPr>
-        <w:jc w:val="center"/>
-      </w:pPr>
     </w:p>
     <w:p>
       <w:pPr>
@@ -118,21 +106,16 @@
     <w:p>
       <w:pPr>
         <w:jc w:val="center"/>
-        <w:rPr>
-          <w:b/>
-        </w:rPr>
       </w:pPr>
       <w:r>
         <w:t xml:space="preserve">Lehrer </w:t>
       </w:r>
       <w:r>
-        <w:t>Protokoll -und BeschlussApp</w:t>
+        <w:rPr>
+          <w:rFonts w:cs="Arial"/>
+        </w:rPr>
+        <w:t>Protokoll und Beschluss Anwendung</w:t>
       </w:r>
-    </w:p>
-    <w:p>
-      <w:pPr>
-        <w:jc w:val="center"/>
-      </w:pPr>
     </w:p>
     <w:p>
       <w:pPr>
@@ -161,7 +144,10 @@
         <w:t xml:space="preserve">Lehrer </w:t>
       </w:r>
       <w:r>
-        <w:t>Protokoll -und BeschlussApp</w:t>
+        <w:rPr>
+          <w:rFonts w:cs="Arial"/>
+        </w:rPr>
+        <w:t>Protokoll und Beschluss Anwendung</w:t>
       </w:r>
       <w:r>
         <w:t xml:space="preserve">“ </w:t>
@@ -690,6 +676,12 @@
                 <w:bCs/>
               </w:rPr>
             </w:pPr>
+            <w:r>
+              <w:rPr>
+                <w:bCs/>
+              </w:rPr>
+              <w:t>Michael Gede</w:t>
+            </w:r>
           </w:p>
         </w:tc>
         <w:tc>
@@ -697,7 +689,11 @@
             <w:tcW w:w="1418" w:type="dxa"/>
             <w:shd w:val="clear" w:color="auto" w:fill="auto"/>
           </w:tcPr>
-          <w:p/>
+          <w:p>
+            <w:r>
+              <w:t>12.11.2018</w:t>
+            </w:r>
+          </w:p>
         </w:tc>
         <w:tc>
           <w:tcPr>
@@ -710,6 +706,12 @@
                 <w:bCs/>
               </w:rPr>
             </w:pPr>
+            <w:r>
+              <w:rPr>
+                <w:bCs/>
+              </w:rPr>
+              <w:t>Interview mit Kunden</w:t>
+            </w:r>
           </w:p>
         </w:tc>
       </w:tr>
@@ -753,36 +755,10 @@
         <w:t xml:space="preserve">elt es sich um die Konzeption und Realisierung </w:t>
       </w:r>
       <w:r>
-        <w:t xml:space="preserve">der </w:t>
+        <w:t xml:space="preserve">einer Anwendung, die die </w:t>
       </w:r>
       <w:r>
-        <w:t xml:space="preserve">vorgegebenen </w:t>
-      </w:r>
-      <w:r>
-        <w:t>Mau Mau</w:t>
-      </w:r>
-      <w:r>
-        <w:t>Regeln</w:t>
-      </w:r>
-      <w:r>
-        <w:t xml:space="preserve"> zu einem </w:t>
-      </w:r>
-      <w:r>
-        <w:t xml:space="preserve">Prototyp des </w:t>
-      </w:r>
-      <w:r>
-        <w:t>Spiel</w:t>
-      </w:r>
-      <w:r>
-        <w:t>s</w:t>
-      </w:r>
-      <w:r>
-        <w:t>.</w:t>
-      </w:r>
-    </w:p>
-    <w:p>
-      <w:r>
-        <w:t>Im Folgenden werden die genauen Anforderungen an das Programm beschrieben.</w:t>
+        <w:t>Protokollierung von Konferenzen und deren Beschlüsse unterstützt.</w:t>
       </w:r>
     </w:p>
     <w:p/>
@@ -795,127 +771,6 @@
         <w:t>Musskriterien</w:t>
       </w:r>
       <w:bookmarkEnd w:id="4"/>
-    </w:p>
-    <w:p>
-      <w:pPr>
-        <w:numPr>
-          <w:ilvl w:val="0"/>
-          <w:numId w:val="25"/>
-        </w:numPr>
-        <w:shd w:val="clear" w:color="auto" w:fill="FFFFFF"/>
-        <w:spacing w:before="100" w:beforeAutospacing="1" w:after="24" w:line="240" w:lineRule="auto"/>
-        <w:jc w:val="left"/>
-        <w:rPr>
-          <w:rFonts w:cs="Arial"/>
-          <w:color w:val="222222"/>
-          <w:szCs w:val="22"/>
-        </w:rPr>
-      </w:pPr>
-      <w:r>
-        <w:rPr>
-          <w:rFonts w:cs="Arial"/>
-          <w:color w:val="222222"/>
-          <w:szCs w:val="22"/>
-        </w:rPr>
-        <w:t>Spieleranzahl Eingabemöglichkeit</w:t>
-      </w:r>
-    </w:p>
-    <w:p>
-      <w:pPr>
-        <w:numPr>
-          <w:ilvl w:val="0"/>
-          <w:numId w:val="25"/>
-        </w:numPr>
-        <w:shd w:val="clear" w:color="auto" w:fill="FFFFFF"/>
-        <w:spacing w:before="100" w:beforeAutospacing="1" w:after="24" w:line="240" w:lineRule="auto"/>
-        <w:jc w:val="left"/>
-        <w:rPr>
-          <w:rFonts w:cs="Arial"/>
-          <w:color w:val="222222"/>
-          <w:szCs w:val="22"/>
-        </w:rPr>
-      </w:pPr>
-      <w:r>
-        <w:rPr>
-          <w:rFonts w:cs="Arial"/>
-          <w:color w:val="222222"/>
-          <w:szCs w:val="22"/>
-        </w:rPr>
-        <w:t>Spielernamen Eingabemöglichkeit</w:t>
-      </w:r>
-    </w:p>
-    <w:p>
-      <w:pPr>
-        <w:numPr>
-          <w:ilvl w:val="0"/>
-          <w:numId w:val="25"/>
-        </w:numPr>
-        <w:shd w:val="clear" w:color="auto" w:fill="FFFFFF"/>
-        <w:spacing w:before="100" w:beforeAutospacing="1" w:after="24" w:line="240" w:lineRule="auto"/>
-        <w:jc w:val="left"/>
-        <w:rPr>
-          <w:rFonts w:cs="Arial"/>
-          <w:color w:val="222222"/>
-          <w:szCs w:val="22"/>
-        </w:rPr>
-      </w:pPr>
-      <w:r>
-        <w:rPr>
-          <w:rFonts w:cs="Arial"/>
-          <w:color w:val="222222"/>
-          <w:szCs w:val="22"/>
-        </w:rPr>
-        <w:t>Wählbare Spielmodi</w:t>
-      </w:r>
-    </w:p>
-    <w:p>
-      <w:pPr>
-        <w:numPr>
-          <w:ilvl w:val="0"/>
-          <w:numId w:val="25"/>
-        </w:numPr>
-        <w:shd w:val="clear" w:color="auto" w:fill="FFFFFF"/>
-        <w:spacing w:before="100" w:beforeAutospacing="1" w:after="24" w:line="240" w:lineRule="auto"/>
-        <w:jc w:val="left"/>
-        <w:rPr>
-          <w:rFonts w:cs="Arial"/>
-          <w:color w:val="222222"/>
-          <w:szCs w:val="22"/>
-        </w:rPr>
-      </w:pPr>
-      <w:r>
-        <w:rPr>
-          <w:rFonts w:cs="Arial"/>
-          <w:color w:val="222222"/>
-          <w:szCs w:val="22"/>
-        </w:rPr>
-        <w:t>KI Strategien</w:t>
-      </w:r>
-    </w:p>
-    <w:p>
-      <w:pPr>
-        <w:numPr>
-          <w:ilvl w:val="0"/>
-          <w:numId w:val="25"/>
-        </w:numPr>
-        <w:shd w:val="clear" w:color="auto" w:fill="FFFFFF"/>
-        <w:spacing w:before="100" w:beforeAutospacing="1" w:after="24" w:line="240" w:lineRule="auto"/>
-        <w:jc w:val="left"/>
-        <w:rPr>
-          <w:rFonts w:cs="Arial"/>
-          <w:color w:val="222222"/>
-          <w:sz w:val="21"/>
-          <w:szCs w:val="21"/>
-        </w:rPr>
-      </w:pPr>
-      <w:r>
-        <w:rPr>
-          <w:rFonts w:cs="Arial"/>
-          <w:color w:val="222222"/>
-          <w:szCs w:val="22"/>
-        </w:rPr>
-        <w:t>Verschiedene Mischvorgänge</w:t>
-      </w:r>
     </w:p>
     <w:p/>
     <w:p>
@@ -929,17 +784,6 @@
       <w:bookmarkEnd w:id="5"/>
     </w:p>
     <w:p/>
-    <w:p>
-      <w:pPr>
-        <w:numPr>
-          <w:ilvl w:val="0"/>
-          <w:numId w:val="26"/>
-        </w:numPr>
-      </w:pPr>
-      <w:r>
-        <w:t>Spielkartendeck kann individuell zusammengestellt werden</w:t>
-      </w:r>
-    </w:p>
     <w:p/>
     <w:p>
       <w:pPr>
@@ -1053,7 +897,7 @@
       <w:rPr>
         <w:rFonts w:cs="Arial"/>
       </w:rPr>
-      <w:t>MauMau Spiel / Spieletheorie</w:t>
+      <w:t>Protokoll und Beschluss Anwendung</w:t>
     </w:r>
     <w:r>
       <w:rPr>
@@ -1094,7 +938,7 @@
         <w:rFonts w:cs="Arial"/>
         <w:noProof/>
       </w:rPr>
-      <w:t>2</w:t>
+      <w:t>3</w:t>
     </w:r>
     <w:r>
       <w:rPr>

--- a/Dokumentation + Diagramme etc/Pflichtenheft.docx
+++ b/Dokumentation + Diagramme etc/Pflichtenheft.docx
@@ -715,6 +715,157 @@
           </w:p>
         </w:tc>
       </w:tr>
+      <w:tr>
+        <w:trPr>
+          <w:cantSplit/>
+        </w:trPr>
+        <w:tc>
+          <w:tcPr>
+            <w:tcW w:w="1277" w:type="dxa"/>
+          </w:tcPr>
+          <w:p>
+            <w:pPr>
+              <w:keepNext/>
+            </w:pPr>
+            <w:r>
+              <w:t>1.1</w:t>
+            </w:r>
+          </w:p>
+        </w:tc>
+        <w:tc>
+          <w:tcPr>
+            <w:tcW w:w="2693" w:type="dxa"/>
+          </w:tcPr>
+          <w:p>
+            <w:pPr>
+              <w:keepNext/>
+              <w:jc w:val="left"/>
+              <w:rPr>
+                <w:bCs/>
+              </w:rPr>
+            </w:pPr>
+            <w:r>
+              <w:rPr>
+                <w:bCs/>
+              </w:rPr>
+              <w:t>Definierung der Anforderungen auf Basis des Lastenheftes</w:t>
+            </w:r>
+          </w:p>
+        </w:tc>
+        <w:tc>
+          <w:tcPr>
+            <w:tcW w:w="1701" w:type="dxa"/>
+            <w:shd w:val="clear" w:color="auto" w:fill="auto"/>
+          </w:tcPr>
+          <w:p>
+            <w:pPr>
+              <w:keepNext/>
+              <w:rPr>
+                <w:bCs/>
+              </w:rPr>
+            </w:pPr>
+            <w:r>
+              <w:rPr>
+                <w:bCs/>
+              </w:rPr>
+              <w:t>Michael Gede</w:t>
+            </w:r>
+          </w:p>
+        </w:tc>
+        <w:tc>
+          <w:tcPr>
+            <w:tcW w:w="1418" w:type="dxa"/>
+            <w:shd w:val="clear" w:color="auto" w:fill="auto"/>
+          </w:tcPr>
+          <w:p>
+            <w:r>
+              <w:t>12.11.2018</w:t>
+            </w:r>
+          </w:p>
+        </w:tc>
+        <w:tc>
+          <w:tcPr>
+            <w:tcW w:w="3094" w:type="dxa"/>
+          </w:tcPr>
+          <w:p>
+            <w:pPr>
+              <w:keepNext/>
+              <w:rPr>
+                <w:bCs/>
+              </w:rPr>
+            </w:pPr>
+            <w:r>
+              <w:rPr>
+                <w:bCs/>
+              </w:rPr>
+              <w:t>Nacharbeitung</w:t>
+            </w:r>
+          </w:p>
+        </w:tc>
+      </w:tr>
+      <w:tr>
+        <w:trPr>
+          <w:cantSplit/>
+        </w:trPr>
+        <w:tc>
+          <w:tcPr>
+            <w:tcW w:w="1277" w:type="dxa"/>
+          </w:tcPr>
+          <w:p>
+            <w:pPr>
+              <w:keepNext/>
+            </w:pPr>
+          </w:p>
+        </w:tc>
+        <w:tc>
+          <w:tcPr>
+            <w:tcW w:w="2693" w:type="dxa"/>
+          </w:tcPr>
+          <w:p>
+            <w:pPr>
+              <w:keepNext/>
+              <w:jc w:val="left"/>
+              <w:rPr>
+                <w:bCs/>
+              </w:rPr>
+            </w:pPr>
+          </w:p>
+        </w:tc>
+        <w:tc>
+          <w:tcPr>
+            <w:tcW w:w="1701" w:type="dxa"/>
+            <w:shd w:val="clear" w:color="auto" w:fill="auto"/>
+          </w:tcPr>
+          <w:p>
+            <w:pPr>
+              <w:keepNext/>
+              <w:rPr>
+                <w:bCs/>
+              </w:rPr>
+            </w:pPr>
+          </w:p>
+        </w:tc>
+        <w:tc>
+          <w:tcPr>
+            <w:tcW w:w="1418" w:type="dxa"/>
+            <w:shd w:val="clear" w:color="auto" w:fill="auto"/>
+          </w:tcPr>
+          <w:p/>
+        </w:tc>
+        <w:tc>
+          <w:tcPr>
+            <w:tcW w:w="3094" w:type="dxa"/>
+          </w:tcPr>
+          <w:p>
+            <w:pPr>
+              <w:keepNext/>
+              <w:rPr>
+                <w:bCs/>
+              </w:rPr>
+            </w:pPr>
+          </w:p>
+        </w:tc>
+      </w:tr>
     </w:tbl>
     <w:p/>
     <w:p/>
@@ -772,6 +923,276 @@
       </w:r>
       <w:bookmarkEnd w:id="4"/>
     </w:p>
+    <w:p>
+      <w:pPr>
+        <w:pStyle w:val="Listenabsatz"/>
+        <w:numPr>
+          <w:ilvl w:val="0"/>
+          <w:numId w:val="27"/>
+        </w:numPr>
+      </w:pPr>
+      <w:r>
+        <w:t>Es soll ei</w:t>
+      </w:r>
+      <w:r>
+        <w:t>ne Auswahlliste existieren, aus der</w:t>
+      </w:r>
+      <w:r>
+        <w:t xml:space="preserve"> die Teilnehmer</w:t>
+      </w:r>
+      <w:r>
+        <w:t xml:space="preserve"> ausgewählt werden können, an die automatisch eine Einladung</w:t>
+      </w:r>
+      <w:r>
+        <w:t xml:space="preserve"> per Email</w:t>
+      </w:r>
+      <w:r>
+        <w:t xml:space="preserve"> verschickt werden soll.</w:t>
+      </w:r>
+    </w:p>
+    <w:p>
+      <w:pPr>
+        <w:pStyle w:val="Listenabsatz"/>
+        <w:numPr>
+          <w:ilvl w:val="0"/>
+          <w:numId w:val="27"/>
+        </w:numPr>
+      </w:pPr>
+      <w:r>
+        <w:t>Die Teilneh</w:t>
+      </w:r>
+      <w:r>
+        <w:t>merauswahl wird vorbelegt, durch einen vorher au</w:t>
+      </w:r>
+      <w:r>
+        <w:t>s</w:t>
+      </w:r>
+      <w:r>
+        <w:t>gewählten Bereich.</w:t>
+      </w:r>
+    </w:p>
+    <w:p>
+      <w:pPr>
+        <w:pStyle w:val="Listenabsatz"/>
+        <w:numPr>
+          <w:ilvl w:val="0"/>
+          <w:numId w:val="27"/>
+        </w:numPr>
+      </w:pPr>
+      <w:r>
+        <w:t>Die Einladung soll per PDF</w:t>
+      </w:r>
+      <w:r>
+        <w:t xml:space="preserve"> exportiert und versendet werden.</w:t>
+      </w:r>
+    </w:p>
+    <w:p>
+      <w:pPr>
+        <w:pStyle w:val="Listenabsatz"/>
+        <w:numPr>
+          <w:ilvl w:val="0"/>
+          <w:numId w:val="27"/>
+        </w:numPr>
+      </w:pPr>
+      <w:r>
+        <w:t>Eingabe von Freitexten</w:t>
+      </w:r>
+      <w:r>
+        <w:t>.</w:t>
+      </w:r>
+    </w:p>
+    <w:p>
+      <w:pPr>
+        <w:pStyle w:val="Listenabsatz"/>
+        <w:numPr>
+          <w:ilvl w:val="0"/>
+          <w:numId w:val="27"/>
+        </w:numPr>
+      </w:pPr>
+      <w:r>
+        <w:t>Die Anwendung soll eine Webanwendung sein</w:t>
+      </w:r>
+      <w:r>
+        <w:t>.</w:t>
+      </w:r>
+    </w:p>
+    <w:p>
+      <w:pPr>
+        <w:pStyle w:val="Listenabsatz"/>
+        <w:numPr>
+          <w:ilvl w:val="0"/>
+          <w:numId w:val="27"/>
+        </w:numPr>
+      </w:pPr>
+      <w:r>
+        <w:t>Eingabe des Datums.</w:t>
+      </w:r>
+    </w:p>
+    <w:p>
+      <w:pPr>
+        <w:pStyle w:val="Listenabsatz"/>
+        <w:numPr>
+          <w:ilvl w:val="0"/>
+          <w:numId w:val="27"/>
+        </w:numPr>
+      </w:pPr>
+      <w:r>
+        <w:t>Das Datum des Protokolls soll ersichtlich sein</w:t>
+      </w:r>
+      <w:r>
+        <w:t>.</w:t>
+      </w:r>
+    </w:p>
+    <w:p>
+      <w:pPr>
+        <w:pStyle w:val="Listenabsatz"/>
+        <w:numPr>
+          <w:ilvl w:val="0"/>
+          <w:numId w:val="27"/>
+        </w:numPr>
+      </w:pPr>
+      <w:r>
+        <w:t>Nach der Eingabe des TOPs (Tages-ordnungs-punkt), soll automatisch eine Gliederung für die TOPs in dem Freitextfeld</w:t>
+      </w:r>
+      <w:r>
+        <w:t xml:space="preserve"> generiert werden.</w:t>
+      </w:r>
+    </w:p>
+    <w:p>
+      <w:pPr>
+        <w:pStyle w:val="Listenabsatz"/>
+        <w:numPr>
+          <w:ilvl w:val="0"/>
+          <w:numId w:val="27"/>
+        </w:numPr>
+      </w:pPr>
+      <w:r>
+        <w:t>Es sollen die anwesenden sowie abwesenden Lehrer angezeigt werden.</w:t>
+      </w:r>
+    </w:p>
+    <w:p>
+      <w:pPr>
+        <w:pStyle w:val="Listenabsatz"/>
+        <w:numPr>
+          <w:ilvl w:val="0"/>
+          <w:numId w:val="27"/>
+        </w:numPr>
+      </w:pPr>
+      <w:r>
+        <w:t xml:space="preserve">Ein Textfeld, in dem alle Beschlüsse und deren Abstimmungsauswertung dargestellt </w:t>
+      </w:r>
+      <w:r>
+        <w:t>werden</w:t>
+      </w:r>
+      <w:r>
+        <w:t>.</w:t>
+      </w:r>
+    </w:p>
+    <w:p>
+      <w:pPr>
+        <w:pStyle w:val="Listenabsatz"/>
+        <w:numPr>
+          <w:ilvl w:val="0"/>
+          <w:numId w:val="27"/>
+        </w:numPr>
+      </w:pPr>
+      <w:r>
+        <w:t>Der Zugang erfolgt über die Lehrerschulkonten.</w:t>
+      </w:r>
+    </w:p>
+    <w:p>
+      <w:pPr>
+        <w:pStyle w:val="Listenabsatz"/>
+        <w:numPr>
+          <w:ilvl w:val="0"/>
+          <w:numId w:val="27"/>
+        </w:numPr>
+      </w:pPr>
+      <w:r>
+        <w:t>Die Protokolle müssen später durch den Moderator/Protokollanten bearbeitet werden können.</w:t>
+      </w:r>
+    </w:p>
+    <w:p>
+      <w:pPr>
+        <w:pStyle w:val="Listenabsatz"/>
+        <w:numPr>
+          <w:ilvl w:val="0"/>
+          <w:numId w:val="27"/>
+        </w:numPr>
+      </w:pPr>
+      <w:r>
+        <w:t>Es soll einen Administrativen Zugang geben.</w:t>
+      </w:r>
+    </w:p>
+    <w:p>
+      <w:pPr>
+        <w:pStyle w:val="Listenabsatz"/>
+        <w:numPr>
+          <w:ilvl w:val="0"/>
+          <w:numId w:val="27"/>
+        </w:numPr>
+      </w:pPr>
+      <w:r>
+        <w:t>Beim Exportieren soll ein Zeitraum ausgewählt werden können, alle Protokoll</w:t>
+      </w:r>
+      <w:r>
+        <w:t>e</w:t>
+      </w:r>
+      <w:r>
+        <w:t xml:space="preserve"> aus diesem Zeitraum sollen als PDF exportiert werden, dabei werden die Protokolle </w:t>
+      </w:r>
+      <w:r>
+        <w:t>c</w:t>
+      </w:r>
+      <w:r>
+        <w:t>hronologisch nach absteigendem D</w:t>
+      </w:r>
+      <w:r>
+        <w:t>atum</w:t>
+      </w:r>
+      <w:r>
+        <w:t xml:space="preserve"> sortiert.</w:t>
+      </w:r>
+    </w:p>
+    <w:p>
+      <w:pPr>
+        <w:pStyle w:val="Listenabsatz"/>
+        <w:numPr>
+          <w:ilvl w:val="0"/>
+          <w:numId w:val="27"/>
+        </w:numPr>
+      </w:pPr>
+      <w:r>
+        <w:t>Die Protokollbeschlüsse sollen in einer List einsehbar sein, diese Liste kann nach Schuljahren sortiert werden.</w:t>
+      </w:r>
+    </w:p>
+    <w:p>
+      <w:pPr>
+        <w:pStyle w:val="Listenabsatz"/>
+        <w:numPr>
+          <w:ilvl w:val="0"/>
+          <w:numId w:val="27"/>
+        </w:numPr>
+      </w:pPr>
+      <w:r>
+        <w:t>Aus der Liste soll eine beliebige Anzahl an Protokollbeschlüssen als PDF exportierbar sein bzw. es soll aus der Liste heraus gedruckt werden können.</w:t>
+      </w:r>
+    </w:p>
+    <w:p>
+      <w:pPr>
+        <w:pStyle w:val="Listenabsatz"/>
+      </w:pPr>
+    </w:p>
+    <w:p>
+      <w:pPr>
+        <w:pStyle w:val="Listenabsatz"/>
+      </w:pPr>
+    </w:p>
+    <w:p>
+      <w:pPr>
+        <w:pStyle w:val="Listenabsatz"/>
+      </w:pPr>
+    </w:p>
     <w:p/>
     <w:p>
       <w:pPr>
@@ -779,12 +1200,56 @@
       </w:pPr>
       <w:bookmarkStart w:id="5" w:name="_Toc478110509"/>
       <w:r>
+        <w:lastRenderedPageBreak/>
         <w:t>Wunschkriterien</w:t>
       </w:r>
       <w:bookmarkEnd w:id="5"/>
     </w:p>
     <w:p/>
-    <w:p/>
+    <w:p>
+      <w:pPr>
+        <w:pStyle w:val="Listenabsatz"/>
+        <w:numPr>
+          <w:ilvl w:val="0"/>
+          <w:numId w:val="27"/>
+        </w:numPr>
+      </w:pPr>
+      <w:r>
+        <w:t xml:space="preserve">Der Moderator sowie der Protokollant </w:t>
+      </w:r>
+      <w:r>
+        <w:t>erhalten</w:t>
+      </w:r>
+      <w:r>
+        <w:t xml:space="preserve"> einen Hinweis in der Einladung</w:t>
+      </w:r>
+      <w:r>
+        <w:t>,</w:t>
+      </w:r>
+      <w:r>
+        <w:t xml:space="preserve"> in Hinsicht auf seinen Status (Moderator/Protokollant).</w:t>
+      </w:r>
+    </w:p>
+    <w:p>
+      <w:pPr>
+        <w:pStyle w:val="Listenabsatz"/>
+        <w:numPr>
+          <w:ilvl w:val="0"/>
+          <w:numId w:val="27"/>
+        </w:numPr>
+      </w:pPr>
+      <w:r>
+        <w:t>Es können mehrere Moderatoren hinzugefügt werden</w:t>
+      </w:r>
+      <w:r>
+        <w:t xml:space="preserve"> (Max 3.).</w:t>
+      </w:r>
+    </w:p>
+    <w:p>
+      <w:pPr>
+        <w:ind w:left="539"/>
+      </w:pPr>
+    </w:p>
     <w:p>
       <w:pPr>
         <w:pStyle w:val="berschrift2"/>
@@ -981,7 +1446,7 @@
         <w:rFonts w:cs="Arial"/>
         <w:noProof/>
       </w:rPr>
-      <w:t>3</w:t>
+      <w:t>4</w:t>
     </w:r>
     <w:r>
       <w:rPr>
@@ -2980,6 +3445,119 @@
     </w:lvl>
   </w:abstractNum>
   <w:abstractNum w:abstractNumId="23">
+    <w:nsid w:val="6B0B4B93"/>
+    <w:multiLevelType w:val="hybridMultilevel"/>
+    <w:tmpl w:val="FA5EABBA"/>
+    <w:lvl w:ilvl="0" w:tplc="04070001">
+      <w:start w:val="1"/>
+      <w:numFmt w:val="bullet"/>
+      <w:lvlText w:val=""/>
+      <w:lvlJc w:val="left"/>
+      <w:pPr>
+        <w:ind w:left="720" w:hanging="360"/>
+      </w:pPr>
+      <w:rPr>
+        <w:rFonts w:ascii="Symbol" w:hAnsi="Symbol" w:hint="default"/>
+      </w:rPr>
+    </w:lvl>
+    <w:lvl w:ilvl="1" w:tplc="04070003" w:tentative="1">
+      <w:start w:val="1"/>
+      <w:numFmt w:val="bullet"/>
+      <w:lvlText w:val="o"/>
+      <w:lvlJc w:val="left"/>
+      <w:pPr>
+        <w:ind w:left="1440" w:hanging="360"/>
+      </w:pPr>
+      <w:rPr>
+        <w:rFonts w:ascii="Courier New" w:hAnsi="Courier New" w:cs="Courier New" w:hint="default"/>
+      </w:rPr>
+    </w:lvl>
+    <w:lvl w:ilvl="2" w:tplc="04070005" w:tentative="1">
+      <w:start w:val="1"/>
+      <w:numFmt w:val="bullet"/>
+      <w:lvlText w:val=""/>
+      <w:lvlJc w:val="left"/>
+      <w:pPr>
+        <w:ind w:left="2160" w:hanging="360"/>
+      </w:pPr>
+      <w:rPr>
+        <w:rFonts w:ascii="Wingdings" w:hAnsi="Wingdings" w:hint="default"/>
+      </w:rPr>
+    </w:lvl>
+    <w:lvl w:ilvl="3" w:tplc="04070001" w:tentative="1">
+      <w:start w:val="1"/>
+      <w:numFmt w:val="bullet"/>
+      <w:lvlText w:val=""/>
+      <w:lvlJc w:val="left"/>
+      <w:pPr>
+        <w:ind w:left="2880" w:hanging="360"/>
+      </w:pPr>
+      <w:rPr>
+        <w:rFonts w:ascii="Symbol" w:hAnsi="Symbol" w:hint="default"/>
+      </w:rPr>
+    </w:lvl>
+    <w:lvl w:ilvl="4" w:tplc="04070003" w:tentative="1">
+      <w:start w:val="1"/>
+      <w:numFmt w:val="bullet"/>
+      <w:lvlText w:val="o"/>
+      <w:lvlJc w:val="left"/>
+      <w:pPr>
+        <w:ind w:left="3600" w:hanging="360"/>
+      </w:pPr>
+      <w:rPr>
+        <w:rFonts w:ascii="Courier New" w:hAnsi="Courier New" w:cs="Courier New" w:hint="default"/>
+      </w:rPr>
+    </w:lvl>
+    <w:lvl w:ilvl="5" w:tplc="04070005" w:tentative="1">
+      <w:start w:val="1"/>
+      <w:numFmt w:val="bullet"/>
+      <w:lvlText w:val=""/>
+      <w:lvlJc w:val="left"/>
+      <w:pPr>
+        <w:ind w:left="4320" w:hanging="360"/>
+      </w:pPr>
+      <w:rPr>
+        <w:rFonts w:ascii="Wingdings" w:hAnsi="Wingdings" w:hint="default"/>
+      </w:rPr>
+    </w:lvl>
+    <w:lvl w:ilvl="6" w:tplc="04070001" w:tentative="1">
+      <w:start w:val="1"/>
+      <w:numFmt w:val="bullet"/>
+      <w:lvlText w:val=""/>
+      <w:lvlJc w:val="left"/>
+      <w:pPr>
+        <w:ind w:left="5040" w:hanging="360"/>
+      </w:pPr>
+      <w:rPr>
+        <w:rFonts w:ascii="Symbol" w:hAnsi="Symbol" w:hint="default"/>
+      </w:rPr>
+    </w:lvl>
+    <w:lvl w:ilvl="7" w:tplc="04070003" w:tentative="1">
+      <w:start w:val="1"/>
+      <w:numFmt w:val="bullet"/>
+      <w:lvlText w:val="o"/>
+      <w:lvlJc w:val="left"/>
+      <w:pPr>
+        <w:ind w:left="5760" w:hanging="360"/>
+      </w:pPr>
+      <w:rPr>
+        <w:rFonts w:ascii="Courier New" w:hAnsi="Courier New" w:cs="Courier New" w:hint="default"/>
+      </w:rPr>
+    </w:lvl>
+    <w:lvl w:ilvl="8" w:tplc="04070005" w:tentative="1">
+      <w:start w:val="1"/>
+      <w:numFmt w:val="bullet"/>
+      <w:lvlText w:val=""/>
+      <w:lvlJc w:val="left"/>
+      <w:pPr>
+        <w:ind w:left="6480" w:hanging="360"/>
+      </w:pPr>
+      <w:rPr>
+        <w:rFonts w:ascii="Wingdings" w:hAnsi="Wingdings" w:hint="default"/>
+      </w:rPr>
+    </w:lvl>
+  </w:abstractNum>
+  <w:abstractNum w:abstractNumId="24">
     <w:nsid w:val="6B33461C"/>
     <w:multiLevelType w:val="hybridMultilevel"/>
     <w:tmpl w:val="BA7CB43C"/>
@@ -3092,7 +3670,7 @@
       </w:rPr>
     </w:lvl>
   </w:abstractNum>
-  <w:abstractNum w:abstractNumId="24">
+  <w:abstractNum w:abstractNumId="25">
     <w:nsid w:val="70CB59B7"/>
     <w:multiLevelType w:val="hybridMultilevel"/>
     <w:tmpl w:val="156E654E"/>
@@ -3278,10 +3856,13 @@
     <w:abstractNumId w:val="11"/>
   </w:num>
   <w:num w:numId="25">
-    <w:abstractNumId w:val="23"/>
+    <w:abstractNumId w:val="24"/>
   </w:num>
   <w:num w:numId="26">
-    <w:abstractNumId w:val="24"/>
+    <w:abstractNumId w:val="25"/>
+  </w:num>
+  <w:num w:numId="27">
+    <w:abstractNumId w:val="23"/>
   </w:num>
   <w:numIdMacAtCleanup w:val="16"/>
 </w:numbering>
@@ -4343,6 +4924,17 @@
       <w:color w:val="002037"/>
       <w:szCs w:val="20"/>
     </w:rPr>
+  </w:style>
+  <w:style w:type="paragraph" w:styleId="Listenabsatz">
+    <w:name w:val="List Paragraph"/>
+    <w:basedOn w:val="Standard"/>
+    <w:uiPriority w:val="34"/>
+    <w:qFormat/>
+    <w:rsid w:val="00CD10BA"/>
+    <w:pPr>
+      <w:ind w:left="720"/>
+      <w:contextualSpacing/>
+    </w:pPr>
   </w:style>
 </w:styles>
 </file>
@@ -4602,7 +5194,7 @@
   <a:extraClrSchemeLst/>
   <a:extLst>
     <a:ext uri="{05A4C25C-085E-4340-85A3-A5531E510DB2}">
-      <thm15:themeFamily xmlns:thm15="http://schemas.microsoft.com/office/thememl/2012/main" xmlns="" name="Office Theme" id="{62F939B6-93AF-4DB8-9C6B-D6C7DFDC589F}" vid="{4A3C46E8-61CC-4603-A589-7422A47A8E4A}"/>
+      <thm15:themeFamily xmlns="" xmlns:thm15="http://schemas.microsoft.com/office/thememl/2012/main" name="Office Theme" id="{62F939B6-93AF-4DB8-9C6B-D6C7DFDC589F}" vid="{4A3C46E8-61CC-4603-A589-7422A47A8E4A}"/>
     </a:ext>
   </a:extLst>
 </a:theme>

--- a/Dokumentation + Diagramme etc/Pflichtenheft.docx
+++ b/Dokumentation + Diagramme etc/Pflichtenheft.docx
@@ -770,6 +770,12 @@
               </w:rPr>
               <w:t>Michael Gede</w:t>
             </w:r>
+            <w:r>
+              <w:rPr>
+                <w:bCs/>
+              </w:rPr>
+              <w:t xml:space="preserve"> / Lars Tenbrock</w:t>
+            </w:r>
           </w:p>
         </w:tc>
         <w:tc>
@@ -1403,7 +1409,7 @@
         <w:rFonts w:cs="Arial"/>
         <w:noProof/>
       </w:rPr>
-      <w:t>3</w:t>
+      <w:t>2</w:t>
     </w:r>
     <w:r>
       <w:rPr>

--- a/Dokumentation + Diagramme etc/Pflichtenheft.docx
+++ b/Dokumentation + Diagramme etc/Pflichtenheft.docx
@@ -106,13 +106,20 @@
     <w:p>
       <w:pPr>
         <w:jc w:val="center"/>
-      </w:pPr>
-      <w:r>
+        <w:rPr>
+          <w:b/>
+        </w:rPr>
+      </w:pPr>
+      <w:r>
+        <w:rPr>
+          <w:b/>
+        </w:rPr>
         <w:t xml:space="preserve">Lehrer </w:t>
       </w:r>
       <w:r>
         <w:rPr>
           <w:rFonts w:cs="Arial"/>
+          <w:b/>
         </w:rPr>
         <w:t>Protokoll und Beschluss Anwendung</w:t>
       </w:r>
@@ -1409,7 +1416,7 @@
         <w:rFonts w:cs="Arial"/>
         <w:noProof/>
       </w:rPr>
-      <w:t>2</w:t>
+      <w:t>4</w:t>
     </w:r>
     <w:r>
       <w:rPr>
@@ -5200,7 +5207,7 @@
   <a:extraClrSchemeLst/>
   <a:extLst>
     <a:ext uri="{05A4C25C-085E-4340-85A3-A5531E510DB2}">
-      <thm15:themeFamily xmlns="" xmlns:thm15="http://schemas.microsoft.com/office/thememl/2012/main" name="Office Theme" id="{62F939B6-93AF-4DB8-9C6B-D6C7DFDC589F}" vid="{4A3C46E8-61CC-4603-A589-7422A47A8E4A}"/>
+      <thm15:themeFamily xmlns:thm15="http://schemas.microsoft.com/office/thememl/2012/main" xmlns="" name="Office Theme" id="{62F939B6-93AF-4DB8-9C6B-D6C7DFDC589F}" vid="{4A3C46E8-61CC-4603-A589-7422A47A8E4A}"/>
     </a:ext>
   </a:extLst>
 </a:theme>

--- a/Dokumentation + Diagramme etc/Pflichtenheft.docx
+++ b/Dokumentation + Diagramme etc/Pflichtenheft.docx
@@ -1,13 +1,145 @@
 
 <file path=word/document.xml><?xml version="1.0" encoding="utf-8"?>
-<w:document xmlns:ve="http://schemas.openxmlformats.org/markup-compatibility/2006" xmlns:o="urn:schemas-microsoft-com:office:office" xmlns:r="http://schemas.openxmlformats.org/officeDocument/2006/relationships" xmlns:m="http://schemas.openxmlformats.org/officeDocument/2006/math" xmlns:v="urn:schemas-microsoft-com:vml" xmlns:wp="http://schemas.openxmlformats.org/drawingml/2006/wordprocessingDrawing" xmlns:w10="urn:schemas-microsoft-com:office:word" xmlns:w="http://schemas.openxmlformats.org/wordprocessingml/2006/main" xmlns:wne="http://schemas.microsoft.com/office/word/2006/wordml">
+<w:document xmlns:wpc="http://schemas.microsoft.com/office/word/2010/wordprocessingCanvas" xmlns:mc="http://schemas.openxmlformats.org/markup-compatibility/2006" xmlns:o="urn:schemas-microsoft-com:office:office" xmlns:r="http://schemas.openxmlformats.org/officeDocument/2006/relationships" xmlns:m="http://schemas.openxmlformats.org/officeDocument/2006/math" xmlns:v="urn:schemas-microsoft-com:vml" xmlns:wp14="http://schemas.microsoft.com/office/word/2010/wordprocessingDrawing" xmlns:wp="http://schemas.openxmlformats.org/drawingml/2006/wordprocessingDrawing" xmlns:w10="urn:schemas-microsoft-com:office:word" xmlns:w="http://schemas.openxmlformats.org/wordprocessingml/2006/main" xmlns:w14="http://schemas.microsoft.com/office/word/2010/wordml" xmlns:wpg="http://schemas.microsoft.com/office/word/2010/wordprocessingGroup" xmlns:wpi="http://schemas.microsoft.com/office/word/2010/wordprocessingInk" xmlns:wne="http://schemas.microsoft.com/office/word/2006/wordml" xmlns:wps="http://schemas.microsoft.com/office/word/2010/wordprocessingShape" mc:Ignorable="w14 wp14">
   <w:body>
+    <w:p>
+      <w:pPr>
+        <w:rPr>
+          <w:color w:val="000000" w:themeColor="text1"/>
+          <w:sz w:val="36"/>
+          <w:szCs w:val="36"/>
+        </w:rPr>
+      </w:pPr>
+    </w:p>
+    <w:p>
+      <w:pPr>
+        <w:rPr>
+          <w:color w:val="000000" w:themeColor="text1"/>
+          <w:sz w:val="36"/>
+          <w:szCs w:val="36"/>
+        </w:rPr>
+      </w:pPr>
+    </w:p>
+    <w:p>
+      <w:pPr>
+        <w:rPr>
+          <w:color w:val="000000" w:themeColor="text1"/>
+          <w:sz w:val="36"/>
+          <w:szCs w:val="36"/>
+        </w:rPr>
+      </w:pPr>
+      <w:r>
+        <w:rPr>
+          <w:noProof/>
+          <w:color w:val="000000" w:themeColor="text1"/>
+          <w:sz w:val="36"/>
+          <w:szCs w:val="36"/>
+        </w:rPr>
+        <w:pict>
+          <v:rect id="_x0000_s1035" style="position:absolute;left:0;text-align:left;margin-left:0;margin-top:22.85pt;width:322.8pt;height:36.75pt;z-index:-251658240;mso-position-horizontal:center;mso-position-horizontal-relative:margin" fillcolor="gray [1629]" strokecolor="white [3212]">
+            <w10:wrap anchorx="margin"/>
+          </v:rect>
+        </w:pict>
+      </w:r>
+    </w:p>
+    <w:p>
+      <w:pPr>
+        <w:jc w:val="center"/>
+      </w:pPr>
+      <w:r>
+        <w:rPr>
+          <w:color w:val="FFFFFF" w:themeColor="background1"/>
+          <w:sz w:val="36"/>
+          <w:szCs w:val="36"/>
+        </w:rPr>
+        <w:t>Pflichtenheft</w:t>
+      </w:r>
+    </w:p>
+    <w:p>
+      <w:pPr>
+        <w:jc w:val="center"/>
+        <w:rPr>
+          <w:b/>
+          <w:color w:val="767171" w:themeColor="background2" w:themeShade="80"/>
+          <w:sz w:val="36"/>
+          <w:szCs w:val="36"/>
+        </w:rPr>
+      </w:pPr>
+      <w:r>
+        <w:rPr>
+          <w:rFonts w:cs="Arial"/>
+          <w:b/>
+          <w:color w:val="767171" w:themeColor="background2" w:themeShade="80"/>
+          <w:sz w:val="36"/>
+          <w:szCs w:val="36"/>
+        </w:rPr>
+        <w:t>Protokoll und Beschluss Anwendung</w:t>
+      </w:r>
+    </w:p>
     <w:p/>
     <w:p>
       <w:pPr>
         <w:jc w:val="center"/>
       </w:pPr>
     </w:p>
+    <w:p>
+      <w:pPr>
+        <w:jc w:val="center"/>
+      </w:pPr>
+    </w:p>
+    <w:p>
+      <w:pPr>
+        <w:jc w:val="center"/>
+      </w:pPr>
+    </w:p>
+    <w:p>
+      <w:pPr>
+        <w:jc w:val="center"/>
+      </w:pPr>
+    </w:p>
+    <w:p>
+      <w:pPr>
+        <w:jc w:val="center"/>
+      </w:pPr>
+    </w:p>
+    <w:p>
+      <w:pPr>
+        <w:jc w:val="center"/>
+      </w:pPr>
+    </w:p>
+    <w:p>
+      <w:pPr>
+        <w:jc w:val="center"/>
+      </w:pPr>
+      <w:bookmarkStart w:id="0" w:name="_GoBack"/>
+      <w:bookmarkEnd w:id="0"/>
+    </w:p>
+    <w:p>
+      <w:pPr>
+        <w:jc w:val="center"/>
+      </w:pPr>
+    </w:p>
+    <w:p>
+      <w:pPr>
+        <w:jc w:val="center"/>
+      </w:pPr>
+    </w:p>
+    <w:p>
+      <w:pPr>
+        <w:jc w:val="center"/>
+      </w:pPr>
+    </w:p>
+    <w:p>
+      <w:pPr>
+        <w:jc w:val="center"/>
+      </w:pPr>
+    </w:p>
+    <w:p>
+      <w:pPr>
+        <w:jc w:val="center"/>
+      </w:pPr>
+    </w:p>
+    <w:p/>
     <w:p>
       <w:pPr>
         <w:jc w:val="center"/>
@@ -29,8 +161,39 @@
         <w:rPr>
           <w:b/>
         </w:rPr>
-        <w:t>Projektarbeit</w:t>
-      </w:r>
+        <w:t>Voraussetzung:</w:t>
+      </w:r>
+    </w:p>
+    <w:p>
+      <w:pPr>
+        <w:jc w:val="center"/>
+      </w:pPr>
+      <w:r>
+        <w:t xml:space="preserve">Dieses Pflichtenheft bezieht sich auf das </w:t>
+      </w:r>
+      <w:r>
+        <w:t xml:space="preserve">Lastenheft </w:t>
+      </w:r>
+      <w:r>
+        <w:t>„</w:t>
+      </w:r>
+      <w:r>
+        <w:t xml:space="preserve">Lehrer </w:t>
+      </w:r>
+      <w:r>
+        <w:rPr>
+          <w:rFonts w:cs="Arial"/>
+        </w:rPr>
+        <w:t>Protokoll und Beschluss Anwendung</w:t>
+      </w:r>
+      <w:r>
+        <w:t>“.</w:t>
+      </w:r>
+    </w:p>
+    <w:p>
+      <w:pPr>
+        <w:jc w:val="center"/>
+      </w:pPr>
     </w:p>
     <w:p>
       <w:pPr>
@@ -41,23 +204,31 @@
       </w:pPr>
       <w:r>
         <w:rPr>
-          <w:rFonts w:cs="Arial"/>
           <w:b/>
         </w:rPr>
-        <w:t>Protokoll und Beschluss Anwendung</w:t>
-      </w:r>
-      <w:r>
-        <w:rPr>
-          <w:b/>
-        </w:rPr>
-        <w:t xml:space="preserve"> </w:t>
-      </w:r>
-      <w:r>
-        <w:rPr>
-          <w:b/>
-        </w:rPr>
-        <w:t>Pflichtenheft</w:t>
-      </w:r>
+        <w:t>Autor:</w:t>
+      </w:r>
+    </w:p>
+    <w:p>
+      <w:pPr>
+        <w:jc w:val="center"/>
+      </w:pPr>
+      <w:r>
+        <w:t xml:space="preserve">Michael </w:t>
+      </w:r>
+      <w:proofErr w:type="spellStart"/>
+      <w:r>
+        <w:t>Gede</w:t>
+      </w:r>
+      <w:proofErr w:type="spellEnd"/>
+      <w:r>
+        <w:t>, Lars Tenbrock</w:t>
+      </w:r>
+    </w:p>
+    <w:p>
+      <w:pPr>
+        <w:jc w:val="center"/>
+      </w:pPr>
     </w:p>
     <w:p>
       <w:pPr>
@@ -66,98 +237,34 @@
           <w:b/>
         </w:rPr>
       </w:pPr>
-    </w:p>
-    <w:p>
-      <w:pPr>
-        <w:jc w:val="center"/>
-      </w:pPr>
-      <w:r>
-        <w:t>Thema:</w:t>
-      </w:r>
-    </w:p>
-    <w:p>
-      <w:pPr>
-        <w:jc w:val="center"/>
+      <w:r>
         <w:rPr>
           <w:b/>
         </w:rPr>
-      </w:pPr>
+        <w:t>Letzte Änderung:</w:t>
+      </w:r>
+    </w:p>
+    <w:p>
+      <w:pPr>
+        <w:jc w:val="center"/>
+      </w:pPr>
+      <w:r>
+        <w:fldChar w:fldCharType="begin"/>
+      </w:r>
+      <w:r>
+        <w:instrText xml:space="preserve"> SAVEDATE  \@ "dddd, d. MMMM yyyy"  \* MERGEFORMAT </w:instrText>
+      </w:r>
+      <w:r>
+        <w:fldChar w:fldCharType="separate"/>
+      </w:r>
       <w:r>
         <w:rPr>
-          <w:rFonts w:cs="Arial"/>
-          <w:b/>
+          <w:noProof/>
         </w:rPr>
-        <w:t>Protokoll und Beschluss Anwendung</w:t>
-      </w:r>
-    </w:p>
-    <w:p>
-      <w:pPr>
-        <w:jc w:val="center"/>
-      </w:pPr>
-    </w:p>
-    <w:p>
-      <w:pPr>
-        <w:jc w:val="center"/>
-      </w:pPr>
-      <w:r>
-        <w:t>Titel der Anwendung:</w:t>
-      </w:r>
-    </w:p>
-    <w:p>
-      <w:pPr>
-        <w:jc w:val="center"/>
-        <w:rPr>
-          <w:b/>
-        </w:rPr>
-      </w:pPr>
-      <w:r>
-        <w:rPr>
-          <w:b/>
-        </w:rPr>
-        <w:t xml:space="preserve">Lehrer </w:t>
-      </w:r>
-      <w:r>
-        <w:rPr>
-          <w:rFonts w:cs="Arial"/>
-          <w:b/>
-        </w:rPr>
-        <w:t>Protokoll und Beschluss Anwendung</w:t>
-      </w:r>
-    </w:p>
-    <w:p>
-      <w:pPr>
-        <w:jc w:val="center"/>
-      </w:pPr>
-    </w:p>
-    <w:p>
-      <w:pPr>
-        <w:jc w:val="center"/>
-      </w:pPr>
-    </w:p>
-    <w:p>
-      <w:pPr>
-        <w:jc w:val="center"/>
-      </w:pPr>
-      <w:r>
-        <w:t xml:space="preserve">Dieses Pflichtenheft bezieht sich auf das </w:t>
-      </w:r>
-      <w:r>
-        <w:t xml:space="preserve">Lastenheft </w:t>
-      </w:r>
-      <w:r>
-        <w:t>„</w:t>
-      </w:r>
-      <w:r>
-        <w:t xml:space="preserve">Lehrer </w:t>
-      </w:r>
-      <w:r>
-        <w:rPr>
-          <w:rFonts w:cs="Arial"/>
-        </w:rPr>
-        <w:t>Protokoll und Beschluss Anwendung</w:t>
-      </w:r>
-      <w:r>
-        <w:t xml:space="preserve">“ </w:t>
+        <w:t>Montag, 12. November 2018</w:t>
+      </w:r>
+      <w:r>
+        <w:fldChar w:fldCharType="end"/>
       </w:r>
       <w:r>
         <w:br w:type="page"/>
@@ -471,8 +578,6 @@
           <w:b w:val="0"/>
         </w:rPr>
       </w:pPr>
-      <w:bookmarkStart w:id="0" w:name="_GoBack"/>
-      <w:bookmarkEnd w:id="0"/>
     </w:p>
     <w:p>
       <w:r>
@@ -508,7 +613,7 @@
           <w:insideV w:val="single" w:sz="6" w:space="0" w:color="auto"/>
         </w:tblBorders>
         <w:tblLayout w:type="fixed"/>
-        <w:tblLook w:val="0000"/>
+        <w:tblLook w:val="0000" w:firstRow="0" w:lastRow="0" w:firstColumn="0" w:lastColumn="0" w:noHBand="0" w:noVBand="0"/>
       </w:tblPr>
       <w:tblGrid>
         <w:gridCol w:w="1277"/>
@@ -667,7 +772,21 @@
               <w:rPr>
                 <w:bCs/>
               </w:rPr>
-              <w:t>Dokument initial erstellt</w:t>
+              <w:t xml:space="preserve">Dokument </w:t>
+            </w:r>
+            <w:proofErr w:type="spellStart"/>
+            <w:r>
+              <w:rPr>
+                <w:bCs/>
+              </w:rPr>
+              <w:t>initial</w:t>
+            </w:r>
+            <w:proofErr w:type="spellEnd"/>
+            <w:r>
+              <w:rPr>
+                <w:bCs/>
+              </w:rPr>
+              <w:t xml:space="preserve"> erstellt</w:t>
             </w:r>
           </w:p>
         </w:tc>
@@ -687,8 +806,16 @@
               <w:rPr>
                 <w:bCs/>
               </w:rPr>
-              <w:t>Michael Gede</w:t>
+              <w:t xml:space="preserve">Michael </w:t>
             </w:r>
+            <w:proofErr w:type="spellStart"/>
+            <w:r>
+              <w:rPr>
+                <w:bCs/>
+              </w:rPr>
+              <w:t>Gede</w:t>
+            </w:r>
+            <w:proofErr w:type="spellEnd"/>
           </w:p>
         </w:tc>
         <w:tc>
@@ -775,8 +902,16 @@
               <w:rPr>
                 <w:bCs/>
               </w:rPr>
-              <w:t>Michael Gede</w:t>
+              <w:t xml:space="preserve">Michael </w:t>
             </w:r>
+            <w:proofErr w:type="spellStart"/>
+            <w:r>
+              <w:rPr>
+                <w:bCs/>
+              </w:rPr>
+              <w:t>Gede</w:t>
+            </w:r>
+            <w:proofErr w:type="spellEnd"/>
             <w:r>
               <w:rPr>
                 <w:bCs/>
@@ -1296,7 +1431,7 @@
       </w:pPr>
     </w:p>
     <w:sectPr>
-      <w:headerReference w:type="default" r:id="rId7"/>
+      <w:headerReference w:type="default" r:id="rId8"/>
       <w:pgSz w:w="11906" w:h="16838" w:code="9"/>
       <w:pgMar w:top="1418" w:right="1134" w:bottom="1418" w:left="2268" w:header="709" w:footer="709" w:gutter="0"/>
       <w:pgNumType w:start="1"/>
@@ -1309,15 +1444,15 @@
 </file>
 
 <file path=word/endnotes.xml><?xml version="1.0" encoding="utf-8"?>
-<w:endnotes xmlns:ve="http://schemas.openxmlformats.org/markup-compatibility/2006" xmlns:o="urn:schemas-microsoft-com:office:office" xmlns:r="http://schemas.openxmlformats.org/officeDocument/2006/relationships" xmlns:m="http://schemas.openxmlformats.org/officeDocument/2006/math" xmlns:v="urn:schemas-microsoft-com:vml" xmlns:wp="http://schemas.openxmlformats.org/drawingml/2006/wordprocessingDrawing" xmlns:w10="urn:schemas-microsoft-com:office:word" xmlns:w="http://schemas.openxmlformats.org/wordprocessingml/2006/main" xmlns:wne="http://schemas.microsoft.com/office/word/2006/wordml">
-  <w:endnote w:type="separator" w:id="0">
+<w:endnotes xmlns:wpc="http://schemas.microsoft.com/office/word/2010/wordprocessingCanvas" xmlns:mc="http://schemas.openxmlformats.org/markup-compatibility/2006" xmlns:o="urn:schemas-microsoft-com:office:office" xmlns:r="http://schemas.openxmlformats.org/officeDocument/2006/relationships" xmlns:m="http://schemas.openxmlformats.org/officeDocument/2006/math" xmlns:v="urn:schemas-microsoft-com:vml" xmlns:wp14="http://schemas.microsoft.com/office/word/2010/wordprocessingDrawing" xmlns:wp="http://schemas.openxmlformats.org/drawingml/2006/wordprocessingDrawing" xmlns:w10="urn:schemas-microsoft-com:office:word" xmlns:w="http://schemas.openxmlformats.org/wordprocessingml/2006/main" xmlns:w14="http://schemas.microsoft.com/office/word/2010/wordml" xmlns:wpg="http://schemas.microsoft.com/office/word/2010/wordprocessingGroup" xmlns:wpi="http://schemas.microsoft.com/office/word/2010/wordprocessingInk" xmlns:wne="http://schemas.microsoft.com/office/word/2006/wordml" xmlns:wps="http://schemas.microsoft.com/office/word/2010/wordprocessingShape" mc:Ignorable="w14 wp14">
+  <w:endnote w:type="separator" w:id="-1">
     <w:p>
       <w:r>
         <w:separator/>
       </w:r>
     </w:p>
   </w:endnote>
-  <w:endnote w:type="continuationSeparator" w:id="1">
+  <w:endnote w:type="continuationSeparator" w:id="0">
     <w:p>
       <w:r>
         <w:continuationSeparator/>
@@ -1328,15 +1463,15 @@
 </file>
 
 <file path=word/footnotes.xml><?xml version="1.0" encoding="utf-8"?>
-<w:footnotes xmlns:ve="http://schemas.openxmlformats.org/markup-compatibility/2006" xmlns:o="urn:schemas-microsoft-com:office:office" xmlns:r="http://schemas.openxmlformats.org/officeDocument/2006/relationships" xmlns:m="http://schemas.openxmlformats.org/officeDocument/2006/math" xmlns:v="urn:schemas-microsoft-com:vml" xmlns:wp="http://schemas.openxmlformats.org/drawingml/2006/wordprocessingDrawing" xmlns:w10="urn:schemas-microsoft-com:office:word" xmlns:w="http://schemas.openxmlformats.org/wordprocessingml/2006/main" xmlns:wne="http://schemas.microsoft.com/office/word/2006/wordml">
-  <w:footnote w:type="separator" w:id="0">
+<w:footnotes xmlns:wpc="http://schemas.microsoft.com/office/word/2010/wordprocessingCanvas" xmlns:mc="http://schemas.openxmlformats.org/markup-compatibility/2006" xmlns:o="urn:schemas-microsoft-com:office:office" xmlns:r="http://schemas.openxmlformats.org/officeDocument/2006/relationships" xmlns:m="http://schemas.openxmlformats.org/officeDocument/2006/math" xmlns:v="urn:schemas-microsoft-com:vml" xmlns:wp14="http://schemas.microsoft.com/office/word/2010/wordprocessingDrawing" xmlns:wp="http://schemas.openxmlformats.org/drawingml/2006/wordprocessingDrawing" xmlns:w10="urn:schemas-microsoft-com:office:word" xmlns:w="http://schemas.openxmlformats.org/wordprocessingml/2006/main" xmlns:w14="http://schemas.microsoft.com/office/word/2010/wordml" xmlns:wpg="http://schemas.microsoft.com/office/word/2010/wordprocessingGroup" xmlns:wpi="http://schemas.microsoft.com/office/word/2010/wordprocessingInk" xmlns:wne="http://schemas.microsoft.com/office/word/2006/wordml" xmlns:wps="http://schemas.microsoft.com/office/word/2010/wordprocessingShape" mc:Ignorable="w14 wp14">
+  <w:footnote w:type="separator" w:id="-1">
     <w:p>
       <w:r>
         <w:separator/>
       </w:r>
     </w:p>
   </w:footnote>
-  <w:footnote w:type="continuationSeparator" w:id="1">
+  <w:footnote w:type="continuationSeparator" w:id="0">
     <w:p>
       <w:r>
         <w:continuationSeparator/>
@@ -1347,7 +1482,7 @@
 </file>
 
 <file path=word/header1.xml><?xml version="1.0" encoding="utf-8"?>
-<w:hdr xmlns:ve="http://schemas.openxmlformats.org/markup-compatibility/2006" xmlns:o="urn:schemas-microsoft-com:office:office" xmlns:r="http://schemas.openxmlformats.org/officeDocument/2006/relationships" xmlns:m="http://schemas.openxmlformats.org/officeDocument/2006/math" xmlns:v="urn:schemas-microsoft-com:vml" xmlns:wp="http://schemas.openxmlformats.org/drawingml/2006/wordprocessingDrawing" xmlns:w10="urn:schemas-microsoft-com:office:word" xmlns:w="http://schemas.openxmlformats.org/wordprocessingml/2006/main" xmlns:wne="http://schemas.microsoft.com/office/word/2006/wordml">
+<w:hdr xmlns:wpc="http://schemas.microsoft.com/office/word/2010/wordprocessingCanvas" xmlns:mc="http://schemas.openxmlformats.org/markup-compatibility/2006" xmlns:o="urn:schemas-microsoft-com:office:office" xmlns:r="http://schemas.openxmlformats.org/officeDocument/2006/relationships" xmlns:m="http://schemas.openxmlformats.org/officeDocument/2006/math" xmlns:v="urn:schemas-microsoft-com:vml" xmlns:wp14="http://schemas.microsoft.com/office/word/2010/wordprocessingDrawing" xmlns:wp="http://schemas.openxmlformats.org/drawingml/2006/wordprocessingDrawing" xmlns:w10="urn:schemas-microsoft-com:office:word" xmlns:w="http://schemas.openxmlformats.org/wordprocessingml/2006/main" xmlns:w14="http://schemas.microsoft.com/office/word/2010/wordml" xmlns:wpg="http://schemas.microsoft.com/office/word/2010/wordprocessingGroup" xmlns:wpi="http://schemas.microsoft.com/office/word/2010/wordprocessingInk" xmlns:wne="http://schemas.microsoft.com/office/word/2006/wordml" xmlns:wps="http://schemas.microsoft.com/office/word/2010/wordprocessingShape" mc:Ignorable="w14 wp14">
   <w:p>
     <w:pPr>
       <w:pStyle w:val="Kopfzeile"/>
@@ -1416,7 +1551,7 @@
         <w:rFonts w:cs="Arial"/>
         <w:noProof/>
       </w:rPr>
-      <w:t>4</w:t>
+      <w:t>2</w:t>
     </w:r>
     <w:r>
       <w:rPr>
@@ -1478,7 +1613,7 @@
 </file>
 
 <file path=word/numbering.xml><?xml version="1.0" encoding="utf-8"?>
-<w:numbering xmlns:ve="http://schemas.openxmlformats.org/markup-compatibility/2006" xmlns:o="urn:schemas-microsoft-com:office:office" xmlns:r="http://schemas.openxmlformats.org/officeDocument/2006/relationships" xmlns:m="http://schemas.openxmlformats.org/officeDocument/2006/math" xmlns:v="urn:schemas-microsoft-com:vml" xmlns:wp="http://schemas.openxmlformats.org/drawingml/2006/wordprocessingDrawing" xmlns:w10="urn:schemas-microsoft-com:office:word" xmlns:w="http://schemas.openxmlformats.org/wordprocessingml/2006/main" xmlns:wne="http://schemas.microsoft.com/office/word/2006/wordml">
+<w:numbering xmlns:wpc="http://schemas.microsoft.com/office/word/2010/wordprocessingCanvas" xmlns:mc="http://schemas.openxmlformats.org/markup-compatibility/2006" xmlns:o="urn:schemas-microsoft-com:office:office" xmlns:r="http://schemas.openxmlformats.org/officeDocument/2006/relationships" xmlns:m="http://schemas.openxmlformats.org/officeDocument/2006/math" xmlns:v="urn:schemas-microsoft-com:vml" xmlns:wp14="http://schemas.microsoft.com/office/word/2010/wordprocessingDrawing" xmlns:wp="http://schemas.openxmlformats.org/drawingml/2006/wordprocessingDrawing" xmlns:w10="urn:schemas-microsoft-com:office:word" xmlns:w="http://schemas.openxmlformats.org/wordprocessingml/2006/main" xmlns:w14="http://schemas.microsoft.com/office/word/2010/wordml" xmlns:wpg="http://schemas.microsoft.com/office/word/2010/wordprocessingGroup" xmlns:wpi="http://schemas.microsoft.com/office/word/2010/wordprocessingInk" xmlns:wne="http://schemas.microsoft.com/office/word/2006/wordml" xmlns:wps="http://schemas.microsoft.com/office/word/2010/wordprocessingShape" mc:Ignorable="w14 wp14">
   <w:abstractNum w:abstractNumId="0">
     <w:nsid w:val="FFFFFF7C"/>
     <w:multiLevelType w:val="singleLevel"/>
@@ -3882,7 +4017,7 @@
 </file>
 
 <file path=word/styles.xml><?xml version="1.0" encoding="utf-8"?>
-<w:styles xmlns:r="http://schemas.openxmlformats.org/officeDocument/2006/relationships" xmlns:w="http://schemas.openxmlformats.org/wordprocessingml/2006/main">
+<w:styles xmlns:mc="http://schemas.openxmlformats.org/markup-compatibility/2006" xmlns:r="http://schemas.openxmlformats.org/officeDocument/2006/relationships" xmlns:w="http://schemas.openxmlformats.org/wordprocessingml/2006/main" xmlns:w14="http://schemas.microsoft.com/office/word/2010/wordml" mc:Ignorable="w14">
   <w:docDefaults>
     <w:rPrDefault>
       <w:rPr>
@@ -4275,7 +4410,6 @@
     <w:uiPriority w:val="99"/>
     <w:semiHidden/>
     <w:unhideWhenUsed/>
-    <w:qFormat/>
     <w:tblPr>
       <w:tblInd w:w="0" w:type="dxa"/>
       <w:tblCellMar>
@@ -4948,6 +5082,245 @@
       <w:ind w:left="720"/>
       <w:contextualSpacing/>
     </w:pPr>
+  </w:style>
+  <w:style w:type="paragraph" w:styleId="KeinLeerraum">
+    <w:name w:val="No Spacing"/>
+    <w:link w:val="KeinLeerraumZchn"/>
+    <w:uiPriority w:val="1"/>
+    <w:qFormat/>
+    <w:rsid w:val="00961237"/>
+    <w:rPr>
+      <w:rFonts w:asciiTheme="minorHAnsi" w:eastAsiaTheme="minorEastAsia" w:hAnsiTheme="minorHAnsi" w:cstheme="minorBidi"/>
+      <w:sz w:val="22"/>
+      <w:szCs w:val="22"/>
+    </w:rPr>
+  </w:style>
+  <w:style w:type="character" w:customStyle="1" w:styleId="KeinLeerraumZchn">
+    <w:name w:val="Kein Leerraum Zchn"/>
+    <w:basedOn w:val="Absatz-Standardschriftart"/>
+    <w:link w:val="KeinLeerraum"/>
+    <w:uiPriority w:val="1"/>
+    <w:rsid w:val="00961237"/>
+    <w:rPr>
+      <w:rFonts w:asciiTheme="minorHAnsi" w:eastAsiaTheme="minorEastAsia" w:hAnsiTheme="minorHAnsi" w:cstheme="minorBidi"/>
+      <w:sz w:val="22"/>
+      <w:szCs w:val="22"/>
+    </w:rPr>
+  </w:style>
+  <w:style w:type="paragraph" w:styleId="Sprechblasentext">
+    <w:name w:val="Balloon Text"/>
+    <w:basedOn w:val="Standard"/>
+    <w:link w:val="SprechblasentextZchn"/>
+    <w:rsid w:val="00961237"/>
+    <w:pPr>
+      <w:spacing w:line="240" w:lineRule="auto"/>
+    </w:pPr>
+    <w:rPr>
+      <w:rFonts w:ascii="Tahoma" w:hAnsi="Tahoma" w:cs="Tahoma"/>
+      <w:sz w:val="16"/>
+      <w:szCs w:val="16"/>
+    </w:rPr>
+  </w:style>
+  <w:style w:type="character" w:customStyle="1" w:styleId="SprechblasentextZchn">
+    <w:name w:val="Sprechblasentext Zchn"/>
+    <w:basedOn w:val="Absatz-Standardschriftart"/>
+    <w:link w:val="Sprechblasentext"/>
+    <w:rsid w:val="00961237"/>
+    <w:rPr>
+      <w:rFonts w:ascii="Tahoma" w:hAnsi="Tahoma" w:cs="Tahoma"/>
+      <w:sz w:val="16"/>
+      <w:szCs w:val="16"/>
+    </w:rPr>
+  </w:style>
+</w:styles>
+</file>
+
+<file path=word/stylesWithEffects.xml><?xml version="1.0" encoding="utf-8"?>
+<w:styles xmlns:wpc="http://schemas.microsoft.com/office/word/2010/wordprocessingCanvas" xmlns:mc="http://schemas.openxmlformats.org/markup-compatibility/2006" xmlns:o="urn:schemas-microsoft-com:office:office" xmlns:r="http://schemas.openxmlformats.org/officeDocument/2006/relationships" xmlns:m="http://schemas.openxmlformats.org/officeDocument/2006/math" xmlns:v="urn:schemas-microsoft-com:vml" xmlns:wp14="http://schemas.microsoft.com/office/word/2010/wordprocessingDrawing" xmlns:wp="http://schemas.openxmlformats.org/drawingml/2006/wordprocessingDrawing" xmlns:w10="urn:schemas-microsoft-com:office:word" xmlns:w="http://schemas.openxmlformats.org/wordprocessingml/2006/main" xmlns:w14="http://schemas.microsoft.com/office/word/2010/wordml" xmlns:wpg="http://schemas.microsoft.com/office/word/2010/wordprocessingGroup" xmlns:wpi="http://schemas.microsoft.com/office/word/2010/wordprocessingInk" xmlns:wne="http://schemas.microsoft.com/office/word/2006/wordml" xmlns:wps="http://schemas.microsoft.com/office/word/2010/wordprocessingShape" mc:Ignorable="w14 wp14">
+  <w:docDefaults>
+    <w:rPrDefault>
+      <w:rPr>
+        <w:rFonts w:asciiTheme="minorHAnsi" w:eastAsiaTheme="minorEastAsia" w:hAnsiTheme="minorHAnsi" w:cstheme="minorBidi"/>
+        <w:sz w:val="22"/>
+        <w:szCs w:val="22"/>
+        <w:lang w:val="de-DE" w:eastAsia="de-DE" w:bidi="ar-SA"/>
+      </w:rPr>
+    </w:rPrDefault>
+    <w:pPrDefault>
+      <w:pPr>
+        <w:spacing w:after="200" w:line="276" w:lineRule="auto"/>
+      </w:pPr>
+    </w:pPrDefault>
+  </w:docDefaults>
+  <w:latentStyles w:defLockedState="0" w:defUIPriority="99" w:defSemiHidden="1" w:defUnhideWhenUsed="1" w:defQFormat="0" w:count="267">
+    <w:lsdException w:name="Normal" w:semiHidden="0" w:uiPriority="0" w:unhideWhenUsed="0" w:qFormat="1"/>
+    <w:lsdException w:name="heading 1" w:semiHidden="0" w:uiPriority="9" w:unhideWhenUsed="0" w:qFormat="1"/>
+    <w:lsdException w:name="heading 2" w:uiPriority="9" w:qFormat="1"/>
+    <w:lsdException w:name="heading 3" w:uiPriority="9" w:qFormat="1"/>
+    <w:lsdException w:name="heading 4" w:uiPriority="9" w:qFormat="1"/>
+    <w:lsdException w:name="heading 5" w:uiPriority="9" w:qFormat="1"/>
+    <w:lsdException w:name="heading 6" w:uiPriority="9" w:qFormat="1"/>
+    <w:lsdException w:name="heading 7" w:uiPriority="9" w:qFormat="1"/>
+    <w:lsdException w:name="heading 8" w:uiPriority="9" w:qFormat="1"/>
+    <w:lsdException w:name="heading 9" w:uiPriority="9" w:qFormat="1"/>
+    <w:lsdException w:name="toc 1" w:uiPriority="39"/>
+    <w:lsdException w:name="toc 2" w:uiPriority="39"/>
+    <w:lsdException w:name="toc 3" w:uiPriority="39"/>
+    <w:lsdException w:name="toc 4" w:uiPriority="39"/>
+    <w:lsdException w:name="toc 5" w:uiPriority="39"/>
+    <w:lsdException w:name="toc 6" w:uiPriority="39"/>
+    <w:lsdException w:name="toc 7" w:uiPriority="39"/>
+    <w:lsdException w:name="toc 8" w:uiPriority="39"/>
+    <w:lsdException w:name="toc 9" w:uiPriority="39"/>
+    <w:lsdException w:name="caption" w:uiPriority="35" w:qFormat="1"/>
+    <w:lsdException w:name="Title" w:semiHidden="0" w:uiPriority="10" w:unhideWhenUsed="0" w:qFormat="1"/>
+    <w:lsdException w:name="Default Paragraph Font" w:uiPriority="1"/>
+    <w:lsdException w:name="Subtitle" w:semiHidden="0" w:uiPriority="11" w:unhideWhenUsed="0" w:qFormat="1"/>
+    <w:lsdException w:name="Strong" w:semiHidden="0" w:uiPriority="22" w:unhideWhenUsed="0" w:qFormat="1"/>
+    <w:lsdException w:name="Emphasis" w:semiHidden="0" w:uiPriority="20" w:unhideWhenUsed="0" w:qFormat="1"/>
+    <w:lsdException w:name="Table Grid" w:semiHidden="0" w:uiPriority="59" w:unhideWhenUsed="0"/>
+    <w:lsdException w:name="Placeholder Text" w:unhideWhenUsed="0"/>
+    <w:lsdException w:name="No Spacing" w:semiHidden="0" w:uiPriority="1" w:unhideWhenUsed="0" w:qFormat="1"/>
+    <w:lsdException w:name="Light Shading" w:semiHidden="0" w:uiPriority="60" w:unhideWhenUsed="0"/>
+    <w:lsdException w:name="Light List" w:semiHidden="0" w:uiPriority="61" w:unhideWhenUsed="0"/>
+    <w:lsdException w:name="Light Grid" w:semiHidden="0" w:uiPriority="62" w:unhideWhenUsed="0"/>
+    <w:lsdException w:name="Medium Shading 1" w:semiHidden="0" w:uiPriority="63" w:unhideWhenUsed="0"/>
+    <w:lsdException w:name="Medium Shading 2" w:semiHidden="0" w:uiPriority="64" w:unhideWhenUsed="0"/>
+    <w:lsdException w:name="Medium List 1" w:semiHidden="0" w:uiPriority="65" w:unhideWhenUsed="0"/>
+    <w:lsdException w:name="Medium List 2" w:semiHidden="0" w:uiPriority="66" w:unhideWhenUsed="0"/>
+    <w:lsdException w:name="Medium Grid 1" w:semiHidden="0" w:uiPriority="67" w:unhideWhenUsed="0"/>
+    <w:lsdException w:name="Medium Grid 2" w:semiHidden="0" w:uiPriority="68" w:unhideWhenUsed="0"/>
+    <w:lsdException w:name="Medium Grid 3" w:semiHidden="0" w:uiPriority="69" w:unhideWhenUsed="0"/>
+    <w:lsdException w:name="Dark List" w:semiHidden="0" w:uiPriority="70" w:unhideWhenUsed="0"/>
+    <w:lsdException w:name="Colorful Shading" w:semiHidden="0" w:uiPriority="71" w:unhideWhenUsed="0"/>
+    <w:lsdException w:name="Colorful List" w:semiHidden="0" w:uiPriority="72" w:unhideWhenUsed="0"/>
+    <w:lsdException w:name="Colorful Grid" w:semiHidden="0" w:uiPriority="73" w:unhideWhenUsed="0"/>
+    <w:lsdException w:name="Light Shading Accent 1" w:semiHidden="0" w:uiPriority="60" w:unhideWhenUsed="0"/>
+    <w:lsdException w:name="Light List Accent 1" w:semiHidden="0" w:uiPriority="61" w:unhideWhenUsed="0"/>
+    <w:lsdException w:name="Light Grid Accent 1" w:semiHidden="0" w:uiPriority="62" w:unhideWhenUsed="0"/>
+    <w:lsdException w:name="Medium Shading 1 Accent 1" w:semiHidden="0" w:uiPriority="63" w:unhideWhenUsed="0"/>
+    <w:lsdException w:name="Medium Shading 2 Accent 1" w:semiHidden="0" w:uiPriority="64" w:unhideWhenUsed="0"/>
+    <w:lsdException w:name="Medium List 1 Accent 1" w:semiHidden="0" w:uiPriority="65" w:unhideWhenUsed="0"/>
+    <w:lsdException w:name="Revision" w:unhideWhenUsed="0"/>
+    <w:lsdException w:name="List Paragraph" w:semiHidden="0" w:uiPriority="34" w:unhideWhenUsed="0" w:qFormat="1"/>
+    <w:lsdException w:name="Quote" w:semiHidden="0" w:uiPriority="29" w:unhideWhenUsed="0" w:qFormat="1"/>
+    <w:lsdException w:name="Intense Quote" w:semiHidden="0" w:uiPriority="30" w:unhideWhenUsed="0" w:qFormat="1"/>
+    <w:lsdException w:name="Medium List 2 Accent 1" w:semiHidden="0" w:uiPriority="66" w:unhideWhenUsed="0"/>
+    <w:lsdException w:name="Medium Grid 1 Accent 1" w:semiHidden="0" w:uiPriority="67" w:unhideWhenUsed="0"/>
+    <w:lsdException w:name="Medium Grid 2 Accent 1" w:semiHidden="0" w:uiPriority="68" w:unhideWhenUsed="0"/>
+    <w:lsdException w:name="Medium Grid 3 Accent 1" w:semiHidden="0" w:uiPriority="69" w:unhideWhenUsed="0"/>
+    <w:lsdException w:name="Dark List Accent 1" w:semiHidden="0" w:uiPriority="70" w:unhideWhenUsed="0"/>
+    <w:lsdException w:name="Colorful Shading Accent 1" w:semiHidden="0" w:uiPriority="71" w:unhideWhenUsed="0"/>
+    <w:lsdException w:name="Colorful List Accent 1" w:semiHidden="0" w:uiPriority="72" w:unhideWhenUsed="0"/>
+    <w:lsdException w:name="Colorful Grid Accent 1" w:semiHidden="0" w:uiPriority="73" w:unhideWhenUsed="0"/>
+    <w:lsdException w:name="Light Shading Accent 2" w:semiHidden="0" w:uiPriority="60" w:unhideWhenUsed="0"/>
+    <w:lsdException w:name="Light List Accent 2" w:semiHidden="0" w:uiPriority="61" w:unhideWhenUsed="0"/>
+    <w:lsdException w:name="Light Grid Accent 2" w:semiHidden="0" w:uiPriority="62" w:unhideWhenUsed="0"/>
+    <w:lsdException w:name="Medium Shading 1 Accent 2" w:semiHidden="0" w:uiPriority="63" w:unhideWhenUsed="0"/>
+    <w:lsdException w:name="Medium Shading 2 Accent 2" w:semiHidden="0" w:uiPriority="64" w:unhideWhenUsed="0"/>
+    <w:lsdException w:name="Medium List 1 Accent 2" w:semiHidden="0" w:uiPriority="65" w:unhideWhenUsed="0"/>
+    <w:lsdException w:name="Medium List 2 Accent 2" w:semiHidden="0" w:uiPriority="66" w:unhideWhenUsed="0"/>
+    <w:lsdException w:name="Medium Grid 1 Accent 2" w:semiHidden="0" w:uiPriority="67" w:unhideWhenUsed="0"/>
+    <w:lsdException w:name="Medium Grid 2 Accent 2" w:semiHidden="0" w:uiPriority="68" w:unhideWhenUsed="0"/>
+    <w:lsdException w:name="Medium Grid 3 Accent 2" w:semiHidden="0" w:uiPriority="69" w:unhideWhenUsed="0"/>
+    <w:lsdException w:name="Dark List Accent 2" w:semiHidden="0" w:uiPriority="70" w:unhideWhenUsed="0"/>
+    <w:lsdException w:name="Colorful Shading Accent 2" w:semiHidden="0" w:uiPriority="71" w:unhideWhenUsed="0"/>
+    <w:lsdException w:name="Colorful List Accent 2" w:semiHidden="0" w:uiPriority="72" w:unhideWhenUsed="0"/>
+    <w:lsdException w:name="Colorful Grid Accent 2" w:semiHidden="0" w:uiPriority="73" w:unhideWhenUsed="0"/>
+    <w:lsdException w:name="Light Shading Accent 3" w:semiHidden="0" w:uiPriority="60" w:unhideWhenUsed="0"/>
+    <w:lsdException w:name="Light List Accent 3" w:semiHidden="0" w:uiPriority="61" w:unhideWhenUsed="0"/>
+    <w:lsdException w:name="Light Grid Accent 3" w:semiHidden="0" w:uiPriority="62" w:unhideWhenUsed="0"/>
+    <w:lsdException w:name="Medium Shading 1 Accent 3" w:semiHidden="0" w:uiPriority="63" w:unhideWhenUsed="0"/>
+    <w:lsdException w:name="Medium Shading 2 Accent 3" w:semiHidden="0" w:uiPriority="64" w:unhideWhenUsed="0"/>
+    <w:lsdException w:name="Medium List 1 Accent 3" w:semiHidden="0" w:uiPriority="65" w:unhideWhenUsed="0"/>
+    <w:lsdException w:name="Medium List 2 Accent 3" w:semiHidden="0" w:uiPriority="66" w:unhideWhenUsed="0"/>
+    <w:lsdException w:name="Medium Grid 1 Accent 3" w:semiHidden="0" w:uiPriority="67" w:unhideWhenUsed="0"/>
+    <w:lsdException w:name="Medium Grid 2 Accent 3" w:semiHidden="0" w:uiPriority="68" w:unhideWhenUsed="0"/>
+    <w:lsdException w:name="Medium Grid 3 Accent 3" w:semiHidden="0" w:uiPriority="69" w:unhideWhenUsed="0"/>
+    <w:lsdException w:name="Dark List Accent 3" w:semiHidden="0" w:uiPriority="70" w:unhideWhenUsed="0"/>
+    <w:lsdException w:name="Colorful Shading Accent 3" w:semiHidden="0" w:uiPriority="71" w:unhideWhenUsed="0"/>
+    <w:lsdException w:name="Colorful List Accent 3" w:semiHidden="0" w:uiPriority="72" w:unhideWhenUsed="0"/>
+    <w:lsdException w:name="Colorful Grid Accent 3" w:semiHidden="0" w:uiPriority="73" w:unhideWhenUsed="0"/>
+    <w:lsdException w:name="Light Shading Accent 4" w:semiHidden="0" w:uiPriority="60" w:unhideWhenUsed="0"/>
+    <w:lsdException w:name="Light List Accent 4" w:semiHidden="0" w:uiPriority="61" w:unhideWhenUsed="0"/>
+    <w:lsdException w:name="Light Grid Accent 4" w:semiHidden="0" w:uiPriority="62" w:unhideWhenUsed="0"/>
+    <w:lsdException w:name="Medium Shading 1 Accent 4" w:semiHidden="0" w:uiPriority="63" w:unhideWhenUsed="0"/>
+    <w:lsdException w:name="Medium Shading 2 Accent 4" w:semiHidden="0" w:uiPriority="64" w:unhideWhenUsed="0"/>
+    <w:lsdException w:name="Medium List 1 Accent 4" w:semiHidden="0" w:uiPriority="65" w:unhideWhenUsed="0"/>
+    <w:lsdException w:name="Medium List 2 Accent 4" w:semiHidden="0" w:uiPriority="66" w:unhideWhenUsed="0"/>
+    <w:lsdException w:name="Medium Grid 1 Accent 4" w:semiHidden="0" w:uiPriority="67" w:unhideWhenUsed="0"/>
+    <w:lsdException w:name="Medium Grid 2 Accent 4" w:semiHidden="0" w:uiPriority="68" w:unhideWhenUsed="0"/>
+    <w:lsdException w:name="Medium Grid 3 Accent 4" w:semiHidden="0" w:uiPriority="69" w:unhideWhenUsed="0"/>
+    <w:lsdException w:name="Dark List Accent 4" w:semiHidden="0" w:uiPriority="70" w:unhideWhenUsed="0"/>
+    <w:lsdException w:name="Colorful Shading Accent 4" w:semiHidden="0" w:uiPriority="71" w:unhideWhenUsed="0"/>
+    <w:lsdException w:name="Colorful List Accent 4" w:semiHidden="0" w:uiPriority="72" w:unhideWhenUsed="0"/>
+    <w:lsdException w:name="Colorful Grid Accent 4" w:semiHidden="0" w:uiPriority="73" w:unhideWhenUsed="0"/>
+    <w:lsdException w:name="Light Shading Accent 5" w:semiHidden="0" w:uiPriority="60" w:unhideWhenUsed="0"/>
+    <w:lsdException w:name="Light List Accent 5" w:semiHidden="0" w:uiPriority="61" w:unhideWhenUsed="0"/>
+    <w:lsdException w:name="Light Grid Accent 5" w:semiHidden="0" w:uiPriority="62" w:unhideWhenUsed="0"/>
+    <w:lsdException w:name="Medium Shading 1 Accent 5" w:semiHidden="0" w:uiPriority="63" w:unhideWhenUsed="0"/>
+    <w:lsdException w:name="Medium Shading 2 Accent 5" w:semiHidden="0" w:uiPriority="64" w:unhideWhenUsed="0"/>
+    <w:lsdException w:name="Medium List 1 Accent 5" w:semiHidden="0" w:uiPriority="65" w:unhideWhenUsed="0"/>
+    <w:lsdException w:name="Medium List 2 Accent 5" w:semiHidden="0" w:uiPriority="66" w:unhideWhenUsed="0"/>
+    <w:lsdException w:name="Medium Grid 1 Accent 5" w:semiHidden="0" w:uiPriority="67" w:unhideWhenUsed="0"/>
+    <w:lsdException w:name="Medium Grid 2 Accent 5" w:semiHidden="0" w:uiPriority="68" w:unhideWhenUsed="0"/>
+    <w:lsdException w:name="Medium Grid 3 Accent 5" w:semiHidden="0" w:uiPriority="69" w:unhideWhenUsed="0"/>
+    <w:lsdException w:name="Dark List Accent 5" w:semiHidden="0" w:uiPriority="70" w:unhideWhenUsed="0"/>
+    <w:lsdException w:name="Colorful Shading Accent 5" w:semiHidden="0" w:uiPriority="71" w:unhideWhenUsed="0"/>
+    <w:lsdException w:name="Colorful List Accent 5" w:semiHidden="0" w:uiPriority="72" w:unhideWhenUsed="0"/>
+    <w:lsdException w:name="Colorful Grid Accent 5" w:semiHidden="0" w:uiPriority="73" w:unhideWhenUsed="0"/>
+    <w:lsdException w:name="Light Shading Accent 6" w:semiHidden="0" w:uiPriority="60" w:unhideWhenUsed="0"/>
+    <w:lsdException w:name="Light List Accent 6" w:semiHidden="0" w:uiPriority="61" w:unhideWhenUsed="0"/>
+    <w:lsdException w:name="Light Grid Accent 6" w:semiHidden="0" w:uiPriority="62" w:unhideWhenUsed="0"/>
+    <w:lsdException w:name="Medium Shading 1 Accent 6" w:semiHidden="0" w:uiPriority="63" w:unhideWhenUsed="0"/>
+    <w:lsdException w:name="Medium Shading 2 Accent 6" w:semiHidden="0" w:uiPriority="64" w:unhideWhenUsed="0"/>
+    <w:lsdException w:name="Medium List 1 Accent 6" w:semiHidden="0" w:uiPriority="65" w:unhideWhenUsed="0"/>
+    <w:lsdException w:name="Medium List 2 Accent 6" w:semiHidden="0" w:uiPriority="66" w:unhideWhenUsed="0"/>
+    <w:lsdException w:name="Medium Grid 1 Accent 6" w:semiHidden="0" w:uiPriority="67" w:unhideWhenUsed="0"/>
+    <w:lsdException w:name="Medium Grid 2 Accent 6" w:semiHidden="0" w:uiPriority="68" w:unhideWhenUsed="0"/>
+    <w:lsdException w:name="Medium Grid 3 Accent 6" w:semiHidden="0" w:uiPriority="69" w:unhideWhenUsed="0"/>
+    <w:lsdException w:name="Dark List Accent 6" w:semiHidden="0" w:uiPriority="70" w:unhideWhenUsed="0"/>
+    <w:lsdException w:name="Colorful Shading Accent 6" w:semiHidden="0" w:uiPriority="71" w:unhideWhenUsed="0"/>
+    <w:lsdException w:name="Colorful List Accent 6" w:semiHidden="0" w:uiPriority="72" w:unhideWhenUsed="0"/>
+    <w:lsdException w:name="Colorful Grid Accent 6" w:semiHidden="0" w:uiPriority="73" w:unhideWhenUsed="0"/>
+    <w:lsdException w:name="Subtle Emphasis" w:semiHidden="0" w:uiPriority="19" w:unhideWhenUsed="0" w:qFormat="1"/>
+    <w:lsdException w:name="Intense Emphasis" w:semiHidden="0" w:uiPriority="21" w:unhideWhenUsed="0" w:qFormat="1"/>
+    <w:lsdException w:name="Subtle Reference" w:semiHidden="0" w:uiPriority="31" w:unhideWhenUsed="0" w:qFormat="1"/>
+    <w:lsdException w:name="Intense Reference" w:semiHidden="0" w:uiPriority="32" w:unhideWhenUsed="0" w:qFormat="1"/>
+    <w:lsdException w:name="Book Title" w:semiHidden="0" w:uiPriority="33" w:unhideWhenUsed="0" w:qFormat="1"/>
+    <w:lsdException w:name="Bibliography" w:uiPriority="37"/>
+    <w:lsdException w:name="TOC Heading" w:uiPriority="39" w:qFormat="1"/>
+  </w:latentStyles>
+  <w:style w:type="paragraph" w:default="1" w:styleId="Standard">
+    <w:name w:val="Normal"/>
+    <w:qFormat/>
+  </w:style>
+  <w:style w:type="character" w:default="1" w:styleId="Absatz-Standardschriftart">
+    <w:name w:val="Default Paragraph Font"/>
+    <w:uiPriority w:val="1"/>
+    <w:semiHidden/>
+    <w:unhideWhenUsed/>
+  </w:style>
+  <w:style w:type="table" w:default="1" w:styleId="NormaleTabelle">
+    <w:name w:val="Normal Table"/>
+    <w:uiPriority w:val="99"/>
+    <w:semiHidden/>
+    <w:unhideWhenUsed/>
+    <w:tblPr>
+      <w:tblInd w:w="0" w:type="dxa"/>
+      <w:tblCellMar>
+        <w:top w:w="0" w:type="dxa"/>
+        <w:left w:w="108" w:type="dxa"/>
+        <w:bottom w:w="0" w:type="dxa"/>
+        <w:right w:w="108" w:type="dxa"/>
+      </w:tblCellMar>
+    </w:tblPr>
+  </w:style>
+  <w:style w:type="numbering" w:default="1" w:styleId="KeineListe">
+    <w:name w:val="No List"/>
+    <w:uiPriority w:val="99"/>
+    <w:semiHidden/>
+    <w:unhideWhenUsed/>
   </w:style>
 </w:styles>
 </file>
@@ -5207,7 +5580,7 @@
   <a:extraClrSchemeLst/>
   <a:extLst>
     <a:ext uri="{05A4C25C-085E-4340-85A3-A5531E510DB2}">
-      <thm15:themeFamily xmlns:thm15="http://schemas.microsoft.com/office/thememl/2012/main" xmlns="" name="Office Theme" id="{62F939B6-93AF-4DB8-9C6B-D6C7DFDC589F}" vid="{4A3C46E8-61CC-4603-A589-7422A47A8E4A}"/>
+      <thm15:themeFamily xmlns="" xmlns:thm15="http://schemas.microsoft.com/office/thememl/2012/main" name="Office Theme" id="{62F939B6-93AF-4DB8-9C6B-D6C7DFDC589F}" vid="{4A3C46E8-61CC-4603-A589-7422A47A8E4A}"/>
     </a:ext>
   </a:extLst>
 </a:theme>

--- a/Dokumentation + Diagramme etc/Pflichtenheft.docx
+++ b/Dokumentation + Diagramme etc/Pflichtenheft.docx
@@ -513,9 +513,9 @@
       <w:tblGrid>
         <w:gridCol w:w="1277"/>
         <w:gridCol w:w="2693"/>
-        <w:gridCol w:w="1701"/>
-        <w:gridCol w:w="1418"/>
-        <w:gridCol w:w="3094"/>
+        <w:gridCol w:w="1843"/>
+        <w:gridCol w:w="1417"/>
+        <w:gridCol w:w="2953"/>
       </w:tblGrid>
       <w:tr>
         <w:trPr>
@@ -568,7 +568,7 @@
         </w:tc>
         <w:tc>
           <w:tcPr>
-            <w:tcW w:w="1701" w:type="dxa"/>
+            <w:tcW w:w="1843" w:type="dxa"/>
             <w:tcBorders>
               <w:bottom w:val="single" w:sz="6" w:space="0" w:color="auto"/>
             </w:tcBorders>
@@ -593,7 +593,7 @@
         </w:tc>
         <w:tc>
           <w:tcPr>
-            <w:tcW w:w="1418" w:type="dxa"/>
+            <w:tcW w:w="1417" w:type="dxa"/>
             <w:tcBorders>
               <w:bottom w:val="single" w:sz="6" w:space="0" w:color="auto"/>
             </w:tcBorders>
@@ -614,7 +614,7 @@
         </w:tc>
         <w:tc>
           <w:tcPr>
-            <w:tcW w:w="3094" w:type="dxa"/>
+            <w:tcW w:w="2953" w:type="dxa"/>
             <w:shd w:val="clear" w:color="auto" w:fill="B3B3B3"/>
           </w:tcPr>
           <w:p>
@@ -659,6 +659,7 @@
           <w:p>
             <w:pPr>
               <w:keepNext/>
+              <w:jc w:val="left"/>
               <w:rPr>
                 <w:bCs/>
               </w:rPr>
@@ -673,12 +674,13 @@
         </w:tc>
         <w:tc>
           <w:tcPr>
-            <w:tcW w:w="1701" w:type="dxa"/>
+            <w:tcW w:w="1843" w:type="dxa"/>
             <w:shd w:val="clear" w:color="auto" w:fill="auto"/>
           </w:tcPr>
           <w:p>
             <w:pPr>
               <w:keepNext/>
+              <w:jc w:val="left"/>
               <w:rPr>
                 <w:bCs/>
               </w:rPr>
@@ -693,10 +695,13 @@
         </w:tc>
         <w:tc>
           <w:tcPr>
-            <w:tcW w:w="1418" w:type="dxa"/>
+            <w:tcW w:w="1417" w:type="dxa"/>
             <w:shd w:val="clear" w:color="auto" w:fill="auto"/>
           </w:tcPr>
           <w:p>
+            <w:pPr>
+              <w:jc w:val="left"/>
+            </w:pPr>
             <w:r>
               <w:t>12.11.2018</w:t>
             </w:r>
@@ -704,11 +709,12 @@
         </w:tc>
         <w:tc>
           <w:tcPr>
-            <w:tcW w:w="3094" w:type="dxa"/>
+            <w:tcW w:w="2953" w:type="dxa"/>
           </w:tcPr>
           <w:p>
             <w:pPr>
               <w:keepNext/>
+              <w:jc w:val="left"/>
               <w:rPr>
                 <w:bCs/>
               </w:rPr>
@@ -761,12 +767,13 @@
         </w:tc>
         <w:tc>
           <w:tcPr>
-            <w:tcW w:w="1701" w:type="dxa"/>
+            <w:tcW w:w="1843" w:type="dxa"/>
             <w:shd w:val="clear" w:color="auto" w:fill="auto"/>
           </w:tcPr>
           <w:p>
             <w:pPr>
               <w:keepNext/>
+              <w:jc w:val="left"/>
               <w:rPr>
                 <w:bCs/>
               </w:rPr>
@@ -787,10 +794,13 @@
         </w:tc>
         <w:tc>
           <w:tcPr>
-            <w:tcW w:w="1418" w:type="dxa"/>
+            <w:tcW w:w="1417" w:type="dxa"/>
             <w:shd w:val="clear" w:color="auto" w:fill="auto"/>
           </w:tcPr>
           <w:p>
+            <w:pPr>
+              <w:jc w:val="left"/>
+            </w:pPr>
             <w:r>
               <w:t>12.11.2018</w:t>
             </w:r>
@@ -798,11 +808,12 @@
         </w:tc>
         <w:tc>
           <w:tcPr>
-            <w:tcW w:w="3094" w:type="dxa"/>
+            <w:tcW w:w="2953" w:type="dxa"/>
           </w:tcPr>
           <w:p>
             <w:pPr>
               <w:keepNext/>
+              <w:jc w:val="left"/>
               <w:rPr>
                 <w:bCs/>
               </w:rPr>
@@ -811,7 +822,13 @@
               <w:rPr>
                 <w:bCs/>
               </w:rPr>
-              <w:t>Nacharbeitung</w:t>
+              <w:t>Absprache mit dem</w:t>
+            </w:r>
+            <w:r>
+              <w:rPr>
+                <w:bCs/>
+              </w:rPr>
+              <w:t xml:space="preserve"> Kunden</w:t>
             </w:r>
           </w:p>
         </w:tc>
@@ -828,6 +845,9 @@
             <w:pPr>
               <w:keepNext/>
             </w:pPr>
+            <w:r>
+              <w:t>1.2</w:t>
+            </w:r>
           </w:p>
         </w:tc>
         <w:tc>
@@ -842,40 +862,172 @@
                 <w:bCs/>
               </w:rPr>
             </w:pPr>
+            <w:r>
+              <w:rPr>
+                <w:bCs/>
+              </w:rPr>
+              <w:t>Absprache mit dem</w:t>
+            </w:r>
+            <w:r>
+              <w:rPr>
+                <w:bCs/>
+              </w:rPr>
+              <w:t xml:space="preserve"> Kunden</w:t>
+            </w:r>
           </w:p>
         </w:tc>
         <w:tc>
           <w:tcPr>
-            <w:tcW w:w="1701" w:type="dxa"/>
+            <w:tcW w:w="1843" w:type="dxa"/>
             <w:shd w:val="clear" w:color="auto" w:fill="auto"/>
           </w:tcPr>
           <w:p>
             <w:pPr>
               <w:keepNext/>
+              <w:jc w:val="left"/>
               <w:rPr>
                 <w:bCs/>
               </w:rPr>
             </w:pPr>
+            <w:r>
+              <w:rPr>
+                <w:bCs/>
+              </w:rPr>
+              <w:t>Michael Gede</w:t>
+            </w:r>
+            <w:r>
+              <w:rPr>
+                <w:bCs/>
+              </w:rPr>
+              <w:t>/ Lars tenbrock/ Oliver Kaden/ Pascal Gollnick</w:t>
+            </w:r>
           </w:p>
         </w:tc>
         <w:tc>
           <w:tcPr>
-            <w:tcW w:w="1418" w:type="dxa"/>
+            <w:tcW w:w="1417" w:type="dxa"/>
             <w:shd w:val="clear" w:color="auto" w:fill="auto"/>
           </w:tcPr>
-          <w:p/>
+          <w:p>
+            <w:pPr>
+              <w:jc w:val="left"/>
+            </w:pPr>
+            <w:r>
+              <w:t>12.11.2018</w:t>
+            </w:r>
+          </w:p>
         </w:tc>
         <w:tc>
           <w:tcPr>
-            <w:tcW w:w="3094" w:type="dxa"/>
+            <w:tcW w:w="2953" w:type="dxa"/>
           </w:tcPr>
           <w:p>
             <w:pPr>
               <w:keepNext/>
+              <w:jc w:val="left"/>
               <w:rPr>
                 <w:bCs/>
               </w:rPr>
             </w:pPr>
+            <w:r>
+              <w:rPr>
+                <w:bCs/>
+              </w:rPr>
+              <w:t>Nacharbeiten</w:t>
+            </w:r>
+          </w:p>
+        </w:tc>
+      </w:tr>
+      <w:tr>
+        <w:trPr>
+          <w:cantSplit/>
+        </w:trPr>
+        <w:tc>
+          <w:tcPr>
+            <w:tcW w:w="1277" w:type="dxa"/>
+          </w:tcPr>
+          <w:p>
+            <w:pPr>
+              <w:keepNext/>
+            </w:pPr>
+            <w:r>
+              <w:t>1.3</w:t>
+            </w:r>
+          </w:p>
+        </w:tc>
+        <w:tc>
+          <w:tcPr>
+            <w:tcW w:w="2693" w:type="dxa"/>
+          </w:tcPr>
+          <w:p>
+            <w:pPr>
+              <w:keepNext/>
+              <w:jc w:val="left"/>
+              <w:rPr>
+                <w:bCs/>
+              </w:rPr>
+            </w:pPr>
+            <w:r>
+              <w:rPr>
+                <w:bCs/>
+              </w:rPr>
+              <w:t>Nacharbeiten</w:t>
+            </w:r>
+          </w:p>
+        </w:tc>
+        <w:tc>
+          <w:tcPr>
+            <w:tcW w:w="1843" w:type="dxa"/>
+            <w:shd w:val="clear" w:color="auto" w:fill="auto"/>
+          </w:tcPr>
+          <w:p>
+            <w:pPr>
+              <w:keepNext/>
+              <w:jc w:val="left"/>
+              <w:rPr>
+                <w:bCs/>
+              </w:rPr>
+            </w:pPr>
+            <w:r>
+              <w:rPr>
+                <w:bCs/>
+              </w:rPr>
+              <w:t>Michael Gede</w:t>
+            </w:r>
+          </w:p>
+        </w:tc>
+        <w:tc>
+          <w:tcPr>
+            <w:tcW w:w="1417" w:type="dxa"/>
+            <w:shd w:val="clear" w:color="auto" w:fill="auto"/>
+          </w:tcPr>
+          <w:p>
+            <w:pPr>
+              <w:jc w:val="left"/>
+            </w:pPr>
+            <w:r>
+              <w:t>12.11.2018</w:t>
+            </w:r>
+          </w:p>
+        </w:tc>
+        <w:tc>
+          <w:tcPr>
+            <w:tcW w:w="2953" w:type="dxa"/>
+          </w:tcPr>
+          <w:p>
+            <w:pPr>
+              <w:keepNext/>
+              <w:jc w:val="left"/>
+              <w:rPr>
+                <w:bCs/>
+              </w:rPr>
+            </w:pPr>
+            <w:r>
+              <w:rPr>
+                <w:bCs/>
+              </w:rPr>
+              <w:t>Absprache mit dem Kunden</w:t>
+            </w:r>
           </w:p>
         </w:tc>
       </w:tr>
@@ -993,10 +1145,16 @@
         </w:numPr>
       </w:pPr>
       <w:r>
-        <w:t>Die Einladung soll per PDF</w:t>
-      </w:r>
-      <w:r>
-        <w:t xml:space="preserve"> exportiert und versendet werden.</w:t>
+        <w:t xml:space="preserve">Weitere </w:t>
+      </w:r>
+      <w:r>
+        <w:t>Teilnehmer können hinzugefügt</w:t>
+      </w:r>
+      <w:r>
+        <w:t>/entfernt</w:t>
+      </w:r>
+      <w:r>
+        <w:t xml:space="preserve"> werden</w:t>
       </w:r>
     </w:p>
     <w:p>
@@ -1008,10 +1166,13 @@
         </w:numPr>
       </w:pPr>
       <w:r>
-        <w:t>Eingabe von Freitexten</w:t>
-      </w:r>
-      <w:r>
-        <w:t>.</w:t>
+        <w:t>Die Einladung soll per PDF</w:t>
+      </w:r>
+      <w:r>
+        <w:t xml:space="preserve"> exportiert und versendet werden.</w:t>
+      </w:r>
+      <w:r>
+        <w:t xml:space="preserve"> </w:t>
       </w:r>
     </w:p>
     <w:p>
@@ -1023,10 +1184,19 @@
         </w:numPr>
       </w:pPr>
       <w:r>
-        <w:t>Die Anwendung soll eine Webanwendung sein</w:t>
-      </w:r>
-      <w:r>
-        <w:t>.</w:t>
+        <w:t xml:space="preserve">In der Einladung die an die Teilnehmer versendet werden, </w:t>
+      </w:r>
+      <w:r>
+        <w:t xml:space="preserve">werden </w:t>
+      </w:r>
+      <w:r>
+        <w:t xml:space="preserve">der Raum sowie die Konferenzleiter </w:t>
+      </w:r>
+      <w:r>
+        <w:t xml:space="preserve">und Protokollanten </w:t>
+      </w:r>
+      <w:r>
+        <w:t>angegeben.</w:t>
       </w:r>
     </w:p>
     <w:p>
@@ -1038,7 +1208,10 @@
         </w:numPr>
       </w:pPr>
       <w:r>
-        <w:t>Eingabe des Datums.</w:t>
+        <w:t>Eingabe von Freitexten</w:t>
+      </w:r>
+      <w:r>
+        <w:t>.</w:t>
       </w:r>
     </w:p>
     <w:p>
@@ -1050,7 +1223,7 @@
         </w:numPr>
       </w:pPr>
       <w:r>
-        <w:t>Das Datum des Protokolls soll ersichtlich sein</w:t>
+        <w:t>Die Anwendung soll eine Webanwendung sein</w:t>
       </w:r>
       <w:r>
         <w:t>.</w:t>
@@ -1065,10 +1238,7 @@
         </w:numPr>
       </w:pPr>
       <w:r>
-        <w:t>Nach der Eingabe des TOPs (Tages-ordnungs-punkt), soll automatisch eine Gliederung für die TOPs in dem Freitextfeld</w:t>
-      </w:r>
-      <w:r>
-        <w:t xml:space="preserve"> generiert werden.</w:t>
+        <w:t>Eingabe des Datums.</w:t>
       </w:r>
     </w:p>
     <w:p>
@@ -1080,7 +1250,22 @@
         </w:numPr>
       </w:pPr>
       <w:r>
-        <w:t>Es sollen die anwesenden sowie abwesenden Lehrer angezeigt werden.</w:t>
+        <w:t>Das Datum des Protokolls</w:t>
+      </w:r>
+      <w:r>
+        <w:t xml:space="preserve">, das Datum der Konferenz sowie das Datum der </w:t>
+      </w:r>
+      <w:r>
+        <w:t>letzten Bearbeitung</w:t>
+      </w:r>
+      <w:r>
+        <w:t xml:space="preserve"> soll ersichtlich sein</w:t>
+      </w:r>
+      <w:r>
+        <w:t>.</w:t>
+      </w:r>
+      <w:r>
+        <w:t xml:space="preserve"> </w:t>
       </w:r>
     </w:p>
     <w:p>
@@ -1092,13 +1277,7 @@
         </w:numPr>
       </w:pPr>
       <w:r>
-        <w:t xml:space="preserve">Ein Textfeld, in dem alle Beschlüsse und deren Abstimmungsauswertung dargestellt </w:t>
-      </w:r>
-      <w:r>
-        <w:t>werden</w:t>
-      </w:r>
-      <w:r>
-        <w:t>.</w:t>
+        <w:t>Der Moderator sowie der Protokollant erhalten einen Hinweis in der Einladung, in Hinsicht auf seinen Status (Moderator/Protokollant).</w:t>
       </w:r>
     </w:p>
     <w:p>
@@ -1109,9 +1288,6 @@
           <w:numId w:val="27"/>
         </w:numPr>
       </w:pPr>
-      <w:r>
-        <w:t>Der Zugang erfolgt über die Lehrerschulkonten.</w:t>
-      </w:r>
     </w:p>
     <w:p>
       <w:pPr>
@@ -1122,7 +1298,7 @@
         </w:numPr>
       </w:pPr>
       <w:r>
-        <w:t>Die Protokolle müssen später durch den Moderator/Protokollanten bearbeitet werden können.</w:t>
+        <w:t>Top—Freitext—Top—freite…. Zu jedem freitext feld ein Beschlussfeld</w:t>
       </w:r>
     </w:p>
     <w:p>
@@ -1134,7 +1310,7 @@
         </w:numPr>
       </w:pPr>
       <w:r>
-        <w:t>Es soll einen Administrativen Zugang geben.</w:t>
+        <w:t xml:space="preserve">Nach jeden TOP (Tages-ordnungs-punkt) folgt ein Freitext </w:t>
       </w:r>
     </w:p>
     <w:p>
@@ -1146,25 +1322,10 @@
         </w:numPr>
       </w:pPr>
       <w:r>
-        <w:t>Beim Exportieren soll ein Zeitraum ausgewählt werden können, alle Protokoll</w:t>
-      </w:r>
-      <w:r>
-        <w:t>e</w:t>
-      </w:r>
-      <w:r>
-        <w:t xml:space="preserve"> aus diesem Zeitraum sollen als PDF exportiert werden, dabei werden die Protokolle </w:t>
-      </w:r>
-      <w:r>
-        <w:t>c</w:t>
-      </w:r>
-      <w:r>
-        <w:t>hronologisch nach absteigendem D</w:t>
-      </w:r>
-      <w:r>
-        <w:t>atum</w:t>
-      </w:r>
-      <w:r>
-        <w:t xml:space="preserve"> sortiert.</w:t>
+        <w:t>Nach der Eingabe des TOPs (Tages-ordnungs-punkt), soll automatisch eine Gliederung für die TOPs in dem Freitextfeld</w:t>
+      </w:r>
+      <w:r>
+        <w:t xml:space="preserve"> generiert werden.</w:t>
       </w:r>
     </w:p>
     <w:p>
@@ -1176,7 +1337,13 @@
         </w:numPr>
       </w:pPr>
       <w:r>
-        <w:t>Die Protokollbeschlüsse sollen in einer List einsehbar sein, diese Liste kann nach Schuljahren sortiert werden.</w:t>
+        <w:t>Es sollen die anwesenden sowie abwesenden Lehrer angezeigt werden</w:t>
+      </w:r>
+      <w:r>
+        <w:t>, der Anwe</w:t>
+      </w:r>
+      <w:r>
+        <w:t>.</w:t>
       </w:r>
     </w:p>
     <w:p>
@@ -1188,37 +1355,15 @@
         </w:numPr>
       </w:pPr>
       <w:r>
-        <w:t>Aus der Liste soll eine beliebige Anzahl an Protokollbeschlüssen als PDF exportierbar sein bzw. es soll aus der Liste heraus gedruckt werden können.</w:t>
-      </w:r>
-    </w:p>
-    <w:p>
-      <w:pPr>
-        <w:pStyle w:val="Listenabsatz"/>
-      </w:pPr>
-    </w:p>
-    <w:p>
-      <w:pPr>
-        <w:pStyle w:val="Listenabsatz"/>
-      </w:pPr>
-    </w:p>
-    <w:p>
-      <w:pPr>
-        <w:pStyle w:val="Listenabsatz"/>
-      </w:pPr>
-    </w:p>
-    <w:p/>
-    <w:p>
-      <w:pPr>
-        <w:pStyle w:val="berschrift2"/>
-      </w:pPr>
-      <w:bookmarkStart w:id="5" w:name="_Toc478110509"/>
-      <w:r>
-        <w:lastRenderedPageBreak/>
-        <w:t>Wunschkriterien</w:t>
-      </w:r>
-      <w:bookmarkEnd w:id="5"/>
-    </w:p>
-    <w:p/>
+        <w:t xml:space="preserve">Ein Textfeld, in dem alle Beschlüsse und deren Abstimmungsauswertung dargestellt </w:t>
+      </w:r>
+      <w:r>
+        <w:t>werden</w:t>
+      </w:r>
+      <w:r>
+        <w:t>.</w:t>
+      </w:r>
+    </w:p>
     <w:p>
       <w:pPr>
         <w:pStyle w:val="Listenabsatz"/>
@@ -1228,19 +1373,7 @@
         </w:numPr>
       </w:pPr>
       <w:r>
-        <w:t xml:space="preserve">Der Moderator sowie der Protokollant </w:t>
-      </w:r>
-      <w:r>
-        <w:t>erhalten</w:t>
-      </w:r>
-      <w:r>
-        <w:t xml:space="preserve"> einen Hinweis in der Einladung</w:t>
-      </w:r>
-      <w:r>
-        <w:t>,</w:t>
-      </w:r>
-      <w:r>
-        <w:t xml:space="preserve"> in Hinsicht auf seinen Status (Moderator/Protokollant).</w:t>
+        <w:t>Der Zugang erfolgt über die Lehrerschulkonten.</w:t>
       </w:r>
     </w:p>
     <w:p>
@@ -1252,10 +1385,169 @@
         </w:numPr>
       </w:pPr>
       <w:r>
+        <w:t>Die Protokolle müssen später durch den Moderator/Protokollanten bearbeitet werden können.</w:t>
+      </w:r>
+      <w:r>
+        <w:t xml:space="preserve"> (versionierung).</w:t>
+      </w:r>
+    </w:p>
+    <w:p>
+      <w:pPr>
+        <w:pStyle w:val="Listenabsatz"/>
+        <w:numPr>
+          <w:ilvl w:val="0"/>
+          <w:numId w:val="27"/>
+        </w:numPr>
+      </w:pPr>
+      <w:r>
+        <w:t>Es soll einen Administrativen Zugang geben.</w:t>
+      </w:r>
+      <w:r>
+        <w:t xml:space="preserve"> (wer kann was/zusätliche listenanlegen)</w:t>
+      </w:r>
+    </w:p>
+    <w:p>
+      <w:pPr>
+        <w:pStyle w:val="Listenabsatz"/>
+        <w:numPr>
+          <w:ilvl w:val="0"/>
+          <w:numId w:val="27"/>
+        </w:numPr>
+      </w:pPr>
+      <w:r>
+        <w:lastRenderedPageBreak/>
+        <w:t xml:space="preserve">Beim Exportieren soll ein Zeitraum ausgewählt werden können, alle </w:t>
+      </w:r>
+      <w:r>
+        <w:t>Beschlüsse</w:t>
+      </w:r>
+      <w:r>
+        <w:t xml:space="preserve"> aus diesem Zeitraum sollen als PDF exportiert werden, dabei werden die Protokolle </w:t>
+      </w:r>
+      <w:r>
+        <w:t>c</w:t>
+      </w:r>
+      <w:r>
+        <w:t>hronologisch nach absteigendem D</w:t>
+      </w:r>
+      <w:r>
+        <w:t>atum</w:t>
+      </w:r>
+      <w:r>
+        <w:t xml:space="preserve"> sortiert.</w:t>
+      </w:r>
+    </w:p>
+    <w:p>
+      <w:pPr>
+        <w:pStyle w:val="Listenabsatz"/>
+        <w:numPr>
+          <w:ilvl w:val="0"/>
+          <w:numId w:val="27"/>
+        </w:numPr>
+      </w:pPr>
+      <w:r>
+        <w:t>Die Protokollbeschlüsse sollen in einer List einsehbar sein, diese Liste kann nach Schuljahren sortiert werden.</w:t>
+      </w:r>
+    </w:p>
+    <w:p>
+      <w:pPr>
+        <w:pStyle w:val="Listenabsatz"/>
+        <w:numPr>
+          <w:ilvl w:val="0"/>
+          <w:numId w:val="27"/>
+        </w:numPr>
+      </w:pPr>
+      <w:r>
+        <w:t>Aus der Liste soll eine beliebige Anzahl an Protokollbeschlüssen als PDF exportierbar sein bzw. es soll aus der Liste heraus gedruckt werden können.</w:t>
+      </w:r>
+    </w:p>
+    <w:p>
+      <w:pPr>
+        <w:pStyle w:val="Listenabsatz"/>
+      </w:pPr>
+    </w:p>
+    <w:p/>
+    <w:p>
+      <w:pPr>
+        <w:pStyle w:val="berschrift2"/>
+      </w:pPr>
+      <w:bookmarkStart w:id="5" w:name="_Toc478110509"/>
+      <w:r>
+        <w:t>Wunschkriterien</w:t>
+      </w:r>
+      <w:bookmarkEnd w:id="5"/>
+    </w:p>
+    <w:p/>
+    <w:p>
+      <w:pPr>
+        <w:pStyle w:val="Listenabsatz"/>
+        <w:numPr>
+          <w:ilvl w:val="0"/>
+          <w:numId w:val="27"/>
+        </w:numPr>
+      </w:pPr>
+      <w:r>
         <w:t>Es können mehrere Moderatoren hinzugefügt werden</w:t>
       </w:r>
       <w:r>
         <w:t xml:space="preserve"> (Max 3.).</w:t>
+      </w:r>
+    </w:p>
+    <w:p>
+      <w:pPr>
+        <w:pStyle w:val="Listenabsatz"/>
+        <w:numPr>
+          <w:ilvl w:val="0"/>
+          <w:numId w:val="27"/>
+        </w:numPr>
+      </w:pPr>
+      <w:r>
+        <w:t>GSO-Design für die gesamte Anwendung</w:t>
+      </w:r>
+    </w:p>
+    <w:p>
+      <w:pPr>
+        <w:pStyle w:val="Listenabsatz"/>
+        <w:numPr>
+          <w:ilvl w:val="0"/>
+          <w:numId w:val="27"/>
+        </w:numPr>
+      </w:pPr>
+      <w:r>
+        <w:t>Zugriff von überall</w:t>
+      </w:r>
+    </w:p>
+    <w:p>
+      <w:pPr>
+        <w:pStyle w:val="Listenabsatz"/>
+        <w:numPr>
+          <w:ilvl w:val="0"/>
+          <w:numId w:val="27"/>
+        </w:numPr>
+      </w:pPr>
+      <w:r>
+        <w:t>Anwendung lauffähig auf Windows, Mac, Linux</w:t>
+      </w:r>
+    </w:p>
+    <w:p>
+      <w:pPr>
+        <w:pStyle w:val="Listenabsatz"/>
+        <w:numPr>
+          <w:ilvl w:val="0"/>
+          <w:numId w:val="27"/>
+        </w:numPr>
+      </w:pPr>
+      <w:r>
+        <w:t>Protokolle als PDF exportierbar</w:t>
+      </w:r>
+    </w:p>
+    <w:p/>
+    <w:p/>
+    <w:p/>
+    <w:p/>
+    <w:p>
+      <w:r>
+        <w:t>Moderator == Konferenzleiter</w:t>
       </w:r>
     </w:p>
     <w:p>
@@ -1272,6 +1564,72 @@
         </w:numPr>
         <w:ind w:left="539" w:hanging="539"/>
       </w:pPr>
+      <w:r>
+        <w:t>Normale lehrer..nur lesezugriff</w:t>
+      </w:r>
+    </w:p>
+    <w:p>
+      <w:r>
+        <w:t>An abwesenden….</w:t>
+      </w:r>
+    </w:p>
+    <w:p/>
+    <w:p/>
+    <w:p>
+      <w:pPr>
+        <w:rPr>
+          <w:b/>
+        </w:rPr>
+      </w:pPr>
+      <w:r>
+        <w:t xml:space="preserve">! ! ! </w:t>
+      </w:r>
+      <w:r>
+        <w:rPr>
+          <w:b/>
+        </w:rPr>
+        <w:t>Zeugnis, lehrer, bereichskon, fachkon, teamkon</w:t>
+      </w:r>
+    </w:p>
+    <w:p>
+      <w:pPr>
+        <w:rPr>
+          <w:b/>
+        </w:rPr>
+      </w:pPr>
+    </w:p>
+    <w:p>
+      <w:pPr>
+        <w:rPr>
+          <w:b/>
+        </w:rPr>
+      </w:pPr>
+      <w:r>
+        <w:rPr>
+          <w:b/>
+        </w:rPr>
+        <w:t>Protokoll vorlage je nach konferenz unterschiedlich</w:t>
+      </w:r>
+    </w:p>
+    <w:p>
+      <w:pPr>
+        <w:rPr>
+          <w:b/>
+        </w:rPr>
+      </w:pPr>
+    </w:p>
+    <w:p>
+      <w:pPr>
+        <w:rPr>
+          <w:b/>
+        </w:rPr>
+      </w:pPr>
+      <w:r>
+        <w:rPr>
+          <w:b/>
+        </w:rPr>
+        <w:t>Anlagen uplaod zu den protokollen…</w:t>
+      </w:r>
     </w:p>
     <w:p/>
     <w:p/>
@@ -1296,7 +1654,7 @@
       </w:pPr>
     </w:p>
     <w:sectPr>
-      <w:headerReference w:type="default" r:id="rId7"/>
+      <w:headerReference w:type="default" r:id="rId8"/>
       <w:pgSz w:w="11906" w:h="16838" w:code="9"/>
       <w:pgMar w:top="1418" w:right="1134" w:bottom="1418" w:left="2268" w:header="709" w:footer="709" w:gutter="0"/>
       <w:pgNumType w:start="1"/>
@@ -1416,7 +1774,7 @@
         <w:rFonts w:cs="Arial"/>
         <w:noProof/>
       </w:rPr>
-      <w:t>4</w:t>
+      <w:t>3</w:t>
     </w:r>
     <w:r>
       <w:rPr>
@@ -1459,7 +1817,7 @@
         <w:rFonts w:cs="Arial"/>
         <w:noProof/>
       </w:rPr>
-      <w:t>4</w:t>
+      <w:t>5</w:t>
     </w:r>
     <w:r>
       <w:rPr>
@@ -5207,8 +5565,20 @@
   <a:extraClrSchemeLst/>
   <a:extLst>
     <a:ext uri="{05A4C25C-085E-4340-85A3-A5531E510DB2}">
-      <thm15:themeFamily xmlns:thm15="http://schemas.microsoft.com/office/thememl/2012/main" xmlns="" name="Office Theme" id="{62F939B6-93AF-4DB8-9C6B-D6C7DFDC589F}" vid="{4A3C46E8-61CC-4603-A589-7422A47A8E4A}"/>
+      <thm15:themeFamily xmlns="" xmlns:thm15="http://schemas.microsoft.com/office/thememl/2012/main" name="Office Theme" id="{62F939B6-93AF-4DB8-9C6B-D6C7DFDC589F}" vid="{4A3C46E8-61CC-4603-A589-7422A47A8E4A}"/>
     </a:ext>
   </a:extLst>
 </a:theme>
+</file>
+
+<file path=customXml/item1.xml><?xml version="1.0" encoding="utf-8"?>
+<b:Sources xmlns:b="http://schemas.openxmlformats.org/officeDocument/2006/bibliography" xmlns="http://schemas.openxmlformats.org/officeDocument/2006/bibliography" SelectedStyle="\APA.XSL" StyleName="APA"/>
+</file>
+
+<file path=customXml/itemProps1.xml><?xml version="1.0" encoding="utf-8"?>
+<ds:datastoreItem xmlns:ds="http://schemas.openxmlformats.org/officeDocument/2006/customXml" ds:itemID="{172331A0-E1CA-4D87-AA3D-117EE7D2F0A3}">
+  <ds:schemaRefs>
+    <ds:schemaRef ds:uri="http://schemas.openxmlformats.org/officeDocument/2006/bibliography"/>
+  </ds:schemaRefs>
+</ds:datastoreItem>
 </file>
--- a/Dokumentation + Diagramme etc/Pflichtenheft.docx
+++ b/Dokumentation + Diagramme etc/Pflichtenheft.docx
@@ -112,12 +112,6 @@
       </w:pPr>
       <w:r>
         <w:rPr>
-          <w:b/>
-        </w:rPr>
-        <w:t xml:space="preserve">Lehrer </w:t>
-      </w:r>
-      <w:r>
-        <w:rPr>
           <w:rFonts w:cs="Arial"/>
           <w:b/>
         </w:rPr>
@@ -146,9 +140,6 @@
       </w:r>
       <w:r>
         <w:t>„</w:t>
-      </w:r>
-      <w:r>
-        <w:t xml:space="preserve">Lehrer </w:t>
       </w:r>
       <w:r>
         <w:rPr>
@@ -899,7 +890,13 @@
               <w:rPr>
                 <w:bCs/>
               </w:rPr>
-              <w:t>/ Lars tenbrock/ Oliver Kaden/ Pascal Gollnick</w:t>
+              <w:t>/ Lars T</w:t>
+            </w:r>
+            <w:r>
+              <w:rPr>
+                <w:bCs/>
+              </w:rPr>
+              <w:t>enbrock/ Oliver Kaden/ Pascal Gollnick</w:t>
             </w:r>
           </w:p>
         </w:tc>
@@ -995,6 +992,21 @@
               <w:t>Michael Gede</w:t>
             </w:r>
           </w:p>
+          <w:p>
+            <w:pPr>
+              <w:keepNext/>
+              <w:jc w:val="left"/>
+              <w:rPr>
+                <w:bCs/>
+              </w:rPr>
+            </w:pPr>
+            <w:r>
+              <w:rPr>
+                <w:bCs/>
+              </w:rPr>
+              <w:t>Lars Tenbrock</w:t>
+            </w:r>
+          </w:p>
         </w:tc>
         <w:tc>
           <w:tcPr>
@@ -1259,7 +1271,13 @@
         <w:t>letzten Bearbeitung</w:t>
       </w:r>
       <w:r>
-        <w:t xml:space="preserve"> soll ersichtlich sein</w:t>
+        <w:t xml:space="preserve"> soll</w:t>
+      </w:r>
+      <w:r>
+        <w:t>en</w:t>
+      </w:r>
+      <w:r>
+        <w:t xml:space="preserve"> ersichtlich sein</w:t>
       </w:r>
       <w:r>
         <w:t>.</w:t>
@@ -1277,7 +1295,19 @@
         </w:numPr>
       </w:pPr>
       <w:r>
-        <w:t>Der Moderator sowie der Protokollant erhalten einen Hinweis in der Einladung, in Hinsicht auf seinen Status (Moderator/Protokollant).</w:t>
+        <w:t xml:space="preserve">Der </w:t>
+      </w:r>
+      <w:r>
+        <w:t>Konferenzleiter</w:t>
+      </w:r>
+      <w:r>
+        <w:t xml:space="preserve"> sowie der Protokollant erhalten einen Hinweis in der Einladung, in Hinsicht auf seinen Status (</w:t>
+      </w:r>
+      <w:r>
+        <w:t xml:space="preserve">Konferenzleiter </w:t>
+      </w:r>
+      <w:r>
+        <w:t>/Protokollant).</w:t>
       </w:r>
     </w:p>
     <w:p>
@@ -1288,6 +1318,12 @@
           <w:numId w:val="27"/>
         </w:numPr>
       </w:pPr>
+      <w:r>
+        <w:t>Nach jeden TOP (Tages-ord</w:t>
+      </w:r>
+      <w:r>
+        <w:t xml:space="preserve">nungs-punkt) folgt ein Freitextfeld. Zu jedem Freitextfeld existiert ein Beschlussfeld. </w:t>
+      </w:r>
     </w:p>
     <w:p>
       <w:pPr>
@@ -1298,7 +1334,10 @@
         </w:numPr>
       </w:pPr>
       <w:r>
-        <w:t>Top—Freitext—Top—freite…. Zu jedem freitext feld ein Beschlussfeld</w:t>
+        <w:t>Nach der Eingabe des TOPs (Tages-ordnungs-punkt), soll automatisch eine Gliederung für die TOPs in dem Freitextfeld</w:t>
+      </w:r>
+      <w:r>
+        <w:t xml:space="preserve"> generiert werden.</w:t>
       </w:r>
     </w:p>
     <w:p>
@@ -1310,7 +1349,10 @@
         </w:numPr>
       </w:pPr>
       <w:r>
-        <w:t xml:space="preserve">Nach jeden TOP (Tages-ordnungs-punkt) folgt ein Freitext </w:t>
+        <w:t>Es sollen die anwesenden sowie abwesenden Lehrer angezeigt werden</w:t>
+      </w:r>
+      <w:r>
+        <w:t>.</w:t>
       </w:r>
     </w:p>
     <w:p>
@@ -1322,10 +1364,13 @@
         </w:numPr>
       </w:pPr>
       <w:r>
-        <w:t>Nach der Eingabe des TOPs (Tages-ordnungs-punkt), soll automatisch eine Gliederung für die TOPs in dem Freitextfeld</w:t>
-      </w:r>
-      <w:r>
-        <w:t xml:space="preserve"> generiert werden.</w:t>
+        <w:t xml:space="preserve">Ein Textfeld, in dem alle Beschlüsse und deren Abstimmungsauswertung dargestellt </w:t>
+      </w:r>
+      <w:r>
+        <w:t>werden</w:t>
+      </w:r>
+      <w:r>
+        <w:t>.</w:t>
       </w:r>
     </w:p>
     <w:p>
@@ -1337,13 +1382,7 @@
         </w:numPr>
       </w:pPr>
       <w:r>
-        <w:t>Es sollen die anwesenden sowie abwesenden Lehrer angezeigt werden</w:t>
-      </w:r>
-      <w:r>
-        <w:t>, der Anwe</w:t>
-      </w:r>
-      <w:r>
-        <w:t>.</w:t>
+        <w:t>Der Zugang erfolgt über die Lehrerschulkonten.</w:t>
       </w:r>
     </w:p>
     <w:p>
@@ -1355,13 +1394,16 @@
         </w:numPr>
       </w:pPr>
       <w:r>
-        <w:t xml:space="preserve">Ein Textfeld, in dem alle Beschlüsse und deren Abstimmungsauswertung dargestellt </w:t>
-      </w:r>
-      <w:r>
-        <w:t>werden</w:t>
-      </w:r>
-      <w:r>
-        <w:t>.</w:t>
+        <w:t xml:space="preserve">Die Protokolle müssen später durch den </w:t>
+      </w:r>
+      <w:r>
+        <w:t xml:space="preserve">Konferenzleiter </w:t>
+      </w:r>
+      <w:r>
+        <w:t>/Protokollanten bearbeitet werden können.</w:t>
+      </w:r>
+      <w:r>
+        <w:t xml:space="preserve"> </w:t>
       </w:r>
     </w:p>
     <w:p>
@@ -1373,7 +1415,10 @@
         </w:numPr>
       </w:pPr>
       <w:r>
-        <w:t>Der Zugang erfolgt über die Lehrerschulkonten.</w:t>
+        <w:t>Versionierung der Protokolle/Beschlüsse</w:t>
+      </w:r>
+      <w:r>
+        <w:t>, es wird eine Auswahl an Versionen geben.</w:t>
       </w:r>
     </w:p>
     <w:p>
@@ -1385,10 +1430,13 @@
         </w:numPr>
       </w:pPr>
       <w:r>
-        <w:t>Die Protokolle müssen später durch den Moderator/Protokollanten bearbeitet werden können.</w:t>
-      </w:r>
-      <w:r>
-        <w:t xml:space="preserve"> (versionierung).</w:t>
+        <w:t>Es soll ein</w:t>
+      </w:r>
+      <w:r>
+        <w:t xml:space="preserve">en Administrativen Zugang geben, der Administrator kann </w:t>
+      </w:r>
+      <w:r>
+        <w:t>Berechtigungen vergeben sowie zusätzliche Listen erstellen.</w:t>
       </w:r>
     </w:p>
     <w:p>
@@ -1400,10 +1448,26 @@
         </w:numPr>
       </w:pPr>
       <w:r>
-        <w:t>Es soll einen Administrativen Zugang geben.</w:t>
-      </w:r>
-      <w:r>
-        <w:t xml:space="preserve"> (wer kann was/zusätliche listenanlegen)</w:t>
+        <w:lastRenderedPageBreak/>
+        <w:t xml:space="preserve">Beim Exportieren soll ein Zeitraum ausgewählt werden können, alle </w:t>
+      </w:r>
+      <w:r>
+        <w:t>Beschlüsse</w:t>
+      </w:r>
+      <w:r>
+        <w:t xml:space="preserve"> aus diesem Zeitraum sollen als PDF exportiert werden, dabei werden die Protokolle </w:t>
+      </w:r>
+      <w:r>
+        <w:t>c</w:t>
+      </w:r>
+      <w:r>
+        <w:t>hronologisch nach absteigendem D</w:t>
+      </w:r>
+      <w:r>
+        <w:t>atum</w:t>
+      </w:r>
+      <w:r>
+        <w:t xml:space="preserve"> sortiert.</w:t>
       </w:r>
     </w:p>
     <w:p>
@@ -1415,26 +1479,19 @@
         </w:numPr>
       </w:pPr>
       <w:r>
-        <w:lastRenderedPageBreak/>
-        <w:t xml:space="preserve">Beim Exportieren soll ein Zeitraum ausgewählt werden können, alle </w:t>
-      </w:r>
-      <w:r>
-        <w:t>Beschlüsse</w:t>
-      </w:r>
-      <w:r>
-        <w:t xml:space="preserve"> aus diesem Zeitraum sollen als PDF exportiert werden, dabei werden die Protokolle </w:t>
-      </w:r>
-      <w:r>
-        <w:t>c</w:t>
-      </w:r>
-      <w:r>
-        <w:t>hronologisch nach absteigendem D</w:t>
-      </w:r>
-      <w:r>
-        <w:t>atum</w:t>
-      </w:r>
-      <w:r>
-        <w:t xml:space="preserve"> sortiert.</w:t>
+        <w:t xml:space="preserve">Die </w:t>
+      </w:r>
+      <w:r>
+        <w:t>B</w:t>
+      </w:r>
+      <w:r>
+        <w:t>eschlüsse sollen in einer List</w:t>
+      </w:r>
+      <w:r>
+        <w:t>e</w:t>
+      </w:r>
+      <w:r>
+        <w:t xml:space="preserve"> einsehbar sein, diese Liste kann nach Schuljahren sortiert werden.</w:t>
       </w:r>
     </w:p>
     <w:p>
@@ -1446,7 +1503,7 @@
         </w:numPr>
       </w:pPr>
       <w:r>
-        <w:t>Die Protokollbeschlüsse sollen in einer List einsehbar sein, diese Liste kann nach Schuljahren sortiert werden.</w:t>
+        <w:t>Aus der Liste soll eine beliebige Anzahl an Protokollbeschlüssen als PDF exportierbar sein bzw. es soll aus der Liste heraus gedruckt werden können.</w:t>
       </w:r>
     </w:p>
     <w:p>
@@ -1458,26 +1515,15 @@
         </w:numPr>
       </w:pPr>
       <w:r>
-        <w:t>Aus der Liste soll eine beliebige Anzahl an Protokollbeschlüssen als PDF exportierbar sein bzw. es soll aus der Liste heraus gedruckt werden können.</w:t>
-      </w:r>
-    </w:p>
-    <w:p>
-      <w:pPr>
-        <w:pStyle w:val="Listenabsatz"/>
-      </w:pPr>
-    </w:p>
-    <w:p/>
-    <w:p>
-      <w:pPr>
-        <w:pStyle w:val="berschrift2"/>
-      </w:pPr>
-      <w:bookmarkStart w:id="5" w:name="_Toc478110509"/>
-      <w:r>
-        <w:t>Wunschkriterien</w:t>
-      </w:r>
-      <w:bookmarkEnd w:id="5"/>
-    </w:p>
-    <w:p/>
+        <w:t xml:space="preserve">Die Anwendung kann für Zeugniskonferenzen, Lehrerkonferenzen, Bereichskonferenzen, </w:t>
+      </w:r>
+      <w:r>
+        <w:t>Fachkonferenzen und</w:t>
+      </w:r>
+      <w:r>
+        <w:t xml:space="preserve"> Teamkonferenzen verwendet werden.</w:t>
+      </w:r>
+    </w:p>
     <w:p>
       <w:pPr>
         <w:pStyle w:val="Listenabsatz"/>
@@ -1487,12 +1533,27 @@
         </w:numPr>
       </w:pPr>
       <w:r>
-        <w:t>Es können mehrere Moderatoren hinzugefügt werden</w:t>
-      </w:r>
-      <w:r>
-        <w:t xml:space="preserve"> (Max 3.).</w:t>
-      </w:r>
-    </w:p>
+        <w:t>Möglichkeit zum Upload von Dateien bzw. Anlagen.</w:t>
+      </w:r>
+    </w:p>
+    <w:p>
+      <w:pPr>
+        <w:pStyle w:val="Listenabsatz"/>
+      </w:pPr>
+    </w:p>
+    <w:p/>
+    <w:p/>
+    <w:p>
+      <w:pPr>
+        <w:pStyle w:val="berschrift2"/>
+      </w:pPr>
+      <w:bookmarkStart w:id="5" w:name="_Toc478110509"/>
+      <w:r>
+        <w:t>Wunschkriterien</w:t>
+      </w:r>
+      <w:bookmarkEnd w:id="5"/>
+    </w:p>
+    <w:p/>
     <w:p>
       <w:pPr>
         <w:pStyle w:val="Listenabsatz"/>
@@ -1502,7 +1563,16 @@
         </w:numPr>
       </w:pPr>
       <w:r>
-        <w:t>GSO-Design für die gesamte Anwendung</w:t>
+        <w:t xml:space="preserve">Es können mehrere </w:t>
+      </w:r>
+      <w:r>
+        <w:t>Konferenzleitern</w:t>
+      </w:r>
+      <w:r>
+        <w:t xml:space="preserve"> hinzugefügt werden</w:t>
+      </w:r>
+      <w:r>
+        <w:t xml:space="preserve"> (Max 3.).</w:t>
       </w:r>
     </w:p>
     <w:p>
@@ -1514,7 +1584,7 @@
         </w:numPr>
       </w:pPr>
       <w:r>
-        <w:t>Zugriff von überall</w:t>
+        <w:t>GSO-Design für die gesamte Anwendung</w:t>
       </w:r>
     </w:p>
     <w:p>
@@ -1526,7 +1596,7 @@
         </w:numPr>
       </w:pPr>
       <w:r>
-        <w:t>Anwendung lauffähig auf Windows, Mac, Linux</w:t>
+        <w:t>Zugriff von überall</w:t>
       </w:r>
     </w:p>
     <w:p>
@@ -1538,98 +1608,30 @@
         </w:numPr>
       </w:pPr>
       <w:r>
+        <w:t>Anwendung lauffähig auf Windows, Mac, Linux</w:t>
+      </w:r>
+    </w:p>
+    <w:p>
+      <w:pPr>
+        <w:pStyle w:val="Listenabsatz"/>
+        <w:numPr>
+          <w:ilvl w:val="0"/>
+          <w:numId w:val="27"/>
+        </w:numPr>
+      </w:pPr>
+      <w:r>
         <w:t>Protokolle als PDF exportierbar</w:t>
       </w:r>
     </w:p>
     <w:p/>
     <w:p/>
     <w:p/>
-    <w:p/>
-    <w:p>
-      <w:r>
-        <w:t>Moderator == Konferenzleiter</w:t>
-      </w:r>
-    </w:p>
-    <w:p>
-      <w:pPr>
-        <w:ind w:left="539"/>
-      </w:pPr>
-    </w:p>
-    <w:p>
-      <w:pPr>
-        <w:pStyle w:val="berschrift2"/>
-        <w:numPr>
-          <w:ilvl w:val="0"/>
-          <w:numId w:val="0"/>
-        </w:numPr>
-        <w:ind w:left="539" w:hanging="539"/>
-      </w:pPr>
-      <w:r>
-        <w:t>Normale lehrer..nur lesezugriff</w:t>
-      </w:r>
-    </w:p>
-    <w:p>
-      <w:r>
-        <w:t>An abwesenden….</w:t>
-      </w:r>
-    </w:p>
-    <w:p/>
-    <w:p/>
     <w:p>
       <w:pPr>
         <w:rPr>
           <w:b/>
         </w:rPr>
       </w:pPr>
-      <w:r>
-        <w:t xml:space="preserve">! ! ! </w:t>
-      </w:r>
-      <w:r>
-        <w:rPr>
-          <w:b/>
-        </w:rPr>
-        <w:t>Zeugnis, lehrer, bereichskon, fachkon, teamkon</w:t>
-      </w:r>
-    </w:p>
-    <w:p>
-      <w:pPr>
-        <w:rPr>
-          <w:b/>
-        </w:rPr>
-      </w:pPr>
-    </w:p>
-    <w:p>
-      <w:pPr>
-        <w:rPr>
-          <w:b/>
-        </w:rPr>
-      </w:pPr>
-      <w:r>
-        <w:rPr>
-          <w:b/>
-        </w:rPr>
-        <w:t>Protokoll vorlage je nach konferenz unterschiedlich</w:t>
-      </w:r>
-    </w:p>
-    <w:p>
-      <w:pPr>
-        <w:rPr>
-          <w:b/>
-        </w:rPr>
-      </w:pPr>
-    </w:p>
-    <w:p>
-      <w:pPr>
-        <w:rPr>
-          <w:b/>
-        </w:rPr>
-      </w:pPr>
-      <w:r>
-        <w:rPr>
-          <w:b/>
-        </w:rPr>
-        <w:t>Anlagen uplaod zu den protokollen…</w:t>
-      </w:r>
     </w:p>
     <w:p/>
     <w:p/>
@@ -1817,7 +1819,7 @@
         <w:rFonts w:cs="Arial"/>
         <w:noProof/>
       </w:rPr>
-      <w:t>5</w:t>
+      <w:t>4</w:t>
     </w:r>
     <w:r>
       <w:rPr>

--- a/Dokumentation + Diagramme etc/Pflichtenheft.docx
+++ b/Dokumentation + Diagramme etc/Pflichtenheft.docx
@@ -1,13 +1,137 @@
 
 <file path=word/document.xml><?xml version="1.0" encoding="utf-8"?>
-<w:document xmlns:ve="http://schemas.openxmlformats.org/markup-compatibility/2006" xmlns:o="urn:schemas-microsoft-com:office:office" xmlns:r="http://schemas.openxmlformats.org/officeDocument/2006/relationships" xmlns:m="http://schemas.openxmlformats.org/officeDocument/2006/math" xmlns:v="urn:schemas-microsoft-com:vml" xmlns:wp="http://schemas.openxmlformats.org/drawingml/2006/wordprocessingDrawing" xmlns:w10="urn:schemas-microsoft-com:office:word" xmlns:w="http://schemas.openxmlformats.org/wordprocessingml/2006/main" xmlns:wne="http://schemas.microsoft.com/office/word/2006/wordml">
+<w:document xmlns:wpc="http://schemas.microsoft.com/office/word/2010/wordprocessingCanvas" xmlns:mc="http://schemas.openxmlformats.org/markup-compatibility/2006" xmlns:o="urn:schemas-microsoft-com:office:office" xmlns:r="http://schemas.openxmlformats.org/officeDocument/2006/relationships" xmlns:m="http://schemas.openxmlformats.org/officeDocument/2006/math" xmlns:v="urn:schemas-microsoft-com:vml" xmlns:wp14="http://schemas.microsoft.com/office/word/2010/wordprocessingDrawing" xmlns:wp="http://schemas.openxmlformats.org/drawingml/2006/wordprocessingDrawing" xmlns:w10="urn:schemas-microsoft-com:office:word" xmlns:w="http://schemas.openxmlformats.org/wordprocessingml/2006/main" xmlns:w14="http://schemas.microsoft.com/office/word/2010/wordml" xmlns:wpg="http://schemas.microsoft.com/office/word/2010/wordprocessingGroup" xmlns:wpi="http://schemas.microsoft.com/office/word/2010/wordprocessingInk" xmlns:wne="http://schemas.microsoft.com/office/word/2006/wordml" xmlns:wps="http://schemas.microsoft.com/office/word/2010/wordprocessingShape" mc:Ignorable="w14 wp14">
   <w:body>
+    <w:p>
+      <w:pPr>
+        <w:rPr>
+          <w:color w:val="000000" w:themeColor="text1"/>
+          <w:sz w:val="36"/>
+          <w:szCs w:val="36"/>
+        </w:rPr>
+      </w:pPr>
+    </w:p>
+    <w:p>
+      <w:pPr>
+        <w:rPr>
+          <w:color w:val="000000" w:themeColor="text1"/>
+          <w:sz w:val="36"/>
+          <w:szCs w:val="36"/>
+        </w:rPr>
+      </w:pPr>
+    </w:p>
+    <w:p>
+      <w:pPr>
+        <w:rPr>
+          <w:color w:val="000000" w:themeColor="text1"/>
+          <w:sz w:val="36"/>
+          <w:szCs w:val="36"/>
+        </w:rPr>
+      </w:pPr>
+      <w:r>
+        <w:pict>
+          <v:rect id="_x0000_s1026" style="position:absolute;left:0;text-align:left;margin-left:0;margin-top:22.85pt;width:322.8pt;height:36.75pt;z-index:-251658240;mso-position-horizontal:center;mso-position-horizontal-relative:margin" fillcolor="gray [1629]" strokecolor="white [3212]">
+            <w10:wrap anchorx="margin"/>
+          </v:rect>
+        </w:pict>
+      </w:r>
+    </w:p>
+    <w:p>
+      <w:pPr>
+        <w:jc w:val="center"/>
+      </w:pPr>
+      <w:r>
+        <w:rPr>
+          <w:color w:val="FFFFFF" w:themeColor="background1"/>
+          <w:sz w:val="36"/>
+          <w:szCs w:val="36"/>
+        </w:rPr>
+        <w:t>Pflichtenheft</w:t>
+      </w:r>
+    </w:p>
+    <w:p>
+      <w:pPr>
+        <w:jc w:val="center"/>
+        <w:rPr>
+          <w:b/>
+          <w:color w:val="767171" w:themeColor="background2" w:themeShade="80"/>
+          <w:sz w:val="36"/>
+          <w:szCs w:val="36"/>
+        </w:rPr>
+      </w:pPr>
+      <w:r>
+        <w:rPr>
+          <w:rFonts w:cs="Arial"/>
+          <w:b/>
+          <w:color w:val="767171" w:themeColor="background2" w:themeShade="80"/>
+          <w:sz w:val="36"/>
+          <w:szCs w:val="36"/>
+        </w:rPr>
+        <w:t>Protokoll und Beschluss Anwendung</w:t>
+      </w:r>
+    </w:p>
     <w:p/>
     <w:p>
       <w:pPr>
         <w:jc w:val="center"/>
       </w:pPr>
     </w:p>
+    <w:p>
+      <w:pPr>
+        <w:jc w:val="center"/>
+      </w:pPr>
+    </w:p>
+    <w:p>
+      <w:pPr>
+        <w:jc w:val="center"/>
+      </w:pPr>
+    </w:p>
+    <w:p>
+      <w:pPr>
+        <w:jc w:val="center"/>
+      </w:pPr>
+    </w:p>
+    <w:p>
+      <w:pPr>
+        <w:jc w:val="center"/>
+      </w:pPr>
+    </w:p>
+    <w:p>
+      <w:pPr>
+        <w:jc w:val="center"/>
+      </w:pPr>
+    </w:p>
+    <w:p>
+      <w:pPr>
+        <w:jc w:val="center"/>
+      </w:pPr>
+    </w:p>
+    <w:p>
+      <w:pPr>
+        <w:jc w:val="center"/>
+      </w:pPr>
+    </w:p>
+    <w:p>
+      <w:pPr>
+        <w:jc w:val="center"/>
+      </w:pPr>
+    </w:p>
+    <w:p>
+      <w:pPr>
+        <w:jc w:val="center"/>
+      </w:pPr>
+    </w:p>
+    <w:p>
+      <w:pPr>
+        <w:jc w:val="center"/>
+      </w:pPr>
+    </w:p>
+    <w:p>
+      <w:pPr>
+        <w:jc w:val="center"/>
+      </w:pPr>
+    </w:p>
+    <w:p/>
     <w:p>
       <w:pPr>
         <w:jc w:val="center"/>
@@ -29,8 +153,30 @@
         <w:rPr>
           <w:b/>
         </w:rPr>
-        <w:t>Projektarbeit</w:t>
-      </w:r>
+        <w:t>Voraussetzung:</w:t>
+      </w:r>
+    </w:p>
+    <w:p>
+      <w:pPr>
+        <w:jc w:val="center"/>
+      </w:pPr>
+      <w:r>
+        <w:t xml:space="preserve">Dieses Pflichtenheft bezieht sich auf das Lastenheft „Lehrer </w:t>
+      </w:r>
+      <w:r>
+        <w:rPr>
+          <w:rFonts w:cs="Arial"/>
+        </w:rPr>
+        <w:t>Protokoll und Beschluss Anwendung</w:t>
+      </w:r>
+      <w:r>
+        <w:t>“.</w:t>
+      </w:r>
+    </w:p>
+    <w:p>
+      <w:pPr>
+        <w:jc w:val="center"/>
+      </w:pPr>
     </w:p>
     <w:p>
       <w:pPr>
@@ -41,23 +187,23 @@
       </w:pPr>
       <w:r>
         <w:rPr>
-          <w:rFonts w:cs="Arial"/>
           <w:b/>
         </w:rPr>
-        <w:t>Protokoll und Beschluss Anwendung</w:t>
-      </w:r>
-      <w:r>
-        <w:rPr>
-          <w:b/>
-        </w:rPr>
-        <w:t xml:space="preserve"> </w:t>
-      </w:r>
-      <w:r>
-        <w:rPr>
-          <w:b/>
-        </w:rPr>
-        <w:t>Pflichtenheft</w:t>
-      </w:r>
+        <w:t>Autor:</w:t>
+      </w:r>
+    </w:p>
+    <w:p>
+      <w:pPr>
+        <w:jc w:val="center"/>
+      </w:pPr>
+      <w:r>
+        <w:t>Michael Gede, Lars Tenbrock</w:t>
+      </w:r>
+    </w:p>
+    <w:p>
+      <w:pPr>
+        <w:jc w:val="center"/>
+      </w:pPr>
     </w:p>
     <w:p>
       <w:pPr>
@@ -66,90 +212,37 @@
           <w:b/>
         </w:rPr>
       </w:pPr>
-    </w:p>
-    <w:p>
-      <w:pPr>
-        <w:jc w:val="center"/>
-      </w:pPr>
-      <w:r>
-        <w:t>Thema:</w:t>
-      </w:r>
-    </w:p>
-    <w:p>
-      <w:pPr>
-        <w:jc w:val="center"/>
+      <w:r>
         <w:rPr>
           <w:b/>
         </w:rPr>
-      </w:pPr>
+        <w:t>Letzte Änderung:</w:t>
+      </w:r>
+    </w:p>
+    <w:p>
+      <w:pPr>
+        <w:jc w:val="center"/>
+      </w:pPr>
+      <w:r>
+        <w:fldChar w:fldCharType="begin"/>
+      </w:r>
+      <w:r>
+        <w:instrText xml:space="preserve"> SAVEDATE  \@ "dddd, d. MMMM yyyy"  \* MERGEFORMAT </w:instrText>
+      </w:r>
+      <w:r>
+        <w:fldChar w:fldCharType="separate"/>
+      </w:r>
       <w:r>
         <w:rPr>
-          <w:rFonts w:cs="Arial"/>
-          <w:b/>
+          <w:noProof/>
         </w:rPr>
-        <w:t>Protokoll und Beschluss Anwendung</w:t>
-      </w:r>
-    </w:p>
-    <w:p>
-      <w:pPr>
-        <w:jc w:val="center"/>
-      </w:pPr>
-    </w:p>
-    <w:p>
-      <w:pPr>
-        <w:jc w:val="center"/>
-      </w:pPr>
-      <w:r>
-        <w:t>Titel der Anwendung:</w:t>
-      </w:r>
-    </w:p>
-    <w:p>
-      <w:pPr>
-        <w:jc w:val="center"/>
-        <w:rPr>
-          <w:b/>
-        </w:rPr>
-      </w:pPr>
-      <w:r>
-        <w:rPr>
-          <w:rFonts w:cs="Arial"/>
-          <w:b/>
-        </w:rPr>
-        <w:t>Protokoll und Beschluss Anwendung</w:t>
-      </w:r>
-    </w:p>
-    <w:p>
-      <w:pPr>
-        <w:jc w:val="center"/>
-      </w:pPr>
-    </w:p>
-    <w:p>
-      <w:pPr>
-        <w:jc w:val="center"/>
-      </w:pPr>
-    </w:p>
-    <w:p>
-      <w:pPr>
-        <w:jc w:val="center"/>
-      </w:pPr>
-      <w:r>
-        <w:t xml:space="preserve">Dieses Pflichtenheft bezieht sich auf das </w:t>
-      </w:r>
-      <w:r>
-        <w:t xml:space="preserve">Lastenheft </w:t>
-      </w:r>
-      <w:r>
-        <w:t>„</w:t>
-      </w:r>
-      <w:r>
-        <w:rPr>
-          <w:rFonts w:cs="Arial"/>
-        </w:rPr>
-        <w:t>Protokoll und Beschluss Anwendung</w:t>
-      </w:r>
-      <w:r>
-        <w:t xml:space="preserve">“ </w:t>
-      </w:r>
+        <w:t>Montag, 12. November 2018</w:t>
+      </w:r>
+      <w:r>
+        <w:fldChar w:fldCharType="end"/>
+      </w:r>
+      <w:bookmarkStart w:id="0" w:name="_GoBack"/>
+      <w:bookmarkEnd w:id="0"/>
       <w:r>
         <w:br w:type="page"/>
       </w:r>
@@ -462,8 +555,6 @@
           <w:b w:val="0"/>
         </w:rPr>
       </w:pPr>
-      <w:bookmarkStart w:id="0" w:name="_GoBack"/>
-      <w:bookmarkEnd w:id="0"/>
     </w:p>
     <w:p>
       <w:r>
@@ -499,7 +590,7 @@
           <w:insideV w:val="single" w:sz="6" w:space="0" w:color="auto"/>
         </w:tblBorders>
         <w:tblLayout w:type="fixed"/>
-        <w:tblLook w:val="0000"/>
+        <w:tblLook w:val="0000" w:firstRow="0" w:lastRow="0" w:firstColumn="0" w:lastColumn="0" w:noHBand="0" w:noVBand="0"/>
       </w:tblPr>
       <w:tblGrid>
         <w:gridCol w:w="1277"/>
@@ -1656,7 +1747,7 @@
       </w:pPr>
     </w:p>
     <w:sectPr>
-      <w:headerReference w:type="default" r:id="rId8"/>
+      <w:headerReference w:type="default" r:id="rId9"/>
       <w:pgSz w:w="11906" w:h="16838" w:code="9"/>
       <w:pgMar w:top="1418" w:right="1134" w:bottom="1418" w:left="2268" w:header="709" w:footer="709" w:gutter="0"/>
       <w:pgNumType w:start="1"/>
@@ -1669,15 +1760,15 @@
 </file>
 
 <file path=word/endnotes.xml><?xml version="1.0" encoding="utf-8"?>
-<w:endnotes xmlns:ve="http://schemas.openxmlformats.org/markup-compatibility/2006" xmlns:o="urn:schemas-microsoft-com:office:office" xmlns:r="http://schemas.openxmlformats.org/officeDocument/2006/relationships" xmlns:m="http://schemas.openxmlformats.org/officeDocument/2006/math" xmlns:v="urn:schemas-microsoft-com:vml" xmlns:wp="http://schemas.openxmlformats.org/drawingml/2006/wordprocessingDrawing" xmlns:w10="urn:schemas-microsoft-com:office:word" xmlns:w="http://schemas.openxmlformats.org/wordprocessingml/2006/main" xmlns:wne="http://schemas.microsoft.com/office/word/2006/wordml">
-  <w:endnote w:type="separator" w:id="0">
+<w:endnotes xmlns:wpc="http://schemas.microsoft.com/office/word/2010/wordprocessingCanvas" xmlns:mc="http://schemas.openxmlformats.org/markup-compatibility/2006" xmlns:o="urn:schemas-microsoft-com:office:office" xmlns:r="http://schemas.openxmlformats.org/officeDocument/2006/relationships" xmlns:m="http://schemas.openxmlformats.org/officeDocument/2006/math" xmlns:v="urn:schemas-microsoft-com:vml" xmlns:wp14="http://schemas.microsoft.com/office/word/2010/wordprocessingDrawing" xmlns:wp="http://schemas.openxmlformats.org/drawingml/2006/wordprocessingDrawing" xmlns:w10="urn:schemas-microsoft-com:office:word" xmlns:w="http://schemas.openxmlformats.org/wordprocessingml/2006/main" xmlns:w14="http://schemas.microsoft.com/office/word/2010/wordml" xmlns:wpg="http://schemas.microsoft.com/office/word/2010/wordprocessingGroup" xmlns:wpi="http://schemas.microsoft.com/office/word/2010/wordprocessingInk" xmlns:wne="http://schemas.microsoft.com/office/word/2006/wordml" xmlns:wps="http://schemas.microsoft.com/office/word/2010/wordprocessingShape" mc:Ignorable="w14 wp14">
+  <w:endnote w:type="separator" w:id="-1">
     <w:p>
       <w:r>
         <w:separator/>
       </w:r>
     </w:p>
   </w:endnote>
-  <w:endnote w:type="continuationSeparator" w:id="1">
+  <w:endnote w:type="continuationSeparator" w:id="0">
     <w:p>
       <w:r>
         <w:continuationSeparator/>
@@ -1688,15 +1779,15 @@
 </file>
 
 <file path=word/footnotes.xml><?xml version="1.0" encoding="utf-8"?>
-<w:footnotes xmlns:ve="http://schemas.openxmlformats.org/markup-compatibility/2006" xmlns:o="urn:schemas-microsoft-com:office:office" xmlns:r="http://schemas.openxmlformats.org/officeDocument/2006/relationships" xmlns:m="http://schemas.openxmlformats.org/officeDocument/2006/math" xmlns:v="urn:schemas-microsoft-com:vml" xmlns:wp="http://schemas.openxmlformats.org/drawingml/2006/wordprocessingDrawing" xmlns:w10="urn:schemas-microsoft-com:office:word" xmlns:w="http://schemas.openxmlformats.org/wordprocessingml/2006/main" xmlns:wne="http://schemas.microsoft.com/office/word/2006/wordml">
-  <w:footnote w:type="separator" w:id="0">
+<w:footnotes xmlns:wpc="http://schemas.microsoft.com/office/word/2010/wordprocessingCanvas" xmlns:mc="http://schemas.openxmlformats.org/markup-compatibility/2006" xmlns:o="urn:schemas-microsoft-com:office:office" xmlns:r="http://schemas.openxmlformats.org/officeDocument/2006/relationships" xmlns:m="http://schemas.openxmlformats.org/officeDocument/2006/math" xmlns:v="urn:schemas-microsoft-com:vml" xmlns:wp14="http://schemas.microsoft.com/office/word/2010/wordprocessingDrawing" xmlns:wp="http://schemas.openxmlformats.org/drawingml/2006/wordprocessingDrawing" xmlns:w10="urn:schemas-microsoft-com:office:word" xmlns:w="http://schemas.openxmlformats.org/wordprocessingml/2006/main" xmlns:w14="http://schemas.microsoft.com/office/word/2010/wordml" xmlns:wpg="http://schemas.microsoft.com/office/word/2010/wordprocessingGroup" xmlns:wpi="http://schemas.microsoft.com/office/word/2010/wordprocessingInk" xmlns:wne="http://schemas.microsoft.com/office/word/2006/wordml" xmlns:wps="http://schemas.microsoft.com/office/word/2010/wordprocessingShape" mc:Ignorable="w14 wp14">
+  <w:footnote w:type="separator" w:id="-1">
     <w:p>
       <w:r>
         <w:separator/>
       </w:r>
     </w:p>
   </w:footnote>
-  <w:footnote w:type="continuationSeparator" w:id="1">
+  <w:footnote w:type="continuationSeparator" w:id="0">
     <w:p>
       <w:r>
         <w:continuationSeparator/>
@@ -1707,7 +1798,7 @@
 </file>
 
 <file path=word/header1.xml><?xml version="1.0" encoding="utf-8"?>
-<w:hdr xmlns:ve="http://schemas.openxmlformats.org/markup-compatibility/2006" xmlns:o="urn:schemas-microsoft-com:office:office" xmlns:r="http://schemas.openxmlformats.org/officeDocument/2006/relationships" xmlns:m="http://schemas.openxmlformats.org/officeDocument/2006/math" xmlns:v="urn:schemas-microsoft-com:vml" xmlns:wp="http://schemas.openxmlformats.org/drawingml/2006/wordprocessingDrawing" xmlns:w10="urn:schemas-microsoft-com:office:word" xmlns:w="http://schemas.openxmlformats.org/wordprocessingml/2006/main" xmlns:wne="http://schemas.microsoft.com/office/word/2006/wordml">
+<w:hdr xmlns:wpc="http://schemas.microsoft.com/office/word/2010/wordprocessingCanvas" xmlns:mc="http://schemas.openxmlformats.org/markup-compatibility/2006" xmlns:o="urn:schemas-microsoft-com:office:office" xmlns:r="http://schemas.openxmlformats.org/officeDocument/2006/relationships" xmlns:m="http://schemas.openxmlformats.org/officeDocument/2006/math" xmlns:v="urn:schemas-microsoft-com:vml" xmlns:wp14="http://schemas.microsoft.com/office/word/2010/wordprocessingDrawing" xmlns:wp="http://schemas.openxmlformats.org/drawingml/2006/wordprocessingDrawing" xmlns:w10="urn:schemas-microsoft-com:office:word" xmlns:w="http://schemas.openxmlformats.org/wordprocessingml/2006/main" xmlns:w14="http://schemas.microsoft.com/office/word/2010/wordml" xmlns:wpg="http://schemas.microsoft.com/office/word/2010/wordprocessingGroup" xmlns:wpi="http://schemas.microsoft.com/office/word/2010/wordprocessingInk" xmlns:wne="http://schemas.microsoft.com/office/word/2006/wordml" xmlns:wps="http://schemas.microsoft.com/office/word/2010/wordprocessingShape" mc:Ignorable="w14 wp14">
   <w:p>
     <w:pPr>
       <w:pStyle w:val="Kopfzeile"/>
@@ -1776,7 +1867,7 @@
         <w:rFonts w:cs="Arial"/>
         <w:noProof/>
       </w:rPr>
-      <w:t>3</w:t>
+      <w:t>4</w:t>
     </w:r>
     <w:r>
       <w:rPr>
@@ -1838,7 +1929,7 @@
 </file>
 
 <file path=word/numbering.xml><?xml version="1.0" encoding="utf-8"?>
-<w:numbering xmlns:ve="http://schemas.openxmlformats.org/markup-compatibility/2006" xmlns:o="urn:schemas-microsoft-com:office:office" xmlns:r="http://schemas.openxmlformats.org/officeDocument/2006/relationships" xmlns:m="http://schemas.openxmlformats.org/officeDocument/2006/math" xmlns:v="urn:schemas-microsoft-com:vml" xmlns:wp="http://schemas.openxmlformats.org/drawingml/2006/wordprocessingDrawing" xmlns:w10="urn:schemas-microsoft-com:office:word" xmlns:w="http://schemas.openxmlformats.org/wordprocessingml/2006/main" xmlns:wne="http://schemas.microsoft.com/office/word/2006/wordml">
+<w:numbering xmlns:wpc="http://schemas.microsoft.com/office/word/2010/wordprocessingCanvas" xmlns:mc="http://schemas.openxmlformats.org/markup-compatibility/2006" xmlns:o="urn:schemas-microsoft-com:office:office" xmlns:r="http://schemas.openxmlformats.org/officeDocument/2006/relationships" xmlns:m="http://schemas.openxmlformats.org/officeDocument/2006/math" xmlns:v="urn:schemas-microsoft-com:vml" xmlns:wp14="http://schemas.microsoft.com/office/word/2010/wordprocessingDrawing" xmlns:wp="http://schemas.openxmlformats.org/drawingml/2006/wordprocessingDrawing" xmlns:w10="urn:schemas-microsoft-com:office:word" xmlns:w="http://schemas.openxmlformats.org/wordprocessingml/2006/main" xmlns:w14="http://schemas.microsoft.com/office/word/2010/wordml" xmlns:wpg="http://schemas.microsoft.com/office/word/2010/wordprocessingGroup" xmlns:wpi="http://schemas.microsoft.com/office/word/2010/wordprocessingInk" xmlns:wne="http://schemas.microsoft.com/office/word/2006/wordml" xmlns:wps="http://schemas.microsoft.com/office/word/2010/wordprocessingShape" mc:Ignorable="w14 wp14">
   <w:abstractNum w:abstractNumId="0">
     <w:nsid w:val="FFFFFF7C"/>
     <w:multiLevelType w:val="singleLevel"/>
@@ -4242,7 +4333,7 @@
 </file>
 
 <file path=word/styles.xml><?xml version="1.0" encoding="utf-8"?>
-<w:styles xmlns:r="http://schemas.openxmlformats.org/officeDocument/2006/relationships" xmlns:w="http://schemas.openxmlformats.org/wordprocessingml/2006/main">
+<w:styles xmlns:mc="http://schemas.openxmlformats.org/markup-compatibility/2006" xmlns:r="http://schemas.openxmlformats.org/officeDocument/2006/relationships" xmlns:w="http://schemas.openxmlformats.org/wordprocessingml/2006/main" xmlns:w14="http://schemas.microsoft.com/office/word/2010/wordml" mc:Ignorable="w14">
   <w:docDefaults>
     <w:rPrDefault>
       <w:rPr>
@@ -4635,7 +4726,6 @@
     <w:uiPriority w:val="99"/>
     <w:semiHidden/>
     <w:unhideWhenUsed/>
-    <w:qFormat/>
     <w:tblPr>
       <w:tblInd w:w="0" w:type="dxa"/>
       <w:tblCellMar>
@@ -5308,6 +5398,196 @@
       <w:ind w:left="720"/>
       <w:contextualSpacing/>
     </w:pPr>
+  </w:style>
+</w:styles>
+</file>
+
+<file path=word/stylesWithEffects.xml><?xml version="1.0" encoding="utf-8"?>
+<w:styles xmlns:wpc="http://schemas.microsoft.com/office/word/2010/wordprocessingCanvas" xmlns:mc="http://schemas.openxmlformats.org/markup-compatibility/2006" xmlns:o="urn:schemas-microsoft-com:office:office" xmlns:r="http://schemas.openxmlformats.org/officeDocument/2006/relationships" xmlns:m="http://schemas.openxmlformats.org/officeDocument/2006/math" xmlns:v="urn:schemas-microsoft-com:vml" xmlns:wp14="http://schemas.microsoft.com/office/word/2010/wordprocessingDrawing" xmlns:wp="http://schemas.openxmlformats.org/drawingml/2006/wordprocessingDrawing" xmlns:w10="urn:schemas-microsoft-com:office:word" xmlns:w="http://schemas.openxmlformats.org/wordprocessingml/2006/main" xmlns:w14="http://schemas.microsoft.com/office/word/2010/wordml" xmlns:wpg="http://schemas.microsoft.com/office/word/2010/wordprocessingGroup" xmlns:wpi="http://schemas.microsoft.com/office/word/2010/wordprocessingInk" xmlns:wne="http://schemas.microsoft.com/office/word/2006/wordml" xmlns:wps="http://schemas.microsoft.com/office/word/2010/wordprocessingShape" mc:Ignorable="w14 wp14">
+  <w:docDefaults>
+    <w:rPrDefault>
+      <w:rPr>
+        <w:rFonts w:asciiTheme="minorHAnsi" w:eastAsiaTheme="minorEastAsia" w:hAnsiTheme="minorHAnsi" w:cstheme="minorBidi"/>
+        <w:sz w:val="22"/>
+        <w:szCs w:val="22"/>
+        <w:lang w:val="de-DE" w:eastAsia="de-DE" w:bidi="ar-SA"/>
+      </w:rPr>
+    </w:rPrDefault>
+    <w:pPrDefault>
+      <w:pPr>
+        <w:spacing w:after="200" w:line="276" w:lineRule="auto"/>
+      </w:pPr>
+    </w:pPrDefault>
+  </w:docDefaults>
+  <w:latentStyles w:defLockedState="0" w:defUIPriority="99" w:defSemiHidden="1" w:defUnhideWhenUsed="1" w:defQFormat="0" w:count="267">
+    <w:lsdException w:name="Normal" w:semiHidden="0" w:uiPriority="0" w:unhideWhenUsed="0" w:qFormat="1"/>
+    <w:lsdException w:name="heading 1" w:semiHidden="0" w:uiPriority="9" w:unhideWhenUsed="0" w:qFormat="1"/>
+    <w:lsdException w:name="heading 2" w:uiPriority="9" w:qFormat="1"/>
+    <w:lsdException w:name="heading 3" w:uiPriority="9" w:qFormat="1"/>
+    <w:lsdException w:name="heading 4" w:uiPriority="9" w:qFormat="1"/>
+    <w:lsdException w:name="heading 5" w:uiPriority="9" w:qFormat="1"/>
+    <w:lsdException w:name="heading 6" w:uiPriority="9" w:qFormat="1"/>
+    <w:lsdException w:name="heading 7" w:uiPriority="9" w:qFormat="1"/>
+    <w:lsdException w:name="heading 8" w:uiPriority="9" w:qFormat="1"/>
+    <w:lsdException w:name="heading 9" w:uiPriority="9" w:qFormat="1"/>
+    <w:lsdException w:name="toc 1" w:uiPriority="39"/>
+    <w:lsdException w:name="toc 2" w:uiPriority="39"/>
+    <w:lsdException w:name="toc 3" w:uiPriority="39"/>
+    <w:lsdException w:name="toc 4" w:uiPriority="39"/>
+    <w:lsdException w:name="toc 5" w:uiPriority="39"/>
+    <w:lsdException w:name="toc 6" w:uiPriority="39"/>
+    <w:lsdException w:name="toc 7" w:uiPriority="39"/>
+    <w:lsdException w:name="toc 8" w:uiPriority="39"/>
+    <w:lsdException w:name="toc 9" w:uiPriority="39"/>
+    <w:lsdException w:name="caption" w:uiPriority="35" w:qFormat="1"/>
+    <w:lsdException w:name="Title" w:semiHidden="0" w:uiPriority="10" w:unhideWhenUsed="0" w:qFormat="1"/>
+    <w:lsdException w:name="Default Paragraph Font" w:uiPriority="1"/>
+    <w:lsdException w:name="Subtitle" w:semiHidden="0" w:uiPriority="11" w:unhideWhenUsed="0" w:qFormat="1"/>
+    <w:lsdException w:name="Strong" w:semiHidden="0" w:uiPriority="22" w:unhideWhenUsed="0" w:qFormat="1"/>
+    <w:lsdException w:name="Emphasis" w:semiHidden="0" w:uiPriority="20" w:unhideWhenUsed="0" w:qFormat="1"/>
+    <w:lsdException w:name="Table Grid" w:semiHidden="0" w:uiPriority="59" w:unhideWhenUsed="0"/>
+    <w:lsdException w:name="Placeholder Text" w:unhideWhenUsed="0"/>
+    <w:lsdException w:name="No Spacing" w:semiHidden="0" w:uiPriority="1" w:unhideWhenUsed="0" w:qFormat="1"/>
+    <w:lsdException w:name="Light Shading" w:semiHidden="0" w:uiPriority="60" w:unhideWhenUsed="0"/>
+    <w:lsdException w:name="Light List" w:semiHidden="0" w:uiPriority="61" w:unhideWhenUsed="0"/>
+    <w:lsdException w:name="Light Grid" w:semiHidden="0" w:uiPriority="62" w:unhideWhenUsed="0"/>
+    <w:lsdException w:name="Medium Shading 1" w:semiHidden="0" w:uiPriority="63" w:unhideWhenUsed="0"/>
+    <w:lsdException w:name="Medium Shading 2" w:semiHidden="0" w:uiPriority="64" w:unhideWhenUsed="0"/>
+    <w:lsdException w:name="Medium List 1" w:semiHidden="0" w:uiPriority="65" w:unhideWhenUsed="0"/>
+    <w:lsdException w:name="Medium List 2" w:semiHidden="0" w:uiPriority="66" w:unhideWhenUsed="0"/>
+    <w:lsdException w:name="Medium Grid 1" w:semiHidden="0" w:uiPriority="67" w:unhideWhenUsed="0"/>
+    <w:lsdException w:name="Medium Grid 2" w:semiHidden="0" w:uiPriority="68" w:unhideWhenUsed="0"/>
+    <w:lsdException w:name="Medium Grid 3" w:semiHidden="0" w:uiPriority="69" w:unhideWhenUsed="0"/>
+    <w:lsdException w:name="Dark List" w:semiHidden="0" w:uiPriority="70" w:unhideWhenUsed="0"/>
+    <w:lsdException w:name="Colorful Shading" w:semiHidden="0" w:uiPriority="71" w:unhideWhenUsed="0"/>
+    <w:lsdException w:name="Colorful List" w:semiHidden="0" w:uiPriority="72" w:unhideWhenUsed="0"/>
+    <w:lsdException w:name="Colorful Grid" w:semiHidden="0" w:uiPriority="73" w:unhideWhenUsed="0"/>
+    <w:lsdException w:name="Light Shading Accent 1" w:semiHidden="0" w:uiPriority="60" w:unhideWhenUsed="0"/>
+    <w:lsdException w:name="Light List Accent 1" w:semiHidden="0" w:uiPriority="61" w:unhideWhenUsed="0"/>
+    <w:lsdException w:name="Light Grid Accent 1" w:semiHidden="0" w:uiPriority="62" w:unhideWhenUsed="0"/>
+    <w:lsdException w:name="Medium Shading 1 Accent 1" w:semiHidden="0" w:uiPriority="63" w:unhideWhenUsed="0"/>
+    <w:lsdException w:name="Medium Shading 2 Accent 1" w:semiHidden="0" w:uiPriority="64" w:unhideWhenUsed="0"/>
+    <w:lsdException w:name="Medium List 1 Accent 1" w:semiHidden="0" w:uiPriority="65" w:unhideWhenUsed="0"/>
+    <w:lsdException w:name="Revision" w:unhideWhenUsed="0"/>
+    <w:lsdException w:name="List Paragraph" w:semiHidden="0" w:uiPriority="34" w:unhideWhenUsed="0" w:qFormat="1"/>
+    <w:lsdException w:name="Quote" w:semiHidden="0" w:uiPriority="29" w:unhideWhenUsed="0" w:qFormat="1"/>
+    <w:lsdException w:name="Intense Quote" w:semiHidden="0" w:uiPriority="30" w:unhideWhenUsed="0" w:qFormat="1"/>
+    <w:lsdException w:name="Medium List 2 Accent 1" w:semiHidden="0" w:uiPriority="66" w:unhideWhenUsed="0"/>
+    <w:lsdException w:name="Medium Grid 1 Accent 1" w:semiHidden="0" w:uiPriority="67" w:unhideWhenUsed="0"/>
+    <w:lsdException w:name="Medium Grid 2 Accent 1" w:semiHidden="0" w:uiPriority="68" w:unhideWhenUsed="0"/>
+    <w:lsdException w:name="Medium Grid 3 Accent 1" w:semiHidden="0" w:uiPriority="69" w:unhideWhenUsed="0"/>
+    <w:lsdException w:name="Dark List Accent 1" w:semiHidden="0" w:uiPriority="70" w:unhideWhenUsed="0"/>
+    <w:lsdException w:name="Colorful Shading Accent 1" w:semiHidden="0" w:uiPriority="71" w:unhideWhenUsed="0"/>
+    <w:lsdException w:name="Colorful List Accent 1" w:semiHidden="0" w:uiPriority="72" w:unhideWhenUsed="0"/>
+    <w:lsdException w:name="Colorful Grid Accent 1" w:semiHidden="0" w:uiPriority="73" w:unhideWhenUsed="0"/>
+    <w:lsdException w:name="Light Shading Accent 2" w:semiHidden="0" w:uiPriority="60" w:unhideWhenUsed="0"/>
+    <w:lsdException w:name="Light List Accent 2" w:semiHidden="0" w:uiPriority="61" w:unhideWhenUsed="0"/>
+    <w:lsdException w:name="Light Grid Accent 2" w:semiHidden="0" w:uiPriority="62" w:unhideWhenUsed="0"/>
+    <w:lsdException w:name="Medium Shading 1 Accent 2" w:semiHidden="0" w:uiPriority="63" w:unhideWhenUsed="0"/>
+    <w:lsdException w:name="Medium Shading 2 Accent 2" w:semiHidden="0" w:uiPriority="64" w:unhideWhenUsed="0"/>
+    <w:lsdException w:name="Medium List 1 Accent 2" w:semiHidden="0" w:uiPriority="65" w:unhideWhenUsed="0"/>
+    <w:lsdException w:name="Medium List 2 Accent 2" w:semiHidden="0" w:uiPriority="66" w:unhideWhenUsed="0"/>
+    <w:lsdException w:name="Medium Grid 1 Accent 2" w:semiHidden="0" w:uiPriority="67" w:unhideWhenUsed="0"/>
+    <w:lsdException w:name="Medium Grid 2 Accent 2" w:semiHidden="0" w:uiPriority="68" w:unhideWhenUsed="0"/>
+    <w:lsdException w:name="Medium Grid 3 Accent 2" w:semiHidden="0" w:uiPriority="69" w:unhideWhenUsed="0"/>
+    <w:lsdException w:name="Dark List Accent 2" w:semiHidden="0" w:uiPriority="70" w:unhideWhenUsed="0"/>
+    <w:lsdException w:name="Colorful Shading Accent 2" w:semiHidden="0" w:uiPriority="71" w:unhideWhenUsed="0"/>
+    <w:lsdException w:name="Colorful List Accent 2" w:semiHidden="0" w:uiPriority="72" w:unhideWhenUsed="0"/>
+    <w:lsdException w:name="Colorful Grid Accent 2" w:semiHidden="0" w:uiPriority="73" w:unhideWhenUsed="0"/>
+    <w:lsdException w:name="Light Shading Accent 3" w:semiHidden="0" w:uiPriority="60" w:unhideWhenUsed="0"/>
+    <w:lsdException w:name="Light List Accent 3" w:semiHidden="0" w:uiPriority="61" w:unhideWhenUsed="0"/>
+    <w:lsdException w:name="Light Grid Accent 3" w:semiHidden="0" w:uiPriority="62" w:unhideWhenUsed="0"/>
+    <w:lsdException w:name="Medium Shading 1 Accent 3" w:semiHidden="0" w:uiPriority="63" w:unhideWhenUsed="0"/>
+    <w:lsdException w:name="Medium Shading 2 Accent 3" w:semiHidden="0" w:uiPriority="64" w:unhideWhenUsed="0"/>
+    <w:lsdException w:name="Medium List 1 Accent 3" w:semiHidden="0" w:uiPriority="65" w:unhideWhenUsed="0"/>
+    <w:lsdException w:name="Medium List 2 Accent 3" w:semiHidden="0" w:uiPriority="66" w:unhideWhenUsed="0"/>
+    <w:lsdException w:name="Medium Grid 1 Accent 3" w:semiHidden="0" w:uiPriority="67" w:unhideWhenUsed="0"/>
+    <w:lsdException w:name="Medium Grid 2 Accent 3" w:semiHidden="0" w:uiPriority="68" w:unhideWhenUsed="0"/>
+    <w:lsdException w:name="Medium Grid 3 Accent 3" w:semiHidden="0" w:uiPriority="69" w:unhideWhenUsed="0"/>
+    <w:lsdException w:name="Dark List Accent 3" w:semiHidden="0" w:uiPriority="70" w:unhideWhenUsed="0"/>
+    <w:lsdException w:name="Colorful Shading Accent 3" w:semiHidden="0" w:uiPriority="71" w:unhideWhenUsed="0"/>
+    <w:lsdException w:name="Colorful List Accent 3" w:semiHidden="0" w:uiPriority="72" w:unhideWhenUsed="0"/>
+    <w:lsdException w:name="Colorful Grid Accent 3" w:semiHidden="0" w:uiPriority="73" w:unhideWhenUsed="0"/>
+    <w:lsdException w:name="Light Shading Accent 4" w:semiHidden="0" w:uiPriority="60" w:unhideWhenUsed="0"/>
+    <w:lsdException w:name="Light List Accent 4" w:semiHidden="0" w:uiPriority="61" w:unhideWhenUsed="0"/>
+    <w:lsdException w:name="Light Grid Accent 4" w:semiHidden="0" w:uiPriority="62" w:unhideWhenUsed="0"/>
+    <w:lsdException w:name="Medium Shading 1 Accent 4" w:semiHidden="0" w:uiPriority="63" w:unhideWhenUsed="0"/>
+    <w:lsdException w:name="Medium Shading 2 Accent 4" w:semiHidden="0" w:uiPriority="64" w:unhideWhenUsed="0"/>
+    <w:lsdException w:name="Medium List 1 Accent 4" w:semiHidden="0" w:uiPriority="65" w:unhideWhenUsed="0"/>
+    <w:lsdException w:name="Medium List 2 Accent 4" w:semiHidden="0" w:uiPriority="66" w:unhideWhenUsed="0"/>
+    <w:lsdException w:name="Medium Grid 1 Accent 4" w:semiHidden="0" w:uiPriority="67" w:unhideWhenUsed="0"/>
+    <w:lsdException w:name="Medium Grid 2 Accent 4" w:semiHidden="0" w:uiPriority="68" w:unhideWhenUsed="0"/>
+    <w:lsdException w:name="Medium Grid 3 Accent 4" w:semiHidden="0" w:uiPriority="69" w:unhideWhenUsed="0"/>
+    <w:lsdException w:name="Dark List Accent 4" w:semiHidden="0" w:uiPriority="70" w:unhideWhenUsed="0"/>
+    <w:lsdException w:name="Colorful Shading Accent 4" w:semiHidden="0" w:uiPriority="71" w:unhideWhenUsed="0"/>
+    <w:lsdException w:name="Colorful List Accent 4" w:semiHidden="0" w:uiPriority="72" w:unhideWhenUsed="0"/>
+    <w:lsdException w:name="Colorful Grid Accent 4" w:semiHidden="0" w:uiPriority="73" w:unhideWhenUsed="0"/>
+    <w:lsdException w:name="Light Shading Accent 5" w:semiHidden="0" w:uiPriority="60" w:unhideWhenUsed="0"/>
+    <w:lsdException w:name="Light List Accent 5" w:semiHidden="0" w:uiPriority="61" w:unhideWhenUsed="0"/>
+    <w:lsdException w:name="Light Grid Accent 5" w:semiHidden="0" w:uiPriority="62" w:unhideWhenUsed="0"/>
+    <w:lsdException w:name="Medium Shading 1 Accent 5" w:semiHidden="0" w:uiPriority="63" w:unhideWhenUsed="0"/>
+    <w:lsdException w:name="Medium Shading 2 Accent 5" w:semiHidden="0" w:uiPriority="64" w:unhideWhenUsed="0"/>
+    <w:lsdException w:name="Medium List 1 Accent 5" w:semiHidden="0" w:uiPriority="65" w:unhideWhenUsed="0"/>
+    <w:lsdException w:name="Medium List 2 Accent 5" w:semiHidden="0" w:uiPriority="66" w:unhideWhenUsed="0"/>
+    <w:lsdException w:name="Medium Grid 1 Accent 5" w:semiHidden="0" w:uiPriority="67" w:unhideWhenUsed="0"/>
+    <w:lsdException w:name="Medium Grid 2 Accent 5" w:semiHidden="0" w:uiPriority="68" w:unhideWhenUsed="0"/>
+    <w:lsdException w:name="Medium Grid 3 Accent 5" w:semiHidden="0" w:uiPriority="69" w:unhideWhenUsed="0"/>
+    <w:lsdException w:name="Dark List Accent 5" w:semiHidden="0" w:uiPriority="70" w:unhideWhenUsed="0"/>
+    <w:lsdException w:name="Colorful Shading Accent 5" w:semiHidden="0" w:uiPriority="71" w:unhideWhenUsed="0"/>
+    <w:lsdException w:name="Colorful List Accent 5" w:semiHidden="0" w:uiPriority="72" w:unhideWhenUsed="0"/>
+    <w:lsdException w:name="Colorful Grid Accent 5" w:semiHidden="0" w:uiPriority="73" w:unhideWhenUsed="0"/>
+    <w:lsdException w:name="Light Shading Accent 6" w:semiHidden="0" w:uiPriority="60" w:unhideWhenUsed="0"/>
+    <w:lsdException w:name="Light List Accent 6" w:semiHidden="0" w:uiPriority="61" w:unhideWhenUsed="0"/>
+    <w:lsdException w:name="Light Grid Accent 6" w:semiHidden="0" w:uiPriority="62" w:unhideWhenUsed="0"/>
+    <w:lsdException w:name="Medium Shading 1 Accent 6" w:semiHidden="0" w:uiPriority="63" w:unhideWhenUsed="0"/>
+    <w:lsdException w:name="Medium Shading 2 Accent 6" w:semiHidden="0" w:uiPriority="64" w:unhideWhenUsed="0"/>
+    <w:lsdException w:name="Medium List 1 Accent 6" w:semiHidden="0" w:uiPriority="65" w:unhideWhenUsed="0"/>
+    <w:lsdException w:name="Medium List 2 Accent 6" w:semiHidden="0" w:uiPriority="66" w:unhideWhenUsed="0"/>
+    <w:lsdException w:name="Medium Grid 1 Accent 6" w:semiHidden="0" w:uiPriority="67" w:unhideWhenUsed="0"/>
+    <w:lsdException w:name="Medium Grid 2 Accent 6" w:semiHidden="0" w:uiPriority="68" w:unhideWhenUsed="0"/>
+    <w:lsdException w:name="Medium Grid 3 Accent 6" w:semiHidden="0" w:uiPriority="69" w:unhideWhenUsed="0"/>
+    <w:lsdException w:name="Dark List Accent 6" w:semiHidden="0" w:uiPriority="70" w:unhideWhenUsed="0"/>
+    <w:lsdException w:name="Colorful Shading Accent 6" w:semiHidden="0" w:uiPriority="71" w:unhideWhenUsed="0"/>
+    <w:lsdException w:name="Colorful List Accent 6" w:semiHidden="0" w:uiPriority="72" w:unhideWhenUsed="0"/>
+    <w:lsdException w:name="Colorful Grid Accent 6" w:semiHidden="0" w:uiPriority="73" w:unhideWhenUsed="0"/>
+    <w:lsdException w:name="Subtle Emphasis" w:semiHidden="0" w:uiPriority="19" w:unhideWhenUsed="0" w:qFormat="1"/>
+    <w:lsdException w:name="Intense Emphasis" w:semiHidden="0" w:uiPriority="21" w:unhideWhenUsed="0" w:qFormat="1"/>
+    <w:lsdException w:name="Subtle Reference" w:semiHidden="0" w:uiPriority="31" w:unhideWhenUsed="0" w:qFormat="1"/>
+    <w:lsdException w:name="Intense Reference" w:semiHidden="0" w:uiPriority="32" w:unhideWhenUsed="0" w:qFormat="1"/>
+    <w:lsdException w:name="Book Title" w:semiHidden="0" w:uiPriority="33" w:unhideWhenUsed="0" w:qFormat="1"/>
+    <w:lsdException w:name="Bibliography" w:uiPriority="37"/>
+    <w:lsdException w:name="TOC Heading" w:uiPriority="39" w:qFormat="1"/>
+  </w:latentStyles>
+  <w:style w:type="paragraph" w:default="1" w:styleId="Standard">
+    <w:name w:val="Normal"/>
+    <w:qFormat/>
+  </w:style>
+  <w:style w:type="character" w:default="1" w:styleId="Absatz-Standardschriftart">
+    <w:name w:val="Default Paragraph Font"/>
+    <w:uiPriority w:val="1"/>
+    <w:semiHidden/>
+    <w:unhideWhenUsed/>
+  </w:style>
+  <w:style w:type="table" w:default="1" w:styleId="NormaleTabelle">
+    <w:name w:val="Normal Table"/>
+    <w:uiPriority w:val="99"/>
+    <w:semiHidden/>
+    <w:unhideWhenUsed/>
+    <w:tblPr>
+      <w:tblInd w:w="0" w:type="dxa"/>
+      <w:tblCellMar>
+        <w:top w:w="0" w:type="dxa"/>
+        <w:left w:w="108" w:type="dxa"/>
+        <w:bottom w:w="0" w:type="dxa"/>
+        <w:right w:w="108" w:type="dxa"/>
+      </w:tblCellMar>
+    </w:tblPr>
+  </w:style>
+  <w:style w:type="numbering" w:default="1" w:styleId="KeineListe">
+    <w:name w:val="No List"/>
+    <w:uiPriority w:val="99"/>
+    <w:semiHidden/>
+    <w:unhideWhenUsed/>
   </w:style>
 </w:styles>
 </file>
@@ -5567,7 +5847,7 @@
   <a:extraClrSchemeLst/>
   <a:extLst>
     <a:ext uri="{05A4C25C-085E-4340-85A3-A5531E510DB2}">
-      <thm15:themeFamily xmlns="" xmlns:thm15="http://schemas.microsoft.com/office/thememl/2012/main" name="Office Theme" id="{62F939B6-93AF-4DB8-9C6B-D6C7DFDC589F}" vid="{4A3C46E8-61CC-4603-A589-7422A47A8E4A}"/>
+      <thm15:themeFamily xmlns:thm15="http://schemas.microsoft.com/office/thememl/2012/main" xmlns="" name="Office Theme" id="{62F939B6-93AF-4DB8-9C6B-D6C7DFDC589F}" vid="{4A3C46E8-61CC-4603-A589-7422A47A8E4A}"/>
     </a:ext>
   </a:extLst>
 </a:theme>
@@ -5578,7 +5858,7 @@
 </file>
 
 <file path=customXml/itemProps1.xml><?xml version="1.0" encoding="utf-8"?>
-<ds:datastoreItem xmlns:ds="http://schemas.openxmlformats.org/officeDocument/2006/customXml" ds:itemID="{172331A0-E1CA-4D87-AA3D-117EE7D2F0A3}">
+<ds:datastoreItem xmlns:ds="http://schemas.openxmlformats.org/officeDocument/2006/customXml" ds:itemID="{3034D5CC-B458-4F1E-B69A-14BD6D09E13F}">
   <ds:schemaRefs>
     <ds:schemaRef ds:uri="http://schemas.openxmlformats.org/officeDocument/2006/bibliography"/>
   </ds:schemaRefs>

--- a/Dokumentation + Diagramme etc/Pflichtenheft.docx
+++ b/Dokumentation + Diagramme etc/Pflichtenheft.docx
@@ -30,7 +30,7 @@
       </w:pPr>
       <w:r>
         <w:pict>
-          <v:rect id="_x0000_s1026" style="position:absolute;left:0;text-align:left;margin-left:0;margin-top:22.85pt;width:322.8pt;height:36.75pt;z-index:-251658240;mso-position-horizontal:center;mso-position-horizontal-relative:margin" fillcolor="gray [1629]" strokecolor="white [3212]">
+          <v:rect id="_x0000_s1026" style="position:absolute;left:0;text-align:left;margin-left:0;margin-top:22.85pt;width:322.8pt;height:36.75pt;z-index:-251658752;mso-position-horizontal:center;mso-position-horizontal-relative:margin" fillcolor="gray [1629]" strokecolor="white [3212]">
             <w10:wrap anchorx="margin"/>
           </v:rect>
         </w:pict>
@@ -197,8 +197,21 @@
         <w:jc w:val="center"/>
       </w:pPr>
       <w:r>
-        <w:t>Michael Gede, Lars Tenbrock</w:t>
-      </w:r>
+        <w:t xml:space="preserve">Michael </w:t>
+      </w:r>
+      <w:proofErr w:type="spellStart"/>
+      <w:r>
+        <w:t>Gede</w:t>
+      </w:r>
+      <w:proofErr w:type="spellEnd"/>
+      <w:r>
+        <w:t xml:space="preserve">, Lars </w:t>
+      </w:r>
+      <w:proofErr w:type="spellStart"/>
+      <w:r>
+        <w:t>Tenbrock</w:t>
+      </w:r>
+      <w:proofErr w:type="spellEnd"/>
     </w:p>
     <w:p>
       <w:pPr>
@@ -241,8 +254,6 @@
       <w:r>
         <w:fldChar w:fldCharType="end"/>
       </w:r>
-      <w:bookmarkStart w:id="0" w:name="_GoBack"/>
-      <w:bookmarkEnd w:id="0"/>
       <w:r>
         <w:br w:type="page"/>
       </w:r>
@@ -571,11 +582,11 @@
         <w:spacing w:before="240" w:line="240" w:lineRule="auto"/>
         <w:jc w:val="left"/>
       </w:pPr>
-      <w:bookmarkStart w:id="1" w:name="_Toc478110506"/>
+      <w:bookmarkStart w:id="0" w:name="_Toc478110506"/>
       <w:r>
         <w:t>Dokumentenhistorie</w:t>
       </w:r>
-      <w:bookmarkEnd w:id="1"/>
+      <w:bookmarkEnd w:id="0"/>
     </w:p>
     <w:tbl>
       <w:tblPr>
@@ -750,7 +761,21 @@
               <w:rPr>
                 <w:bCs/>
               </w:rPr>
-              <w:t>Dokument initial erstellt</w:t>
+              <w:t xml:space="preserve">Dokument </w:t>
+            </w:r>
+            <w:proofErr w:type="spellStart"/>
+            <w:r>
+              <w:rPr>
+                <w:bCs/>
+              </w:rPr>
+              <w:t>initial</w:t>
+            </w:r>
+            <w:proofErr w:type="spellEnd"/>
+            <w:r>
+              <w:rPr>
+                <w:bCs/>
+              </w:rPr>
+              <w:t xml:space="preserve"> erstellt</w:t>
             </w:r>
           </w:p>
         </w:tc>
@@ -771,8 +796,16 @@
               <w:rPr>
                 <w:bCs/>
               </w:rPr>
-              <w:t>Michael Gede</w:t>
+              <w:t xml:space="preserve">Michael </w:t>
             </w:r>
+            <w:proofErr w:type="spellStart"/>
+            <w:r>
+              <w:rPr>
+                <w:bCs/>
+              </w:rPr>
+              <w:t>Gede</w:t>
+            </w:r>
+            <w:proofErr w:type="spellEnd"/>
           </w:p>
         </w:tc>
         <w:tc>
@@ -864,14 +897,30 @@
               <w:rPr>
                 <w:bCs/>
               </w:rPr>
-              <w:t>Michael Gede</w:t>
+              <w:t xml:space="preserve">Michael </w:t>
             </w:r>
+            <w:proofErr w:type="spellStart"/>
             <w:r>
               <w:rPr>
                 <w:bCs/>
               </w:rPr>
-              <w:t xml:space="preserve"> / Lars Tenbrock</w:t>
+              <w:t>Gede</w:t>
             </w:r>
+            <w:proofErr w:type="spellEnd"/>
+            <w:r>
+              <w:rPr>
+                <w:bCs/>
+              </w:rPr>
+              <w:t xml:space="preserve"> / Lars </w:t>
+            </w:r>
+            <w:proofErr w:type="spellStart"/>
+            <w:r>
+              <w:rPr>
+                <w:bCs/>
+              </w:rPr>
+              <w:t>Tenbrock</w:t>
+            </w:r>
+            <w:proofErr w:type="spellEnd"/>
           </w:p>
         </w:tc>
         <w:tc>
@@ -975,20 +1024,50 @@
               <w:rPr>
                 <w:bCs/>
               </w:rPr>
-              <w:t>Michael Gede</w:t>
+              <w:t xml:space="preserve">Michael </w:t>
+            </w:r>
+            <w:proofErr w:type="spellStart"/>
+            <w:r>
+              <w:rPr>
+                <w:bCs/>
+              </w:rPr>
+              <w:t>Gede</w:t>
+            </w:r>
+            <w:proofErr w:type="spellEnd"/>
+            <w:r>
+              <w:rPr>
+                <w:bCs/>
+              </w:rPr>
+              <w:t xml:space="preserve">/ Lars </w:t>
+            </w:r>
+            <w:proofErr w:type="spellStart"/>
+            <w:r>
+              <w:rPr>
+                <w:bCs/>
+              </w:rPr>
+              <w:t>T</w:t>
             </w:r>
             <w:r>
               <w:rPr>
                 <w:bCs/>
               </w:rPr>
-              <w:t>/ Lars T</w:t>
+              <w:t>enbrock</w:t>
             </w:r>
+            <w:proofErr w:type="spellEnd"/>
             <w:r>
               <w:rPr>
                 <w:bCs/>
               </w:rPr>
-              <w:t>enbrock/ Oliver Kaden/ Pascal Gollnick</w:t>
+              <w:t xml:space="preserve">/ Oliver Kaden/ Pascal </w:t>
             </w:r>
+            <w:proofErr w:type="spellStart"/>
+            <w:r>
+              <w:rPr>
+                <w:bCs/>
+              </w:rPr>
+              <w:t>Gollnick</w:t>
+            </w:r>
+            <w:proofErr w:type="spellEnd"/>
           </w:p>
         </w:tc>
         <w:tc>
@@ -1080,8 +1159,16 @@
               <w:rPr>
                 <w:bCs/>
               </w:rPr>
-              <w:t>Michael Gede</w:t>
+              <w:t xml:space="preserve">Michael </w:t>
             </w:r>
+            <w:proofErr w:type="spellStart"/>
+            <w:r>
+              <w:rPr>
+                <w:bCs/>
+              </w:rPr>
+              <w:t>Gede</w:t>
+            </w:r>
+            <w:proofErr w:type="spellEnd"/>
           </w:p>
           <w:p>
             <w:pPr>
@@ -1095,8 +1182,16 @@
               <w:rPr>
                 <w:bCs/>
               </w:rPr>
-              <w:t>Lars Tenbrock</w:t>
+              <w:t xml:space="preserve">Lars </w:t>
             </w:r>
+            <w:proofErr w:type="spellStart"/>
+            <w:r>
+              <w:rPr>
+                <w:bCs/>
+              </w:rPr>
+              <w:t>Tenbrock</w:t>
+            </w:r>
+            <w:proofErr w:type="spellEnd"/>
           </w:p>
         </w:tc>
         <w:tc>
@@ -1156,40 +1251,40 @@
       <w:pPr>
         <w:pStyle w:val="berschrift1"/>
       </w:pPr>
-      <w:bookmarkStart w:id="2" w:name="_Toc37074840"/>
-      <w:bookmarkStart w:id="3" w:name="_Toc478110507"/>
+      <w:bookmarkStart w:id="1" w:name="_Toc37074840"/>
+      <w:bookmarkStart w:id="2" w:name="_Toc478110507"/>
       <w:r>
         <w:lastRenderedPageBreak/>
         <w:t>Zielbestimmung – Einleitung</w:t>
       </w:r>
+      <w:bookmarkEnd w:id="1"/>
       <w:bookmarkEnd w:id="2"/>
+    </w:p>
+    <w:p/>
+    <w:p>
+      <w:r>
+        <w:t>Es hand</w:t>
+      </w:r>
+      <w:r>
+        <w:t xml:space="preserve">elt es sich um die Konzeption und Realisierung </w:t>
+      </w:r>
+      <w:r>
+        <w:t xml:space="preserve">einer Anwendung, die die </w:t>
+      </w:r>
+      <w:r>
+        <w:t>Protokollierung von Konferenzen und deren Beschlüsse unterstützt.</w:t>
+      </w:r>
+    </w:p>
+    <w:p/>
+    <w:p>
+      <w:pPr>
+        <w:pStyle w:val="berschrift2"/>
+      </w:pPr>
+      <w:bookmarkStart w:id="3" w:name="_Toc478110508"/>
+      <w:r>
+        <w:t>Musskriterien</w:t>
+      </w:r>
       <w:bookmarkEnd w:id="3"/>
-    </w:p>
-    <w:p/>
-    <w:p>
-      <w:r>
-        <w:t>Es hand</w:t>
-      </w:r>
-      <w:r>
-        <w:t xml:space="preserve">elt es sich um die Konzeption und Realisierung </w:t>
-      </w:r>
-      <w:r>
-        <w:t xml:space="preserve">einer Anwendung, die die </w:t>
-      </w:r>
-      <w:r>
-        <w:t>Protokollierung von Konferenzen und deren Beschlüsse unterstützt.</w:t>
-      </w:r>
-    </w:p>
-    <w:p/>
-    <w:p>
-      <w:pPr>
-        <w:pStyle w:val="berschrift2"/>
-      </w:pPr>
-      <w:bookmarkStart w:id="4" w:name="_Toc478110508"/>
-      <w:r>
-        <w:t>Musskriterien</w:t>
-      </w:r>
-      <w:bookmarkEnd w:id="4"/>
     </w:p>
     <w:p>
       <w:pPr>
@@ -1209,13 +1304,19 @@
         <w:t xml:space="preserve"> die Teilnehmer</w:t>
       </w:r>
       <w:r>
-        <w:t xml:space="preserve"> ausgewählt werden können, an die automatisch eine Einladung</w:t>
+        <w:t xml:space="preserve"> ausgewählt werden können. Diesen soll </w:t>
+      </w:r>
+      <w:r>
+        <w:t>automatisch eine Einladung</w:t>
       </w:r>
       <w:r>
         <w:t xml:space="preserve"> per Email</w:t>
       </w:r>
       <w:r>
-        <w:t xml:space="preserve"> verschickt werden soll.</w:t>
+        <w:t xml:space="preserve"> geschickt werden</w:t>
+      </w:r>
+      <w:r>
+        <w:t>.</w:t>
       </w:r>
     </w:p>
     <w:p>
@@ -1230,13 +1331,28 @@
         <w:t>Die Teilneh</w:t>
       </w:r>
       <w:r>
-        <w:t>merauswahl wird vorbelegt, durch einen vorher au</w:t>
+        <w:t>merauswahl wird</w:t>
+      </w:r>
+      <w:r>
+        <w:t xml:space="preserve"> </w:t>
+      </w:r>
+      <w:r>
+        <w:t>durch einen vorher au</w:t>
       </w:r>
       <w:r>
         <w:t>s</w:t>
       </w:r>
       <w:r>
-        <w:t>gewählten Bereich.</w:t>
+        <w:t>gewählten Bereich</w:t>
+      </w:r>
+      <w:r>
+        <w:t xml:space="preserve"> </w:t>
+      </w:r>
+      <w:r>
+        <w:t>vorbelegt</w:t>
+      </w:r>
+      <w:r>
+        <w:t>.</w:t>
       </w:r>
     </w:p>
     <w:p>
@@ -1259,6 +1375,9 @@
       <w:r>
         <w:t xml:space="preserve"> werden</w:t>
       </w:r>
+      <w:r>
+        <w:t>.</w:t>
+      </w:r>
     </w:p>
     <w:p>
       <w:pPr>
@@ -1274,9 +1393,6 @@
       <w:r>
         <w:t xml:space="preserve"> exportiert und versendet werden.</w:t>
       </w:r>
-      <w:r>
-        <w:t xml:space="preserve"> </w:t>
-      </w:r>
     </w:p>
     <w:p>
       <w:pPr>
@@ -1287,7 +1403,19 @@
         </w:numPr>
       </w:pPr>
       <w:r>
-        <w:t xml:space="preserve">In der Einladung die an die Teilnehmer versendet werden, </w:t>
+        <w:t>In der Einladung</w:t>
+      </w:r>
+      <w:r>
+        <w:t>, die</w:t>
+      </w:r>
+      <w:r>
+        <w:t xml:space="preserve"> an die Teilnehmer versendet w</w:t>
+      </w:r>
+      <w:r>
+        <w:t>ird</w:t>
+      </w:r>
+      <w:r>
+        <w:t xml:space="preserve">, </w:t>
       </w:r>
       <w:r>
         <w:t xml:space="preserve">werden </w:t>
@@ -1301,6 +1429,8 @@
       <w:r>
         <w:t>angegeben.</w:t>
       </w:r>
+      <w:bookmarkStart w:id="4" w:name="_GoBack"/>
+      <w:bookmarkEnd w:id="4"/>
     </w:p>
     <w:p>
       <w:pPr>
@@ -1311,10 +1441,13 @@
         </w:numPr>
       </w:pPr>
       <w:r>
-        <w:t>Eingabe von Freitexten</w:t>
-      </w:r>
-      <w:r>
-        <w:t>.</w:t>
+        <w:t xml:space="preserve">Eingabe des </w:t>
+      </w:r>
+      <w:r>
+        <w:t>Konferenzd</w:t>
+      </w:r>
+      <w:r>
+        <w:t>atums.</w:t>
       </w:r>
     </w:p>
     <w:p>
@@ -1326,10 +1459,28 @@
         </w:numPr>
       </w:pPr>
       <w:r>
-        <w:t>Die Anwendung soll eine Webanwendung sein</w:t>
+        <w:t>Das Datum des Protokolls</w:t>
+      </w:r>
+      <w:r>
+        <w:t xml:space="preserve">, das Datum der Konferenz sowie das Datum der </w:t>
+      </w:r>
+      <w:r>
+        <w:t>letzten Bearbeitung</w:t>
+      </w:r>
+      <w:r>
+        <w:t xml:space="preserve"> soll</w:t>
+      </w:r>
+      <w:r>
+        <w:t>en</w:t>
+      </w:r>
+      <w:r>
+        <w:t xml:space="preserve"> ersichtlich sein</w:t>
       </w:r>
       <w:r>
         <w:t>.</w:t>
+      </w:r>
+      <w:r>
+        <w:t xml:space="preserve"> </w:t>
       </w:r>
     </w:p>
     <w:p>
@@ -1341,7 +1492,40 @@
         </w:numPr>
       </w:pPr>
       <w:r>
-        <w:t>Eingabe des Datums.</w:t>
+        <w:t>Die</w:t>
+      </w:r>
+      <w:r>
+        <w:t xml:space="preserve"> </w:t>
+      </w:r>
+      <w:r>
+        <w:t>Konferenzleiter</w:t>
+      </w:r>
+      <w:r>
+        <w:t xml:space="preserve"> sowie der Protokollant erhalten </w:t>
+      </w:r>
+      <w:r>
+        <w:t xml:space="preserve">in der Einladung </w:t>
+      </w:r>
+      <w:r>
+        <w:t>einen Hinweis</w:t>
+      </w:r>
+      <w:r>
+        <w:t xml:space="preserve"> </w:t>
+      </w:r>
+      <w:r>
+        <w:t xml:space="preserve">auf </w:t>
+      </w:r>
+      <w:r>
+        <w:t xml:space="preserve">den </w:t>
+      </w:r>
+      <w:r>
+        <w:t>Status (</w:t>
+      </w:r>
+      <w:r>
+        <w:t>Konferenzleiter</w:t>
+      </w:r>
+      <w:r>
+        <w:t>/Protokollant).</w:t>
       </w:r>
     </w:p>
     <w:p>
@@ -1353,28 +1537,16 @@
         </w:numPr>
       </w:pPr>
       <w:r>
-        <w:t>Das Datum des Protokolls</w:t>
-      </w:r>
-      <w:r>
-        <w:t xml:space="preserve">, das Datum der Konferenz sowie das Datum der </w:t>
-      </w:r>
-      <w:r>
-        <w:t>letzten Bearbeitung</w:t>
-      </w:r>
-      <w:r>
-        <w:t xml:space="preserve"> soll</w:t>
-      </w:r>
-      <w:r>
-        <w:t>en</w:t>
-      </w:r>
-      <w:r>
-        <w:t xml:space="preserve"> ersichtlich sein</w:t>
-      </w:r>
-      <w:r>
-        <w:t>.</w:t>
-      </w:r>
-      <w:r>
-        <w:t xml:space="preserve"> </w:t>
+        <w:t>Nach jedem</w:t>
+      </w:r>
+      <w:r>
+        <w:t xml:space="preserve"> TOP (Tages-ord</w:t>
+      </w:r>
+      <w:r>
+        <w:t>nungs-punkt) folgt ein Freitextfeld. Zu jedem Freitextfe</w:t>
+      </w:r>
+      <w:r>
+        <w:t>ld existiert ein Beschlussfeld.</w:t>
       </w:r>
     </w:p>
     <w:p>
@@ -1386,19 +1558,16 @@
         </w:numPr>
       </w:pPr>
       <w:r>
-        <w:t xml:space="preserve">Der </w:t>
-      </w:r>
-      <w:r>
-        <w:t>Konferenzleiter</w:t>
-      </w:r>
-      <w:r>
-        <w:t xml:space="preserve"> sowie der Protokollant erhalten einen Hinweis in der Einladung, in Hinsicht auf seinen Status (</w:t>
-      </w:r>
-      <w:r>
-        <w:t xml:space="preserve">Konferenzleiter </w:t>
-      </w:r>
-      <w:r>
-        <w:t>/Protokollant).</w:t>
+        <w:t>Nach der Einga</w:t>
+      </w:r>
+      <w:r>
+        <w:t>be des TOPs</w:t>
+      </w:r>
+      <w:r>
+        <w:t>, soll automatisch eine Gliederung für die TOPs in dem Freitextfeld</w:t>
+      </w:r>
+      <w:r>
+        <w:t xml:space="preserve"> generiert werden.</w:t>
       </w:r>
     </w:p>
     <w:p>
@@ -1410,10 +1579,10 @@
         </w:numPr>
       </w:pPr>
       <w:r>
-        <w:t>Nach jeden TOP (Tages-ord</w:t>
-      </w:r>
-      <w:r>
-        <w:t xml:space="preserve">nungs-punkt) folgt ein Freitextfeld. Zu jedem Freitextfeld existiert ein Beschlussfeld. </w:t>
+        <w:t>Es sollen die anwesenden sowie abwesenden Lehrer angezeigt werden</w:t>
+      </w:r>
+      <w:r>
+        <w:t>.</w:t>
       </w:r>
     </w:p>
     <w:p>
@@ -1425,10 +1594,19 @@
         </w:numPr>
       </w:pPr>
       <w:r>
-        <w:t>Nach der Eingabe des TOPs (Tages-ordnungs-punkt), soll automatisch eine Gliederung für die TOPs in dem Freitextfeld</w:t>
-      </w:r>
-      <w:r>
-        <w:t xml:space="preserve"> generiert werden.</w:t>
+        <w:t>Es wird eine Liste geben</w:t>
+      </w:r>
+      <w:r>
+        <w:t>, in de</w:t>
+      </w:r>
+      <w:r>
+        <w:t>r</w:t>
+      </w:r>
+      <w:r>
+        <w:t xml:space="preserve"> alle Beschlüsse und deren Abstimmungsauswertung </w:t>
+      </w:r>
+      <w:r>
+        <w:t>nach Datum absteigend sortiert dargestellt werden.</w:t>
       </w:r>
     </w:p>
     <w:p>
@@ -1440,10 +1618,10 @@
         </w:numPr>
       </w:pPr>
       <w:r>
-        <w:t>Es sollen die anwesenden sowie abwesenden Lehrer angezeigt werden</w:t>
-      </w:r>
-      <w:r>
-        <w:t>.</w:t>
+        <w:t>Diese Liste soll auch als PDF exportiert werden können.</w:t>
+      </w:r>
+      <w:r>
+        <w:t xml:space="preserve"> Dabei soll man nach einem Zeitraum (Schuljahre) filtern können.</w:t>
       </w:r>
     </w:p>
     <w:p>
@@ -1455,13 +1633,16 @@
         </w:numPr>
       </w:pPr>
       <w:r>
-        <w:t xml:space="preserve">Ein Textfeld, in dem alle Beschlüsse und deren Abstimmungsauswertung dargestellt </w:t>
-      </w:r>
-      <w:r>
-        <w:t>werden</w:t>
+        <w:t>Der Zugang erfolgt über die Lehrerschulkonten</w:t>
+      </w:r>
+      <w:r>
+        <w:t xml:space="preserve"> (per LDAP)</w:t>
       </w:r>
       <w:r>
         <w:t>.</w:t>
+      </w:r>
+      <w:r>
+        <w:t xml:space="preserve"> Dazu soll es Berechtigungen geben, wer Einladungen versenden darf und wer nicht. Jeder Lehrer soll in unserem Tool Einsicht haben. </w:t>
       </w:r>
     </w:p>
     <w:p>
@@ -1473,7 +1654,22 @@
         </w:numPr>
       </w:pPr>
       <w:r>
-        <w:t>Der Zugang erfolgt über die Lehrerschulkonten.</w:t>
+        <w:t>Die Pr</w:t>
+      </w:r>
+      <w:r>
+        <w:t>otokolle müssen später durch die</w:t>
+      </w:r>
+      <w:r>
+        <w:t xml:space="preserve"> </w:t>
+      </w:r>
+      <w:r>
+        <w:t>Konferenzleiter</w:t>
+      </w:r>
+      <w:r>
+        <w:t>/Protokollanten bearbeitet werden können.</w:t>
+      </w:r>
+      <w:r>
+        <w:t xml:space="preserve"> </w:t>
       </w:r>
     </w:p>
     <w:p>
@@ -1485,16 +1681,13 @@
         </w:numPr>
       </w:pPr>
       <w:r>
-        <w:t xml:space="preserve">Die Protokolle müssen später durch den </w:t>
-      </w:r>
-      <w:r>
-        <w:t xml:space="preserve">Konferenzleiter </w:t>
-      </w:r>
-      <w:r>
-        <w:t>/Protokollanten bearbeitet werden können.</w:t>
-      </w:r>
-      <w:r>
-        <w:t xml:space="preserve"> </w:t>
+        <w:t>Versionierung der Protokolle/Beschlüsse</w:t>
+      </w:r>
+      <w:r>
+        <w:t>, es wird eine Auswahl der</w:t>
+      </w:r>
+      <w:r>
+        <w:t xml:space="preserve"> Versionen geben.</w:t>
       </w:r>
     </w:p>
     <w:p>
@@ -1506,10 +1699,17 @@
         </w:numPr>
       </w:pPr>
       <w:r>
-        <w:t>Versionierung der Protokolle/Beschlüsse</w:t>
-      </w:r>
-      <w:r>
-        <w:t>, es wird eine Auswahl an Versionen geben.</w:t>
+        <w:lastRenderedPageBreak/>
+        <w:t>Es soll ein</w:t>
+      </w:r>
+      <w:r>
+        <w:t xml:space="preserve">en Administrativen Zugang geben, der Administrator kann </w:t>
+      </w:r>
+      <w:r>
+        <w:t>Berechtigungen vergeben sowie zusätzliche Listen erstellen.</w:t>
+      </w:r>
+      <w:r>
+        <w:t xml:space="preserve"> </w:t>
       </w:r>
     </w:p>
     <w:p>
@@ -1521,13 +1721,13 @@
         </w:numPr>
       </w:pPr>
       <w:r>
-        <w:t>Es soll ein</w:t>
-      </w:r>
-      <w:r>
-        <w:t xml:space="preserve">en Administrativen Zugang geben, der Administrator kann </w:t>
-      </w:r>
-      <w:r>
-        <w:t>Berechtigungen vergeben sowie zusätzliche Listen erstellen.</w:t>
+        <w:t xml:space="preserve">Die Anwendung kann für Zeugniskonferenzen, Lehrerkonferenzen, Bereichskonferenzen, </w:t>
+      </w:r>
+      <w:r>
+        <w:t>Fachkonferenzen und</w:t>
+      </w:r>
+      <w:r>
+        <w:t xml:space="preserve"> Teamkonferenzen verwendet werden.</w:t>
       </w:r>
     </w:p>
     <w:p>
@@ -1539,28 +1739,33 @@
         </w:numPr>
       </w:pPr>
       <w:r>
-        <w:lastRenderedPageBreak/>
-        <w:t xml:space="preserve">Beim Exportieren soll ein Zeitraum ausgewählt werden können, alle </w:t>
-      </w:r>
-      <w:r>
-        <w:t>Beschlüsse</w:t>
-      </w:r>
-      <w:r>
-        <w:t xml:space="preserve"> aus diesem Zeitraum sollen als PDF exportiert werden, dabei werden die Protokolle </w:t>
-      </w:r>
-      <w:r>
-        <w:t>c</w:t>
-      </w:r>
-      <w:r>
-        <w:t>hronologisch nach absteigendem D</w:t>
-      </w:r>
-      <w:r>
-        <w:t>atum</w:t>
-      </w:r>
-      <w:r>
-        <w:t xml:space="preserve"> sortiert.</w:t>
-      </w:r>
-    </w:p>
+        <w:t>Möglichkeit zum Upload von Dateien bzw. Anlagen</w:t>
+      </w:r>
+      <w:r>
+        <w:t xml:space="preserve"> pro Protokoll</w:t>
+      </w:r>
+      <w:r>
+        <w:t>.</w:t>
+      </w:r>
+    </w:p>
+    <w:p>
+      <w:pPr>
+        <w:pStyle w:val="Listenabsatz"/>
+      </w:pPr>
+    </w:p>
+    <w:p/>
+    <w:p/>
+    <w:p>
+      <w:pPr>
+        <w:pStyle w:val="berschrift2"/>
+      </w:pPr>
+      <w:bookmarkStart w:id="5" w:name="_Toc478110509"/>
+      <w:r>
+        <w:t>Wunschkriterien</w:t>
+      </w:r>
+      <w:bookmarkEnd w:id="5"/>
+    </w:p>
+    <w:p/>
     <w:p>
       <w:pPr>
         <w:pStyle w:val="Listenabsatz"/>
@@ -1570,94 +1775,10 @@
         </w:numPr>
       </w:pPr>
       <w:r>
-        <w:t xml:space="preserve">Die </w:t>
-      </w:r>
-      <w:r>
-        <w:t>B</w:t>
-      </w:r>
-      <w:r>
-        <w:t>eschlüsse sollen in einer List</w:t>
-      </w:r>
-      <w:r>
-        <w:t>e</w:t>
-      </w:r>
-      <w:r>
-        <w:t xml:space="preserve"> einsehbar sein, diese Liste kann nach Schuljahren sortiert werden.</w:t>
-      </w:r>
-    </w:p>
-    <w:p>
-      <w:pPr>
-        <w:pStyle w:val="Listenabsatz"/>
-        <w:numPr>
-          <w:ilvl w:val="0"/>
-          <w:numId w:val="27"/>
-        </w:numPr>
-      </w:pPr>
-      <w:r>
-        <w:t>Aus der Liste soll eine beliebige Anzahl an Protokollbeschlüssen als PDF exportierbar sein bzw. es soll aus der Liste heraus gedruckt werden können.</w:t>
-      </w:r>
-    </w:p>
-    <w:p>
-      <w:pPr>
-        <w:pStyle w:val="Listenabsatz"/>
-        <w:numPr>
-          <w:ilvl w:val="0"/>
-          <w:numId w:val="27"/>
-        </w:numPr>
-      </w:pPr>
-      <w:r>
-        <w:t xml:space="preserve">Die Anwendung kann für Zeugniskonferenzen, Lehrerkonferenzen, Bereichskonferenzen, </w:t>
-      </w:r>
-      <w:r>
-        <w:t>Fachkonferenzen und</w:t>
-      </w:r>
-      <w:r>
-        <w:t xml:space="preserve"> Teamkonferenzen verwendet werden.</w:t>
-      </w:r>
-    </w:p>
-    <w:p>
-      <w:pPr>
-        <w:pStyle w:val="Listenabsatz"/>
-        <w:numPr>
-          <w:ilvl w:val="0"/>
-          <w:numId w:val="27"/>
-        </w:numPr>
-      </w:pPr>
-      <w:r>
-        <w:t>Möglichkeit zum Upload von Dateien bzw. Anlagen.</w:t>
-      </w:r>
-    </w:p>
-    <w:p>
-      <w:pPr>
-        <w:pStyle w:val="Listenabsatz"/>
-      </w:pPr>
-    </w:p>
-    <w:p/>
-    <w:p/>
-    <w:p>
-      <w:pPr>
-        <w:pStyle w:val="berschrift2"/>
-      </w:pPr>
-      <w:bookmarkStart w:id="5" w:name="_Toc478110509"/>
-      <w:r>
-        <w:t>Wunschkriterien</w:t>
-      </w:r>
-      <w:bookmarkEnd w:id="5"/>
-    </w:p>
-    <w:p/>
-    <w:p>
-      <w:pPr>
-        <w:pStyle w:val="Listenabsatz"/>
-        <w:numPr>
-          <w:ilvl w:val="0"/>
-          <w:numId w:val="27"/>
-        </w:numPr>
-      </w:pPr>
-      <w:r>
         <w:t xml:space="preserve">Es können mehrere </w:t>
       </w:r>
       <w:r>
-        <w:t>Konferenzleitern</w:t>
+        <w:t>Konferenzleiter</w:t>
       </w:r>
       <w:r>
         <w:t xml:space="preserve"> hinzugefügt werden</w:t>
@@ -5847,7 +5968,7 @@
   <a:extraClrSchemeLst/>
   <a:extLst>
     <a:ext uri="{05A4C25C-085E-4340-85A3-A5531E510DB2}">
-      <thm15:themeFamily xmlns:thm15="http://schemas.microsoft.com/office/thememl/2012/main" xmlns="" name="Office Theme" id="{62F939B6-93AF-4DB8-9C6B-D6C7DFDC589F}" vid="{4A3C46E8-61CC-4603-A589-7422A47A8E4A}"/>
+      <thm15:themeFamily xmlns="" xmlns:thm15="http://schemas.microsoft.com/office/thememl/2012/main" name="Office Theme" id="{62F939B6-93AF-4DB8-9C6B-D6C7DFDC589F}" vid="{4A3C46E8-61CC-4603-A589-7422A47A8E4A}"/>
     </a:ext>
   </a:extLst>
 </a:theme>
@@ -5858,7 +5979,7 @@
 </file>
 
 <file path=customXml/itemProps1.xml><?xml version="1.0" encoding="utf-8"?>
-<ds:datastoreItem xmlns:ds="http://schemas.openxmlformats.org/officeDocument/2006/customXml" ds:itemID="{3034D5CC-B458-4F1E-B69A-14BD6D09E13F}">
+<ds:datastoreItem xmlns:ds="http://schemas.openxmlformats.org/officeDocument/2006/customXml" ds:itemID="{7B24084D-FCD9-4C04-8732-EF4F6527F70E}">
   <ds:schemaRefs>
     <ds:schemaRef ds:uri="http://schemas.openxmlformats.org/officeDocument/2006/bibliography"/>
   </ds:schemaRefs>

--- a/Dokumentation + Diagramme etc/Pflichtenheft.docx
+++ b/Dokumentation + Diagramme etc/Pflichtenheft.docx
@@ -1,6 +1,6 @@
 
 <file path=word/document.xml><?xml version="1.0" encoding="utf-8"?>
-<w:document xmlns:wpc="http://schemas.microsoft.com/office/word/2010/wordprocessingCanvas" xmlns:mc="http://schemas.openxmlformats.org/markup-compatibility/2006" xmlns:o="urn:schemas-microsoft-com:office:office" xmlns:r="http://schemas.openxmlformats.org/officeDocument/2006/relationships" xmlns:m="http://schemas.openxmlformats.org/officeDocument/2006/math" xmlns:v="urn:schemas-microsoft-com:vml" xmlns:wp14="http://schemas.microsoft.com/office/word/2010/wordprocessingDrawing" xmlns:wp="http://schemas.openxmlformats.org/drawingml/2006/wordprocessingDrawing" xmlns:w10="urn:schemas-microsoft-com:office:word" xmlns:w="http://schemas.openxmlformats.org/wordprocessingml/2006/main" xmlns:w14="http://schemas.microsoft.com/office/word/2010/wordml" xmlns:wpg="http://schemas.microsoft.com/office/word/2010/wordprocessingGroup" xmlns:wpi="http://schemas.microsoft.com/office/word/2010/wordprocessingInk" xmlns:wne="http://schemas.microsoft.com/office/word/2006/wordml" xmlns:wps="http://schemas.microsoft.com/office/word/2010/wordprocessingShape" mc:Ignorable="w14 wp14">
+<w:document xmlns:ve="http://schemas.openxmlformats.org/markup-compatibility/2006" xmlns:o="urn:schemas-microsoft-com:office:office" xmlns:r="http://schemas.openxmlformats.org/officeDocument/2006/relationships" xmlns:m="http://schemas.openxmlformats.org/officeDocument/2006/math" xmlns:v="urn:schemas-microsoft-com:vml" xmlns:wp="http://schemas.openxmlformats.org/drawingml/2006/wordprocessingDrawing" xmlns:w10="urn:schemas-microsoft-com:office:word" xmlns:w="http://schemas.openxmlformats.org/wordprocessingml/2006/main" xmlns:wne="http://schemas.microsoft.com/office/word/2006/wordml">
   <w:body>
     <w:p>
       <w:pPr>
@@ -197,21 +197,8 @@
         <w:jc w:val="center"/>
       </w:pPr>
       <w:r>
-        <w:t xml:space="preserve">Michael </w:t>
-      </w:r>
-      <w:proofErr w:type="spellStart"/>
-      <w:r>
-        <w:t>Gede</w:t>
-      </w:r>
-      <w:proofErr w:type="spellEnd"/>
-      <w:r>
-        <w:t xml:space="preserve">, Lars </w:t>
-      </w:r>
-      <w:proofErr w:type="spellStart"/>
-      <w:r>
-        <w:t>Tenbrock</w:t>
-      </w:r>
-      <w:proofErr w:type="spellEnd"/>
+        <w:t>Michael Gede, Lars Tenbrock</w:t>
+      </w:r>
     </w:p>
     <w:p>
       <w:pPr>
@@ -601,7 +588,7 @@
           <w:insideV w:val="single" w:sz="6" w:space="0" w:color="auto"/>
         </w:tblBorders>
         <w:tblLayout w:type="fixed"/>
-        <w:tblLook w:val="0000" w:firstRow="0" w:lastRow="0" w:firstColumn="0" w:lastColumn="0" w:noHBand="0" w:noVBand="0"/>
+        <w:tblLook w:val="0000"/>
       </w:tblPr>
       <w:tblGrid>
         <w:gridCol w:w="1277"/>
@@ -761,21 +748,7 @@
               <w:rPr>
                 <w:bCs/>
               </w:rPr>
-              <w:t xml:space="preserve">Dokument </w:t>
-            </w:r>
-            <w:proofErr w:type="spellStart"/>
-            <w:r>
-              <w:rPr>
-                <w:bCs/>
-              </w:rPr>
-              <w:t>initial</w:t>
-            </w:r>
-            <w:proofErr w:type="spellEnd"/>
-            <w:r>
-              <w:rPr>
-                <w:bCs/>
-              </w:rPr>
-              <w:t xml:space="preserve"> erstellt</w:t>
+              <w:t>Dokument initial erstellt</w:t>
             </w:r>
           </w:p>
         </w:tc>
@@ -796,16 +769,8 @@
               <w:rPr>
                 <w:bCs/>
               </w:rPr>
-              <w:t xml:space="preserve">Michael </w:t>
+              <w:t>Michael Gede</w:t>
             </w:r>
-            <w:proofErr w:type="spellStart"/>
-            <w:r>
-              <w:rPr>
-                <w:bCs/>
-              </w:rPr>
-              <w:t>Gede</w:t>
-            </w:r>
-            <w:proofErr w:type="spellEnd"/>
           </w:p>
         </w:tc>
         <w:tc>
@@ -897,30 +862,14 @@
               <w:rPr>
                 <w:bCs/>
               </w:rPr>
-              <w:t xml:space="preserve">Michael </w:t>
+              <w:t>Michael Gede</w:t>
             </w:r>
-            <w:proofErr w:type="spellStart"/>
             <w:r>
               <w:rPr>
                 <w:bCs/>
               </w:rPr>
-              <w:t>Gede</w:t>
+              <w:t xml:space="preserve"> / Lars Tenbrock</w:t>
             </w:r>
-            <w:proofErr w:type="spellEnd"/>
-            <w:r>
-              <w:rPr>
-                <w:bCs/>
-              </w:rPr>
-              <w:t xml:space="preserve"> / Lars </w:t>
-            </w:r>
-            <w:proofErr w:type="spellStart"/>
-            <w:r>
-              <w:rPr>
-                <w:bCs/>
-              </w:rPr>
-              <w:t>Tenbrock</w:t>
-            </w:r>
-            <w:proofErr w:type="spellEnd"/>
           </w:p>
         </w:tc>
         <w:tc>
@@ -1024,50 +973,20 @@
               <w:rPr>
                 <w:bCs/>
               </w:rPr>
-              <w:t xml:space="preserve">Michael </w:t>
-            </w:r>
-            <w:proofErr w:type="spellStart"/>
-            <w:r>
-              <w:rPr>
-                <w:bCs/>
-              </w:rPr>
-              <w:t>Gede</w:t>
-            </w:r>
-            <w:proofErr w:type="spellEnd"/>
-            <w:r>
-              <w:rPr>
-                <w:bCs/>
-              </w:rPr>
-              <w:t xml:space="preserve">/ Lars </w:t>
-            </w:r>
-            <w:proofErr w:type="spellStart"/>
-            <w:r>
-              <w:rPr>
-                <w:bCs/>
-              </w:rPr>
-              <w:t>T</w:t>
+              <w:t>Michael Gede</w:t>
             </w:r>
             <w:r>
               <w:rPr>
                 <w:bCs/>
               </w:rPr>
-              <w:t>enbrock</w:t>
+              <w:t>/ Lars T</w:t>
             </w:r>
-            <w:proofErr w:type="spellEnd"/>
             <w:r>
               <w:rPr>
                 <w:bCs/>
               </w:rPr>
-              <w:t xml:space="preserve">/ Oliver Kaden/ Pascal </w:t>
+              <w:t>enbrock/ Oliver Kaden/ Pascal Gollnick</w:t>
             </w:r>
-            <w:proofErr w:type="spellStart"/>
-            <w:r>
-              <w:rPr>
-                <w:bCs/>
-              </w:rPr>
-              <w:t>Gollnick</w:t>
-            </w:r>
-            <w:proofErr w:type="spellEnd"/>
           </w:p>
         </w:tc>
         <w:tc>
@@ -1159,16 +1078,8 @@
               <w:rPr>
                 <w:bCs/>
               </w:rPr>
-              <w:t xml:space="preserve">Michael </w:t>
+              <w:t>Michael Gede</w:t>
             </w:r>
-            <w:proofErr w:type="spellStart"/>
-            <w:r>
-              <w:rPr>
-                <w:bCs/>
-              </w:rPr>
-              <w:t>Gede</w:t>
-            </w:r>
-            <w:proofErr w:type="spellEnd"/>
           </w:p>
           <w:p>
             <w:pPr>
@@ -1182,16 +1093,8 @@
               <w:rPr>
                 <w:bCs/>
               </w:rPr>
-              <w:t xml:space="preserve">Lars </w:t>
+              <w:t>Lars Tenbrock</w:t>
             </w:r>
-            <w:proofErr w:type="spellStart"/>
-            <w:r>
-              <w:rPr>
-                <w:bCs/>
-              </w:rPr>
-              <w:t>Tenbrock</w:t>
-            </w:r>
-            <w:proofErr w:type="spellEnd"/>
           </w:p>
         </w:tc>
         <w:tc>
@@ -1331,22 +1234,13 @@
         <w:t>Die Teilneh</w:t>
       </w:r>
       <w:r>
-        <w:t>merauswahl wird</w:t>
-      </w:r>
-      <w:r>
-        <w:t xml:space="preserve"> </w:t>
-      </w:r>
-      <w:r>
-        <w:t>durch einen vorher au</w:t>
+        <w:t>merauswahl wirddurch einen vorher au</w:t>
       </w:r>
       <w:r>
         <w:t>s</w:t>
       </w:r>
       <w:r>
         <w:t>gewählten Bereich</w:t>
-      </w:r>
-      <w:r>
-        <w:t xml:space="preserve"> </w:t>
       </w:r>
       <w:r>
         <w:t>vorbelegt</w:t>
@@ -1479,9 +1373,6 @@
       <w:r>
         <w:t>.</w:t>
       </w:r>
-      <w:r>
-        <w:t xml:space="preserve"> </w:t>
-      </w:r>
     </w:p>
     <w:p>
       <w:pPr>
@@ -1495,22 +1386,13 @@
         <w:t>Die</w:t>
       </w:r>
       <w:r>
-        <w:t xml:space="preserve"> </w:t>
-      </w:r>
-      <w:r>
         <w:t>Konferenzleiter</w:t>
       </w:r>
       <w:r>
         <w:t xml:space="preserve"> sowie der Protokollant erhalten </w:t>
       </w:r>
       <w:r>
-        <w:t xml:space="preserve">in der Einladung </w:t>
-      </w:r>
-      <w:r>
-        <w:t>einen Hinweis</w:t>
-      </w:r>
-      <w:r>
-        <w:t xml:space="preserve"> </w:t>
+        <w:t>in der Einladung einen Hinweis</w:t>
       </w:r>
       <w:r>
         <w:t xml:space="preserve">auf </w:t>
@@ -1668,9 +1550,6 @@
       <w:r>
         <w:t>/Protokollanten bearbeitet werden können.</w:t>
       </w:r>
-      <w:r>
-        <w:t xml:space="preserve"> </w:t>
-      </w:r>
     </w:p>
     <w:p>
       <w:pPr>
@@ -1707,9 +1586,6 @@
       </w:r>
       <w:r>
         <w:t>Berechtigungen vergeben sowie zusätzliche Listen erstellen.</w:t>
-      </w:r>
-      <w:r>
-        <w:t xml:space="preserve"> </w:t>
       </w:r>
     </w:p>
     <w:p>
@@ -1868,7 +1744,7 @@
       </w:pPr>
     </w:p>
     <w:sectPr>
-      <w:headerReference w:type="default" r:id="rId9"/>
+      <w:headerReference w:type="default" r:id="rId8"/>
       <w:pgSz w:w="11906" w:h="16838" w:code="9"/>
       <w:pgMar w:top="1418" w:right="1134" w:bottom="1418" w:left="2268" w:header="709" w:footer="709" w:gutter="0"/>
       <w:pgNumType w:start="1"/>
@@ -1881,15 +1757,15 @@
 </file>
 
 <file path=word/endnotes.xml><?xml version="1.0" encoding="utf-8"?>
-<w:endnotes xmlns:wpc="http://schemas.microsoft.com/office/word/2010/wordprocessingCanvas" xmlns:mc="http://schemas.openxmlformats.org/markup-compatibility/2006" xmlns:o="urn:schemas-microsoft-com:office:office" xmlns:r="http://schemas.openxmlformats.org/officeDocument/2006/relationships" xmlns:m="http://schemas.openxmlformats.org/officeDocument/2006/math" xmlns:v="urn:schemas-microsoft-com:vml" xmlns:wp14="http://schemas.microsoft.com/office/word/2010/wordprocessingDrawing" xmlns:wp="http://schemas.openxmlformats.org/drawingml/2006/wordprocessingDrawing" xmlns:w10="urn:schemas-microsoft-com:office:word" xmlns:w="http://schemas.openxmlformats.org/wordprocessingml/2006/main" xmlns:w14="http://schemas.microsoft.com/office/word/2010/wordml" xmlns:wpg="http://schemas.microsoft.com/office/word/2010/wordprocessingGroup" xmlns:wpi="http://schemas.microsoft.com/office/word/2010/wordprocessingInk" xmlns:wne="http://schemas.microsoft.com/office/word/2006/wordml" xmlns:wps="http://schemas.microsoft.com/office/word/2010/wordprocessingShape" mc:Ignorable="w14 wp14">
-  <w:endnote w:type="separator" w:id="-1">
+<w:endnotes xmlns:ve="http://schemas.openxmlformats.org/markup-compatibility/2006" xmlns:o="urn:schemas-microsoft-com:office:office" xmlns:r="http://schemas.openxmlformats.org/officeDocument/2006/relationships" xmlns:m="http://schemas.openxmlformats.org/officeDocument/2006/math" xmlns:v="urn:schemas-microsoft-com:vml" xmlns:wp="http://schemas.openxmlformats.org/drawingml/2006/wordprocessingDrawing" xmlns:w10="urn:schemas-microsoft-com:office:word" xmlns:w="http://schemas.openxmlformats.org/wordprocessingml/2006/main" xmlns:wne="http://schemas.microsoft.com/office/word/2006/wordml">
+  <w:endnote w:type="separator" w:id="0">
     <w:p>
       <w:r>
         <w:separator/>
       </w:r>
     </w:p>
   </w:endnote>
-  <w:endnote w:type="continuationSeparator" w:id="0">
+  <w:endnote w:type="continuationSeparator" w:id="1">
     <w:p>
       <w:r>
         <w:continuationSeparator/>
@@ -1900,15 +1776,15 @@
 </file>
 
 <file path=word/footnotes.xml><?xml version="1.0" encoding="utf-8"?>
-<w:footnotes xmlns:wpc="http://schemas.microsoft.com/office/word/2010/wordprocessingCanvas" xmlns:mc="http://schemas.openxmlformats.org/markup-compatibility/2006" xmlns:o="urn:schemas-microsoft-com:office:office" xmlns:r="http://schemas.openxmlformats.org/officeDocument/2006/relationships" xmlns:m="http://schemas.openxmlformats.org/officeDocument/2006/math" xmlns:v="urn:schemas-microsoft-com:vml" xmlns:wp14="http://schemas.microsoft.com/office/word/2010/wordprocessingDrawing" xmlns:wp="http://schemas.openxmlformats.org/drawingml/2006/wordprocessingDrawing" xmlns:w10="urn:schemas-microsoft-com:office:word" xmlns:w="http://schemas.openxmlformats.org/wordprocessingml/2006/main" xmlns:w14="http://schemas.microsoft.com/office/word/2010/wordml" xmlns:wpg="http://schemas.microsoft.com/office/word/2010/wordprocessingGroup" xmlns:wpi="http://schemas.microsoft.com/office/word/2010/wordprocessingInk" xmlns:wne="http://schemas.microsoft.com/office/word/2006/wordml" xmlns:wps="http://schemas.microsoft.com/office/word/2010/wordprocessingShape" mc:Ignorable="w14 wp14">
-  <w:footnote w:type="separator" w:id="-1">
+<w:footnotes xmlns:ve="http://schemas.openxmlformats.org/markup-compatibility/2006" xmlns:o="urn:schemas-microsoft-com:office:office" xmlns:r="http://schemas.openxmlformats.org/officeDocument/2006/relationships" xmlns:m="http://schemas.openxmlformats.org/officeDocument/2006/math" xmlns:v="urn:schemas-microsoft-com:vml" xmlns:wp="http://schemas.openxmlformats.org/drawingml/2006/wordprocessingDrawing" xmlns:w10="urn:schemas-microsoft-com:office:word" xmlns:w="http://schemas.openxmlformats.org/wordprocessingml/2006/main" xmlns:wne="http://schemas.microsoft.com/office/word/2006/wordml">
+  <w:footnote w:type="separator" w:id="0">
     <w:p>
       <w:r>
         <w:separator/>
       </w:r>
     </w:p>
   </w:footnote>
-  <w:footnote w:type="continuationSeparator" w:id="0">
+  <w:footnote w:type="continuationSeparator" w:id="1">
     <w:p>
       <w:r>
         <w:continuationSeparator/>
@@ -1919,7 +1795,7 @@
 </file>
 
 <file path=word/header1.xml><?xml version="1.0" encoding="utf-8"?>
-<w:hdr xmlns:wpc="http://schemas.microsoft.com/office/word/2010/wordprocessingCanvas" xmlns:mc="http://schemas.openxmlformats.org/markup-compatibility/2006" xmlns:o="urn:schemas-microsoft-com:office:office" xmlns:r="http://schemas.openxmlformats.org/officeDocument/2006/relationships" xmlns:m="http://schemas.openxmlformats.org/officeDocument/2006/math" xmlns:v="urn:schemas-microsoft-com:vml" xmlns:wp14="http://schemas.microsoft.com/office/word/2010/wordprocessingDrawing" xmlns:wp="http://schemas.openxmlformats.org/drawingml/2006/wordprocessingDrawing" xmlns:w10="urn:schemas-microsoft-com:office:word" xmlns:w="http://schemas.openxmlformats.org/wordprocessingml/2006/main" xmlns:w14="http://schemas.microsoft.com/office/word/2010/wordml" xmlns:wpg="http://schemas.microsoft.com/office/word/2010/wordprocessingGroup" xmlns:wpi="http://schemas.microsoft.com/office/word/2010/wordprocessingInk" xmlns:wne="http://schemas.microsoft.com/office/word/2006/wordml" xmlns:wps="http://schemas.microsoft.com/office/word/2010/wordprocessingShape" mc:Ignorable="w14 wp14">
+<w:hdr xmlns:ve="http://schemas.openxmlformats.org/markup-compatibility/2006" xmlns:o="urn:schemas-microsoft-com:office:office" xmlns:r="http://schemas.openxmlformats.org/officeDocument/2006/relationships" xmlns:m="http://schemas.openxmlformats.org/officeDocument/2006/math" xmlns:v="urn:schemas-microsoft-com:vml" xmlns:wp="http://schemas.openxmlformats.org/drawingml/2006/wordprocessingDrawing" xmlns:w10="urn:schemas-microsoft-com:office:word" xmlns:w="http://schemas.openxmlformats.org/wordprocessingml/2006/main" xmlns:wne="http://schemas.microsoft.com/office/word/2006/wordml">
   <w:p>
     <w:pPr>
       <w:pStyle w:val="Kopfzeile"/>
@@ -1988,7 +1864,7 @@
         <w:rFonts w:cs="Arial"/>
         <w:noProof/>
       </w:rPr>
-      <w:t>4</w:t>
+      <w:t>3</w:t>
     </w:r>
     <w:r>
       <w:rPr>
@@ -2050,7 +1926,7 @@
 </file>
 
 <file path=word/numbering.xml><?xml version="1.0" encoding="utf-8"?>
-<w:numbering xmlns:wpc="http://schemas.microsoft.com/office/word/2010/wordprocessingCanvas" xmlns:mc="http://schemas.openxmlformats.org/markup-compatibility/2006" xmlns:o="urn:schemas-microsoft-com:office:office" xmlns:r="http://schemas.openxmlformats.org/officeDocument/2006/relationships" xmlns:m="http://schemas.openxmlformats.org/officeDocument/2006/math" xmlns:v="urn:schemas-microsoft-com:vml" xmlns:wp14="http://schemas.microsoft.com/office/word/2010/wordprocessingDrawing" xmlns:wp="http://schemas.openxmlformats.org/drawingml/2006/wordprocessingDrawing" xmlns:w10="urn:schemas-microsoft-com:office:word" xmlns:w="http://schemas.openxmlformats.org/wordprocessingml/2006/main" xmlns:w14="http://schemas.microsoft.com/office/word/2010/wordml" xmlns:wpg="http://schemas.microsoft.com/office/word/2010/wordprocessingGroup" xmlns:wpi="http://schemas.microsoft.com/office/word/2010/wordprocessingInk" xmlns:wne="http://schemas.microsoft.com/office/word/2006/wordml" xmlns:wps="http://schemas.microsoft.com/office/word/2010/wordprocessingShape" mc:Ignorable="w14 wp14">
+<w:numbering xmlns:ve="http://schemas.openxmlformats.org/markup-compatibility/2006" xmlns:o="urn:schemas-microsoft-com:office:office" xmlns:r="http://schemas.openxmlformats.org/officeDocument/2006/relationships" xmlns:m="http://schemas.openxmlformats.org/officeDocument/2006/math" xmlns:v="urn:schemas-microsoft-com:vml" xmlns:wp="http://schemas.openxmlformats.org/drawingml/2006/wordprocessingDrawing" xmlns:w10="urn:schemas-microsoft-com:office:word" xmlns:w="http://schemas.openxmlformats.org/wordprocessingml/2006/main" xmlns:wne="http://schemas.microsoft.com/office/word/2006/wordml">
   <w:abstractNum w:abstractNumId="0">
     <w:nsid w:val="FFFFFF7C"/>
     <w:multiLevelType w:val="singleLevel"/>
@@ -4454,7 +4330,7 @@
 </file>
 
 <file path=word/styles.xml><?xml version="1.0" encoding="utf-8"?>
-<w:styles xmlns:mc="http://schemas.openxmlformats.org/markup-compatibility/2006" xmlns:r="http://schemas.openxmlformats.org/officeDocument/2006/relationships" xmlns:w="http://schemas.openxmlformats.org/wordprocessingml/2006/main" xmlns:w14="http://schemas.microsoft.com/office/word/2010/wordml" mc:Ignorable="w14">
+<w:styles xmlns:r="http://schemas.openxmlformats.org/officeDocument/2006/relationships" xmlns:w="http://schemas.openxmlformats.org/wordprocessingml/2006/main">
   <w:docDefaults>
     <w:rPrDefault>
       <w:rPr>
@@ -4847,6 +4723,7 @@
     <w:uiPriority w:val="99"/>
     <w:semiHidden/>
     <w:unhideWhenUsed/>
+    <w:qFormat/>
     <w:tblPr>
       <w:tblInd w:w="0" w:type="dxa"/>
       <w:tblCellMar>
@@ -5968,7 +5845,7 @@
   <a:extraClrSchemeLst/>
   <a:extLst>
     <a:ext uri="{05A4C25C-085E-4340-85A3-A5531E510DB2}">
-      <thm15:themeFamily xmlns="" xmlns:thm15="http://schemas.microsoft.com/office/thememl/2012/main" name="Office Theme" id="{62F939B6-93AF-4DB8-9C6B-D6C7DFDC589F}" vid="{4A3C46E8-61CC-4603-A589-7422A47A8E4A}"/>
+      <thm15:themeFamily xmlns:thm15="http://schemas.microsoft.com/office/thememl/2012/main" xmlns="" name="Office Theme" id="{62F939B6-93AF-4DB8-9C6B-D6C7DFDC589F}" vid="{4A3C46E8-61CC-4603-A589-7422A47A8E4A}"/>
     </a:ext>
   </a:extLst>
 </a:theme>

--- a/Dokumentation + Diagramme etc/Pflichtenheft.docx
+++ b/Dokumentation + Diagramme etc/Pflichtenheft.docx
@@ -1712,8 +1712,37 @@
       </w:r>
     </w:p>
     <w:p/>
+    <w:p>
+      <w:pPr>
+        <w:pStyle w:val="berschrift1"/>
+      </w:pPr>
+      <w:r>
+        <w:t>Produkteinsatz</w:t>
+      </w:r>
+    </w:p>
+    <w:p>
+      <w:pPr>
+        <w:pStyle w:val="berschrift2"/>
+      </w:pPr>
+      <w:r>
+        <w:t>Anwendungsbereiche</w:t>
+      </w:r>
+    </w:p>
     <w:p/>
-    <w:p/>
+    <w:p>
+      <w:r>
+        <w:t>Lehrer des Georg-Simon-</w:t>
+      </w:r>
+      <w:r>
+        <w:t>O</w:t>
+      </w:r>
+      <w:r>
+        <w:t>hm Berufskolleg</w:t>
+      </w:r>
+      <w:r>
+        <w:t xml:space="preserve"> verwenden die Anwendung als Unterstützung bei Konferenzen zum Erstellen der Protokolle und übersichtlicherem Festhalten der Beschlüsse.</w:t>
+      </w:r>
+    </w:p>
     <w:p>
       <w:pPr>
         <w:rPr>
@@ -1721,8 +1750,141 @@
         </w:rPr>
       </w:pPr>
     </w:p>
+    <w:p>
+      <w:pPr>
+        <w:rPr>
+          <w:b/>
+        </w:rPr>
+      </w:pPr>
+      <w:r>
+        <w:rPr>
+          <w:b/>
+        </w:rPr>
+        <w:t>2.2</w:t>
+      </w:r>
+      <w:r>
+        <w:rPr>
+          <w:b/>
+        </w:rPr>
+        <w:tab/>
+        <w:t>Zielgruppen</w:t>
+      </w:r>
+      <w:r>
+        <w:rPr>
+          <w:b/>
+        </w:rPr>
+        <w:tab/>
+      </w:r>
+    </w:p>
     <w:p/>
-    <w:p/>
+    <w:p>
+      <w:r>
+        <w:t>Die Zielgruppe sind alle Lehrer al</w:t>
+      </w:r>
+      <w:r>
+        <w:t xml:space="preserve">ler </w:t>
+      </w:r>
+      <w:r>
+        <w:t>Berufsgruppen</w:t>
+      </w:r>
+      <w:r>
+        <w:t xml:space="preserve"> am Georg-Simon-</w:t>
+      </w:r>
+      <w:r>
+        <w:t>O</w:t>
+      </w:r>
+      <w:r>
+        <w:t>hm Berufskolleg.</w:t>
+      </w:r>
+    </w:p>
+    <w:p>
+      <w:pPr>
+        <w:rPr>
+          <w:b/>
+        </w:rPr>
+      </w:pPr>
+    </w:p>
+    <w:p>
+      <w:pPr>
+        <w:rPr>
+          <w:b/>
+        </w:rPr>
+      </w:pPr>
+    </w:p>
+    <w:p>
+      <w:pPr>
+        <w:rPr>
+          <w:b/>
+        </w:rPr>
+      </w:pPr>
+    </w:p>
+    <w:p>
+      <w:pPr>
+        <w:rPr>
+          <w:b/>
+        </w:rPr>
+      </w:pPr>
+    </w:p>
+    <w:p>
+      <w:pPr>
+        <w:rPr>
+          <w:b/>
+        </w:rPr>
+      </w:pPr>
+    </w:p>
+    <w:p>
+      <w:pPr>
+        <w:rPr>
+          <w:b/>
+        </w:rPr>
+      </w:pPr>
+    </w:p>
+    <w:p>
+      <w:pPr>
+        <w:rPr>
+          <w:b/>
+        </w:rPr>
+      </w:pPr>
+    </w:p>
+    <w:p>
+      <w:pPr>
+        <w:rPr>
+          <w:b/>
+        </w:rPr>
+      </w:pPr>
+      <w:r>
+        <w:rPr>
+          <w:b/>
+        </w:rPr>
+        <w:lastRenderedPageBreak/>
+        <w:t>2.3</w:t>
+      </w:r>
+      <w:r>
+        <w:rPr>
+          <w:b/>
+        </w:rPr>
+        <w:tab/>
+        <w:t>Betriebsbedingungen</w:t>
+      </w:r>
+    </w:p>
+    <w:p>
+      <w:pPr>
+        <w:keepNext/>
+      </w:pPr>
+    </w:p>
+    <w:p>
+      <w:pPr>
+        <w:pStyle w:val="Listenabsatz"/>
+        <w:keepNext/>
+        <w:numPr>
+          <w:ilvl w:val="0"/>
+          <w:numId w:val="28"/>
+        </w:numPr>
+      </w:pPr>
+      <w:r>
+        <w:t>Webbasierte Anwendung</w:t>
+      </w:r>
+    </w:p>
     <w:p>
       <w:pPr>
         <w:keepNext/>
@@ -1740,8 +1902,133 @@
     </w:p>
     <w:p>
       <w:pPr>
+        <w:pStyle w:val="berschrift1"/>
+      </w:pPr>
+      <w:r>
+        <w:t>Produktumgebung</w:t>
+      </w:r>
+    </w:p>
+    <w:p>
+      <w:pPr>
         <w:keepNext/>
-      </w:pPr>
+        <w:rPr>
+          <w:b/>
+        </w:rPr>
+      </w:pPr>
+    </w:p>
+    <w:p>
+      <w:pPr>
+        <w:keepNext/>
+      </w:pPr>
+      <w:r>
+        <w:t xml:space="preserve">Das </w:t>
+      </w:r>
+      <w:r>
+        <w:t>Produkt ist weitgehend unabhängig vom Betriebssystem, sofern folgende Produktumgebungen vorhanden sin:</w:t>
+      </w:r>
+    </w:p>
+    <w:p>
+      <w:pPr>
+        <w:keepNext/>
+      </w:pPr>
+    </w:p>
+    <w:p>
+      <w:pPr>
+        <w:pStyle w:val="Listenabsatz"/>
+        <w:keepNext/>
+        <w:numPr>
+          <w:ilvl w:val="0"/>
+          <w:numId w:val="28"/>
+        </w:numPr>
+      </w:pPr>
+      <w:r>
+        <w:t>Client</w:t>
+      </w:r>
+    </w:p>
+    <w:p>
+      <w:pPr>
+        <w:pStyle w:val="Listenabsatz"/>
+        <w:keepNext/>
+        <w:numPr>
+          <w:ilvl w:val="0"/>
+          <w:numId w:val="28"/>
+        </w:numPr>
+      </w:pPr>
+      <w:r>
+        <w:t>Server</w:t>
+      </w:r>
+    </w:p>
+    <w:p>
+      <w:pPr>
+        <w:pStyle w:val="Listenabsatz"/>
+        <w:keepNext/>
+        <w:numPr>
+          <w:ilvl w:val="0"/>
+          <w:numId w:val="28"/>
+        </w:numPr>
+      </w:pPr>
+      <w:r>
+        <w:t>Internetfähiger Rechner</w:t>
+      </w:r>
+    </w:p>
+    <w:p>
+      <w:pPr>
+        <w:keepNext/>
+      </w:pPr>
+    </w:p>
+    <w:p>
+      <w:pPr>
+        <w:pStyle w:val="berschrift1"/>
+      </w:pPr>
+      <w:r>
+        <w:t>Produktfunktionen</w:t>
+      </w:r>
+    </w:p>
+    <w:p>
+      <w:pPr>
+        <w:pStyle w:val="berschrift2"/>
+      </w:pPr>
+      <w:r>
+        <w:t>Benutzerkennung</w:t>
+      </w:r>
+    </w:p>
+    <w:p>
+      <w:pPr>
+        <w:keepNext/>
+      </w:pPr>
+      <w:r>
+        <w:t>Ein Benutzer kann sich mit seinem standard Schulkonto anmelden</w:t>
+      </w:r>
+      <w:r>
+        <w:t>.</w:t>
+      </w:r>
+    </w:p>
+    <w:p>
+      <w:pPr>
+        <w:keepNext/>
+      </w:pPr>
+    </w:p>
+    <w:p>
+      <w:pPr>
+        <w:pStyle w:val="berschrift2"/>
+      </w:pPr>
+      <w:r>
+        <w:t xml:space="preserve">Administratorfunktionen </w:t>
+      </w:r>
+    </w:p>
+    <w:p>
+      <w:pPr>
+        <w:keepNext/>
+      </w:pPr>
+      <w:r>
+        <w:t xml:space="preserve">Der Administrator darf neue </w:t>
+      </w:r>
+      <w:r>
+        <w:t xml:space="preserve">Listen erstellen sowie </w:t>
+      </w:r>
+      <w:r>
+        <w:t>Berechtigungen vergeben.</w:t>
+      </w:r>
     </w:p>
     <w:sectPr>
       <w:headerReference w:type="default" r:id="rId8"/>
@@ -1864,7 +2151,7 @@
         <w:rFonts w:cs="Arial"/>
         <w:noProof/>
       </w:rPr>
-      <w:t>3</w:t>
+      <w:t>5</w:t>
     </w:r>
     <w:r>
       <w:rPr>
@@ -1907,7 +2194,7 @@
         <w:rFonts w:cs="Arial"/>
         <w:noProof/>
       </w:rPr>
-      <w:t>4</w:t>
+      <w:t>5</w:t>
     </w:r>
     <w:r>
       <w:rPr>
@@ -3214,6 +3501,119 @@
     </w:lvl>
   </w:abstractNum>
   <w:abstractNum w:abstractNumId="18">
+    <w:nsid w:val="32E81A22"/>
+    <w:multiLevelType w:val="hybridMultilevel"/>
+    <w:tmpl w:val="D14CCF8A"/>
+    <w:lvl w:ilvl="0" w:tplc="04070001">
+      <w:start w:val="1"/>
+      <w:numFmt w:val="bullet"/>
+      <w:lvlText w:val=""/>
+      <w:lvlJc w:val="left"/>
+      <w:pPr>
+        <w:ind w:left="720" w:hanging="360"/>
+      </w:pPr>
+      <w:rPr>
+        <w:rFonts w:ascii="Symbol" w:hAnsi="Symbol" w:hint="default"/>
+      </w:rPr>
+    </w:lvl>
+    <w:lvl w:ilvl="1" w:tplc="04070003" w:tentative="1">
+      <w:start w:val="1"/>
+      <w:numFmt w:val="bullet"/>
+      <w:lvlText w:val="o"/>
+      <w:lvlJc w:val="left"/>
+      <w:pPr>
+        <w:ind w:left="1440" w:hanging="360"/>
+      </w:pPr>
+      <w:rPr>
+        <w:rFonts w:ascii="Courier New" w:hAnsi="Courier New" w:cs="Courier New" w:hint="default"/>
+      </w:rPr>
+    </w:lvl>
+    <w:lvl w:ilvl="2" w:tplc="04070005" w:tentative="1">
+      <w:start w:val="1"/>
+      <w:numFmt w:val="bullet"/>
+      <w:lvlText w:val=""/>
+      <w:lvlJc w:val="left"/>
+      <w:pPr>
+        <w:ind w:left="2160" w:hanging="360"/>
+      </w:pPr>
+      <w:rPr>
+        <w:rFonts w:ascii="Wingdings" w:hAnsi="Wingdings" w:hint="default"/>
+      </w:rPr>
+    </w:lvl>
+    <w:lvl w:ilvl="3" w:tplc="04070001" w:tentative="1">
+      <w:start w:val="1"/>
+      <w:numFmt w:val="bullet"/>
+      <w:lvlText w:val=""/>
+      <w:lvlJc w:val="left"/>
+      <w:pPr>
+        <w:ind w:left="2880" w:hanging="360"/>
+      </w:pPr>
+      <w:rPr>
+        <w:rFonts w:ascii="Symbol" w:hAnsi="Symbol" w:hint="default"/>
+      </w:rPr>
+    </w:lvl>
+    <w:lvl w:ilvl="4" w:tplc="04070003" w:tentative="1">
+      <w:start w:val="1"/>
+      <w:numFmt w:val="bullet"/>
+      <w:lvlText w:val="o"/>
+      <w:lvlJc w:val="left"/>
+      <w:pPr>
+        <w:ind w:left="3600" w:hanging="360"/>
+      </w:pPr>
+      <w:rPr>
+        <w:rFonts w:ascii="Courier New" w:hAnsi="Courier New" w:cs="Courier New" w:hint="default"/>
+      </w:rPr>
+    </w:lvl>
+    <w:lvl w:ilvl="5" w:tplc="04070005" w:tentative="1">
+      <w:start w:val="1"/>
+      <w:numFmt w:val="bullet"/>
+      <w:lvlText w:val=""/>
+      <w:lvlJc w:val="left"/>
+      <w:pPr>
+        <w:ind w:left="4320" w:hanging="360"/>
+      </w:pPr>
+      <w:rPr>
+        <w:rFonts w:ascii="Wingdings" w:hAnsi="Wingdings" w:hint="default"/>
+      </w:rPr>
+    </w:lvl>
+    <w:lvl w:ilvl="6" w:tplc="04070001" w:tentative="1">
+      <w:start w:val="1"/>
+      <w:numFmt w:val="bullet"/>
+      <w:lvlText w:val=""/>
+      <w:lvlJc w:val="left"/>
+      <w:pPr>
+        <w:ind w:left="5040" w:hanging="360"/>
+      </w:pPr>
+      <w:rPr>
+        <w:rFonts w:ascii="Symbol" w:hAnsi="Symbol" w:hint="default"/>
+      </w:rPr>
+    </w:lvl>
+    <w:lvl w:ilvl="7" w:tplc="04070003" w:tentative="1">
+      <w:start w:val="1"/>
+      <w:numFmt w:val="bullet"/>
+      <w:lvlText w:val="o"/>
+      <w:lvlJc w:val="left"/>
+      <w:pPr>
+        <w:ind w:left="5760" w:hanging="360"/>
+      </w:pPr>
+      <w:rPr>
+        <w:rFonts w:ascii="Courier New" w:hAnsi="Courier New" w:cs="Courier New" w:hint="default"/>
+      </w:rPr>
+    </w:lvl>
+    <w:lvl w:ilvl="8" w:tplc="04070005" w:tentative="1">
+      <w:start w:val="1"/>
+      <w:numFmt w:val="bullet"/>
+      <w:lvlText w:val=""/>
+      <w:lvlJc w:val="left"/>
+      <w:pPr>
+        <w:ind w:left="6480" w:hanging="360"/>
+      </w:pPr>
+      <w:rPr>
+        <w:rFonts w:ascii="Wingdings" w:hAnsi="Wingdings" w:hint="default"/>
+      </w:rPr>
+    </w:lvl>
+  </w:abstractNum>
+  <w:abstractNum w:abstractNumId="19">
     <w:nsid w:val="365C2481"/>
     <w:multiLevelType w:val="multilevel"/>
     <w:tmpl w:val="3AB23F5C"/>
@@ -3362,7 +3762,7 @@
       </w:rPr>
     </w:lvl>
   </w:abstractNum>
-  <w:abstractNum w:abstractNumId="19">
+  <w:abstractNum w:abstractNumId="20">
     <w:nsid w:val="46AF606C"/>
     <w:multiLevelType w:val="multilevel"/>
     <w:tmpl w:val="99BC4728"/>
@@ -3511,7 +3911,7 @@
       </w:rPr>
     </w:lvl>
   </w:abstractNum>
-  <w:abstractNum w:abstractNumId="20">
+  <w:abstractNum w:abstractNumId="21">
     <w:nsid w:val="46EB65C0"/>
     <w:multiLevelType w:val="hybridMultilevel"/>
     <w:tmpl w:val="7BAAAD26"/>
@@ -3651,7 +4051,7 @@
       </w:rPr>
     </w:lvl>
   </w:abstractNum>
-  <w:abstractNum w:abstractNumId="21">
+  <w:abstractNum w:abstractNumId="22">
     <w:nsid w:val="4CFE61A5"/>
     <w:multiLevelType w:val="hybridMultilevel"/>
     <w:tmpl w:val="57E451E2"/>
@@ -3792,7 +4192,7 @@
       </w:rPr>
     </w:lvl>
   </w:abstractNum>
-  <w:abstractNum w:abstractNumId="22">
+  <w:abstractNum w:abstractNumId="23">
     <w:nsid w:val="67085FA2"/>
     <w:multiLevelType w:val="hybridMultilevel"/>
     <w:tmpl w:val="E4564906"/>
@@ -3905,7 +4305,7 @@
       </w:rPr>
     </w:lvl>
   </w:abstractNum>
-  <w:abstractNum w:abstractNumId="23">
+  <w:abstractNum w:abstractNumId="24">
     <w:nsid w:val="6B0B4B93"/>
     <w:multiLevelType w:val="hybridMultilevel"/>
     <w:tmpl w:val="FA5EABBA"/>
@@ -4018,7 +4418,7 @@
       </w:rPr>
     </w:lvl>
   </w:abstractNum>
-  <w:abstractNum w:abstractNumId="24">
+  <w:abstractNum w:abstractNumId="25">
     <w:nsid w:val="6B33461C"/>
     <w:multiLevelType w:val="hybridMultilevel"/>
     <w:tmpl w:val="BA7CB43C"/>
@@ -4131,7 +4531,7 @@
       </w:rPr>
     </w:lvl>
   </w:abstractNum>
-  <w:abstractNum w:abstractNumId="25">
+  <w:abstractNum w:abstractNumId="26">
     <w:nsid w:val="70CB59B7"/>
     <w:multiLevelType w:val="hybridMultilevel"/>
     <w:tmpl w:val="156E654E"/>
@@ -4281,7 +4681,7 @@
     <w:abstractNumId w:val="0"/>
   </w:num>
   <w:num w:numId="13">
-    <w:abstractNumId w:val="20"/>
+    <w:abstractNumId w:val="21"/>
   </w:num>
   <w:num w:numId="14">
     <w:abstractNumId w:val="12"/>
@@ -4293,7 +4693,7 @@
     <w:abstractNumId w:val="17"/>
   </w:num>
   <w:num w:numId="17">
-    <w:abstractNumId w:val="21"/>
+    <w:abstractNumId w:val="22"/>
   </w:num>
   <w:num w:numId="18">
     <w:abstractNumId w:val="14"/>
@@ -4302,28 +4702,31 @@
     <w:abstractNumId w:val="10"/>
   </w:num>
   <w:num w:numId="20">
-    <w:abstractNumId w:val="18"/>
+    <w:abstractNumId w:val="19"/>
   </w:num>
   <w:num w:numId="21">
-    <w:abstractNumId w:val="19"/>
+    <w:abstractNumId w:val="20"/>
   </w:num>
   <w:num w:numId="22">
     <w:abstractNumId w:val="16"/>
   </w:num>
   <w:num w:numId="23">
-    <w:abstractNumId w:val="22"/>
+    <w:abstractNumId w:val="23"/>
   </w:num>
   <w:num w:numId="24">
     <w:abstractNumId w:val="11"/>
   </w:num>
   <w:num w:numId="25">
+    <w:abstractNumId w:val="25"/>
+  </w:num>
+  <w:num w:numId="26">
+    <w:abstractNumId w:val="26"/>
+  </w:num>
+  <w:num w:numId="27">
     <w:abstractNumId w:val="24"/>
   </w:num>
-  <w:num w:numId="26">
-    <w:abstractNumId w:val="25"/>
-  </w:num>
-  <w:num w:numId="27">
-    <w:abstractNumId w:val="23"/>
+  <w:num w:numId="28">
+    <w:abstractNumId w:val="18"/>
   </w:num>
   <w:numIdMacAtCleanup w:val="16"/>
 </w:numbering>
@@ -5845,7 +6248,7 @@
   <a:extraClrSchemeLst/>
   <a:extLst>
     <a:ext uri="{05A4C25C-085E-4340-85A3-A5531E510DB2}">
-      <thm15:themeFamily xmlns:thm15="http://schemas.microsoft.com/office/thememl/2012/main" xmlns="" name="Office Theme" id="{62F939B6-93AF-4DB8-9C6B-D6C7DFDC589F}" vid="{4A3C46E8-61CC-4603-A589-7422A47A8E4A}"/>
+      <thm15:themeFamily xmlns="" xmlns:thm15="http://schemas.microsoft.com/office/thememl/2012/main" name="Office Theme" id="{62F939B6-93AF-4DB8-9C6B-D6C7DFDC589F}" vid="{4A3C46E8-61CC-4603-A589-7422A47A8E4A}"/>
     </a:ext>
   </a:extLst>
 </a:theme>

--- a/Dokumentation + Diagramme etc/Pflichtenheft.docx
+++ b/Dokumentation + Diagramme etc/Pflichtenheft.docx
@@ -236,7 +236,7 @@
         <w:rPr>
           <w:noProof/>
         </w:rPr>
-        <w:t>Montag, 12. November 2018</w:t>
+        <w:t>Dienstag, 13. November 2018</w:t>
       </w:r>
       <w:r>
         <w:fldChar w:fldCharType="end"/>
@@ -273,7 +273,7 @@
       <w:pPr>
         <w:pStyle w:val="Verzeichnis1"/>
         <w:rPr>
-          <w:rFonts w:ascii="Calibri" w:hAnsi="Calibri" w:cs="Times New Roman"/>
+          <w:rFonts w:asciiTheme="minorHAnsi" w:eastAsiaTheme="minorEastAsia" w:hAnsiTheme="minorHAnsi" w:cstheme="minorBidi"/>
           <w:b w:val="0"/>
         </w:rPr>
       </w:pPr>
@@ -286,7 +286,7 @@
       <w:r>
         <w:fldChar w:fldCharType="separate"/>
       </w:r>
-      <w:hyperlink w:anchor="_Toc478110506" w:history="1">
+      <w:hyperlink w:anchor="_Toc529864112" w:history="1">
         <w:r>
           <w:rPr>
             <w:rStyle w:val="Hyperlink"/>
@@ -309,7 +309,7 @@
           <w:rPr>
             <w:webHidden/>
           </w:rPr>
-          <w:instrText xml:space="preserve"> PAGEREF _Toc478110506 \h </w:instrText>
+          <w:instrText xml:space="preserve"> PAGEREF _Toc529864112 \h </w:instrText>
         </w:r>
         <w:r>
           <w:rPr>
@@ -340,11 +340,11 @@
       <w:pPr>
         <w:pStyle w:val="Verzeichnis1"/>
         <w:rPr>
-          <w:rFonts w:ascii="Calibri" w:hAnsi="Calibri" w:cs="Times New Roman"/>
+          <w:rFonts w:asciiTheme="minorHAnsi" w:eastAsiaTheme="minorEastAsia" w:hAnsiTheme="minorHAnsi" w:cstheme="minorBidi"/>
           <w:b w:val="0"/>
         </w:rPr>
       </w:pPr>
-      <w:hyperlink w:anchor="_Toc478110507" w:history="1">
+      <w:hyperlink w:anchor="_Toc529864113" w:history="1">
         <w:r>
           <w:rPr>
             <w:rStyle w:val="Hyperlink"/>
@@ -353,7 +353,7 @@
         </w:r>
         <w:r>
           <w:rPr>
-            <w:rFonts w:ascii="Calibri" w:hAnsi="Calibri" w:cs="Times New Roman"/>
+            <w:rFonts w:asciiTheme="minorHAnsi" w:eastAsiaTheme="minorEastAsia" w:hAnsiTheme="minorHAnsi" w:cstheme="minorBidi"/>
             <w:b w:val="0"/>
           </w:rPr>
           <w:tab/>
@@ -380,7 +380,7 @@
           <w:rPr>
             <w:webHidden/>
           </w:rPr>
-          <w:instrText xml:space="preserve"> PAGEREF _Toc478110507 \h </w:instrText>
+          <w:instrText xml:space="preserve"> PAGEREF _Toc529864113 \h </w:instrText>
         </w:r>
         <w:r>
           <w:rPr>
@@ -411,10 +411,10 @@
       <w:pPr>
         <w:pStyle w:val="Verzeichnis2"/>
         <w:rPr>
-          <w:rFonts w:ascii="Calibri" w:hAnsi="Calibri"/>
+          <w:rFonts w:asciiTheme="minorHAnsi" w:eastAsiaTheme="minorEastAsia" w:hAnsiTheme="minorHAnsi" w:cstheme="minorBidi"/>
         </w:rPr>
       </w:pPr>
-      <w:hyperlink w:anchor="_Toc478110508" w:history="1">
+      <w:hyperlink w:anchor="_Toc529864114" w:history="1">
         <w:r>
           <w:rPr>
             <w:rStyle w:val="Hyperlink"/>
@@ -423,7 +423,7 @@
         </w:r>
         <w:r>
           <w:rPr>
-            <w:rFonts w:ascii="Calibri" w:hAnsi="Calibri"/>
+            <w:rFonts w:asciiTheme="minorHAnsi" w:eastAsiaTheme="minorEastAsia" w:hAnsiTheme="minorHAnsi" w:cstheme="minorBidi"/>
           </w:rPr>
           <w:tab/>
         </w:r>
@@ -449,7 +449,7 @@
           <w:rPr>
             <w:webHidden/>
           </w:rPr>
-          <w:instrText xml:space="preserve"> PAGEREF _Toc478110508 \h </w:instrText>
+          <w:instrText xml:space="preserve"> PAGEREF _Toc529864114 \h </w:instrText>
         </w:r>
         <w:r>
           <w:rPr>
@@ -480,10 +480,10 @@
       <w:pPr>
         <w:pStyle w:val="Verzeichnis2"/>
         <w:rPr>
-          <w:rFonts w:ascii="Calibri" w:hAnsi="Calibri"/>
+          <w:rFonts w:asciiTheme="minorHAnsi" w:eastAsiaTheme="minorEastAsia" w:hAnsiTheme="minorHAnsi" w:cstheme="minorBidi"/>
         </w:rPr>
       </w:pPr>
-      <w:hyperlink w:anchor="_Toc478110509" w:history="1">
+      <w:hyperlink w:anchor="_Toc529864115" w:history="1">
         <w:r>
           <w:rPr>
             <w:rStyle w:val="Hyperlink"/>
@@ -492,7 +492,7 @@
         </w:r>
         <w:r>
           <w:rPr>
-            <w:rFonts w:ascii="Calibri" w:hAnsi="Calibri"/>
+            <w:rFonts w:asciiTheme="minorHAnsi" w:eastAsiaTheme="minorEastAsia" w:hAnsiTheme="minorHAnsi" w:cstheme="minorBidi"/>
           </w:rPr>
           <w:tab/>
         </w:r>
@@ -518,7 +518,7 @@
           <w:rPr>
             <w:webHidden/>
           </w:rPr>
-          <w:instrText xml:space="preserve"> PAGEREF _Toc478110509 \h </w:instrText>
+          <w:instrText xml:space="preserve"> PAGEREF _Toc529864115 \h </w:instrText>
         </w:r>
         <w:r>
           <w:rPr>
@@ -535,7 +535,7 @@
           <w:rPr>
             <w:webHidden/>
           </w:rPr>
-          <w:t>3</w:t>
+          <w:t>4</w:t>
         </w:r>
         <w:r>
           <w:rPr>
@@ -549,10 +549,421 @@
       <w:pPr>
         <w:pStyle w:val="Verzeichnis1"/>
         <w:rPr>
-          <w:rFonts w:ascii="Calibri" w:hAnsi="Calibri" w:cs="Times New Roman"/>
+          <w:rFonts w:asciiTheme="minorHAnsi" w:eastAsiaTheme="minorEastAsia" w:hAnsiTheme="minorHAnsi" w:cstheme="minorBidi"/>
           <w:b w:val="0"/>
         </w:rPr>
       </w:pPr>
+      <w:hyperlink w:anchor="_Toc529864116" w:history="1">
+        <w:r>
+          <w:rPr>
+            <w:rStyle w:val="Hyperlink"/>
+          </w:rPr>
+          <w:t>2</w:t>
+        </w:r>
+        <w:r>
+          <w:rPr>
+            <w:rFonts w:asciiTheme="minorHAnsi" w:eastAsiaTheme="minorEastAsia" w:hAnsiTheme="minorHAnsi" w:cstheme="minorBidi"/>
+            <w:b w:val="0"/>
+          </w:rPr>
+          <w:tab/>
+        </w:r>
+        <w:r>
+          <w:rPr>
+            <w:rStyle w:val="Hyperlink"/>
+          </w:rPr>
+          <w:t>Produkteinsatz</w:t>
+        </w:r>
+        <w:r>
+          <w:rPr>
+            <w:webHidden/>
+          </w:rPr>
+          <w:tab/>
+        </w:r>
+        <w:r>
+          <w:rPr>
+            <w:webHidden/>
+          </w:rPr>
+          <w:fldChar w:fldCharType="begin"/>
+        </w:r>
+        <w:r>
+          <w:rPr>
+            <w:webHidden/>
+          </w:rPr>
+          <w:instrText xml:space="preserve"> PAGEREF _Toc529864116 \h </w:instrText>
+        </w:r>
+        <w:r>
+          <w:rPr>
+            <w:webHidden/>
+          </w:rPr>
+        </w:r>
+        <w:r>
+          <w:rPr>
+            <w:webHidden/>
+          </w:rPr>
+          <w:fldChar w:fldCharType="separate"/>
+        </w:r>
+        <w:r>
+          <w:rPr>
+            <w:webHidden/>
+          </w:rPr>
+          <w:t>4</w:t>
+        </w:r>
+        <w:r>
+          <w:rPr>
+            <w:webHidden/>
+          </w:rPr>
+          <w:fldChar w:fldCharType="end"/>
+        </w:r>
+      </w:hyperlink>
+    </w:p>
+    <w:p>
+      <w:pPr>
+        <w:pStyle w:val="Verzeichnis2"/>
+        <w:rPr>
+          <w:rFonts w:asciiTheme="minorHAnsi" w:eastAsiaTheme="minorEastAsia" w:hAnsiTheme="minorHAnsi" w:cstheme="minorBidi"/>
+        </w:rPr>
+      </w:pPr>
+      <w:hyperlink w:anchor="_Toc529864117" w:history="1">
+        <w:r>
+          <w:rPr>
+            <w:rStyle w:val="Hyperlink"/>
+          </w:rPr>
+          <w:t>2.1</w:t>
+        </w:r>
+        <w:r>
+          <w:rPr>
+            <w:rFonts w:asciiTheme="minorHAnsi" w:eastAsiaTheme="minorEastAsia" w:hAnsiTheme="minorHAnsi" w:cstheme="minorBidi"/>
+          </w:rPr>
+          <w:tab/>
+        </w:r>
+        <w:r>
+          <w:rPr>
+            <w:rStyle w:val="Hyperlink"/>
+          </w:rPr>
+          <w:t>Anwendungsbereiche</w:t>
+        </w:r>
+        <w:r>
+          <w:rPr>
+            <w:webHidden/>
+          </w:rPr>
+          <w:tab/>
+        </w:r>
+        <w:r>
+          <w:rPr>
+            <w:webHidden/>
+          </w:rPr>
+          <w:fldChar w:fldCharType="begin"/>
+        </w:r>
+        <w:r>
+          <w:rPr>
+            <w:webHidden/>
+          </w:rPr>
+          <w:instrText xml:space="preserve"> PAGEREF _Toc529864117 \h </w:instrText>
+        </w:r>
+        <w:r>
+          <w:rPr>
+            <w:webHidden/>
+          </w:rPr>
+        </w:r>
+        <w:r>
+          <w:rPr>
+            <w:webHidden/>
+          </w:rPr>
+          <w:fldChar w:fldCharType="separate"/>
+        </w:r>
+        <w:r>
+          <w:rPr>
+            <w:webHidden/>
+          </w:rPr>
+          <w:t>4</w:t>
+        </w:r>
+        <w:r>
+          <w:rPr>
+            <w:webHidden/>
+          </w:rPr>
+          <w:fldChar w:fldCharType="end"/>
+        </w:r>
+      </w:hyperlink>
+    </w:p>
+    <w:p>
+      <w:pPr>
+        <w:pStyle w:val="Verzeichnis1"/>
+        <w:rPr>
+          <w:rFonts w:asciiTheme="minorHAnsi" w:eastAsiaTheme="minorEastAsia" w:hAnsiTheme="minorHAnsi" w:cstheme="minorBidi"/>
+          <w:b w:val="0"/>
+        </w:rPr>
+      </w:pPr>
+      <w:hyperlink w:anchor="_Toc529864118" w:history="1">
+        <w:r>
+          <w:rPr>
+            <w:rStyle w:val="Hyperlink"/>
+          </w:rPr>
+          <w:t>3</w:t>
+        </w:r>
+        <w:r>
+          <w:rPr>
+            <w:rFonts w:asciiTheme="minorHAnsi" w:eastAsiaTheme="minorEastAsia" w:hAnsiTheme="minorHAnsi" w:cstheme="minorBidi"/>
+            <w:b w:val="0"/>
+          </w:rPr>
+          <w:tab/>
+        </w:r>
+        <w:r>
+          <w:rPr>
+            <w:rStyle w:val="Hyperlink"/>
+          </w:rPr>
+          <w:t>Produktumgebung</w:t>
+        </w:r>
+        <w:r>
+          <w:rPr>
+            <w:webHidden/>
+          </w:rPr>
+          <w:tab/>
+        </w:r>
+        <w:r>
+          <w:rPr>
+            <w:webHidden/>
+          </w:rPr>
+          <w:fldChar w:fldCharType="begin"/>
+        </w:r>
+        <w:r>
+          <w:rPr>
+            <w:webHidden/>
+          </w:rPr>
+          <w:instrText xml:space="preserve"> PAGEREF _Toc529864118 \h </w:instrText>
+        </w:r>
+        <w:r>
+          <w:rPr>
+            <w:webHidden/>
+          </w:rPr>
+        </w:r>
+        <w:r>
+          <w:rPr>
+            <w:webHidden/>
+          </w:rPr>
+          <w:fldChar w:fldCharType="separate"/>
+        </w:r>
+        <w:r>
+          <w:rPr>
+            <w:webHidden/>
+          </w:rPr>
+          <w:t>5</w:t>
+        </w:r>
+        <w:r>
+          <w:rPr>
+            <w:webHidden/>
+          </w:rPr>
+          <w:fldChar w:fldCharType="end"/>
+        </w:r>
+      </w:hyperlink>
+    </w:p>
+    <w:p>
+      <w:pPr>
+        <w:pStyle w:val="Verzeichnis1"/>
+        <w:rPr>
+          <w:rFonts w:asciiTheme="minorHAnsi" w:eastAsiaTheme="minorEastAsia" w:hAnsiTheme="minorHAnsi" w:cstheme="minorBidi"/>
+          <w:b w:val="0"/>
+        </w:rPr>
+      </w:pPr>
+      <w:hyperlink w:anchor="_Toc529864119" w:history="1">
+        <w:r>
+          <w:rPr>
+            <w:rStyle w:val="Hyperlink"/>
+          </w:rPr>
+          <w:t>4</w:t>
+        </w:r>
+        <w:r>
+          <w:rPr>
+            <w:rFonts w:asciiTheme="minorHAnsi" w:eastAsiaTheme="minorEastAsia" w:hAnsiTheme="minorHAnsi" w:cstheme="minorBidi"/>
+            <w:b w:val="0"/>
+          </w:rPr>
+          <w:tab/>
+        </w:r>
+        <w:r>
+          <w:rPr>
+            <w:rStyle w:val="Hyperlink"/>
+          </w:rPr>
+          <w:t>Produktfunktionen</w:t>
+        </w:r>
+        <w:r>
+          <w:rPr>
+            <w:webHidden/>
+          </w:rPr>
+          <w:tab/>
+        </w:r>
+        <w:r>
+          <w:rPr>
+            <w:webHidden/>
+          </w:rPr>
+          <w:fldChar w:fldCharType="begin"/>
+        </w:r>
+        <w:r>
+          <w:rPr>
+            <w:webHidden/>
+          </w:rPr>
+          <w:instrText xml:space="preserve"> PAGEREF _Toc529864119 \h </w:instrText>
+        </w:r>
+        <w:r>
+          <w:rPr>
+            <w:webHidden/>
+          </w:rPr>
+        </w:r>
+        <w:r>
+          <w:rPr>
+            <w:webHidden/>
+          </w:rPr>
+          <w:fldChar w:fldCharType="separate"/>
+        </w:r>
+        <w:r>
+          <w:rPr>
+            <w:webHidden/>
+          </w:rPr>
+          <w:t>5</w:t>
+        </w:r>
+        <w:r>
+          <w:rPr>
+            <w:webHidden/>
+          </w:rPr>
+          <w:fldChar w:fldCharType="end"/>
+        </w:r>
+      </w:hyperlink>
+    </w:p>
+    <w:p>
+      <w:pPr>
+        <w:pStyle w:val="Verzeichnis2"/>
+        <w:rPr>
+          <w:rFonts w:asciiTheme="minorHAnsi" w:eastAsiaTheme="minorEastAsia" w:hAnsiTheme="minorHAnsi" w:cstheme="minorBidi"/>
+        </w:rPr>
+      </w:pPr>
+      <w:hyperlink w:anchor="_Toc529864120" w:history="1">
+        <w:r>
+          <w:rPr>
+            <w:rStyle w:val="Hyperlink"/>
+          </w:rPr>
+          <w:t>4.1</w:t>
+        </w:r>
+        <w:r>
+          <w:rPr>
+            <w:rFonts w:asciiTheme="minorHAnsi" w:eastAsiaTheme="minorEastAsia" w:hAnsiTheme="minorHAnsi" w:cstheme="minorBidi"/>
+          </w:rPr>
+          <w:tab/>
+        </w:r>
+        <w:r>
+          <w:rPr>
+            <w:rStyle w:val="Hyperlink"/>
+          </w:rPr>
+          <w:t>Benutzerkennung</w:t>
+        </w:r>
+        <w:r>
+          <w:rPr>
+            <w:webHidden/>
+          </w:rPr>
+          <w:tab/>
+        </w:r>
+        <w:r>
+          <w:rPr>
+            <w:webHidden/>
+          </w:rPr>
+          <w:fldChar w:fldCharType="begin"/>
+        </w:r>
+        <w:r>
+          <w:rPr>
+            <w:webHidden/>
+          </w:rPr>
+          <w:instrText xml:space="preserve"> PAGEREF _Toc529864120 \h </w:instrText>
+        </w:r>
+        <w:r>
+          <w:rPr>
+            <w:webHidden/>
+          </w:rPr>
+        </w:r>
+        <w:r>
+          <w:rPr>
+            <w:webHidden/>
+          </w:rPr>
+          <w:fldChar w:fldCharType="separate"/>
+        </w:r>
+        <w:r>
+          <w:rPr>
+            <w:webHidden/>
+          </w:rPr>
+          <w:t>5</w:t>
+        </w:r>
+        <w:r>
+          <w:rPr>
+            <w:webHidden/>
+          </w:rPr>
+          <w:fldChar w:fldCharType="end"/>
+        </w:r>
+      </w:hyperlink>
+    </w:p>
+    <w:p>
+      <w:pPr>
+        <w:pStyle w:val="Verzeichnis2"/>
+        <w:rPr>
+          <w:rFonts w:asciiTheme="minorHAnsi" w:eastAsiaTheme="minorEastAsia" w:hAnsiTheme="minorHAnsi" w:cstheme="minorBidi"/>
+        </w:rPr>
+      </w:pPr>
+      <w:hyperlink w:anchor="_Toc529864121" w:history="1">
+        <w:r>
+          <w:rPr>
+            <w:rStyle w:val="Hyperlink"/>
+          </w:rPr>
+          <w:t>4.2</w:t>
+        </w:r>
+        <w:r>
+          <w:rPr>
+            <w:rFonts w:asciiTheme="minorHAnsi" w:eastAsiaTheme="minorEastAsia" w:hAnsiTheme="minorHAnsi" w:cstheme="minorBidi"/>
+          </w:rPr>
+          <w:tab/>
+        </w:r>
+        <w:r>
+          <w:rPr>
+            <w:rStyle w:val="Hyperlink"/>
+          </w:rPr>
+          <w:t>Administratorfunktionen</w:t>
+        </w:r>
+        <w:r>
+          <w:rPr>
+            <w:webHidden/>
+          </w:rPr>
+          <w:tab/>
+        </w:r>
+        <w:r>
+          <w:rPr>
+            <w:webHidden/>
+          </w:rPr>
+          <w:fldChar w:fldCharType="begin"/>
+        </w:r>
+        <w:r>
+          <w:rPr>
+            <w:webHidden/>
+          </w:rPr>
+          <w:instrText xml:space="preserve"> PAGEREF _Toc529864121 \h </w:instrText>
+        </w:r>
+        <w:r>
+          <w:rPr>
+            <w:webHidden/>
+          </w:rPr>
+        </w:r>
+        <w:r>
+          <w:rPr>
+            <w:webHidden/>
+          </w:rPr>
+          <w:fldChar w:fldCharType="separate"/>
+        </w:r>
+        <w:r>
+          <w:rPr>
+            <w:webHidden/>
+          </w:rPr>
+          <w:t>5</w:t>
+        </w:r>
+        <w:r>
+          <w:rPr>
+            <w:webHidden/>
+          </w:rPr>
+          <w:fldChar w:fldCharType="end"/>
+        </w:r>
+      </w:hyperlink>
     </w:p>
     <w:p>
       <w:r>
@@ -569,7 +980,7 @@
         <w:spacing w:before="240" w:line="240" w:lineRule="auto"/>
         <w:jc w:val="left"/>
       </w:pPr>
-      <w:bookmarkStart w:id="0" w:name="_Toc478110506"/>
+      <w:bookmarkStart w:id="0" w:name="_Toc529864112"/>
       <w:r>
         <w:t>Dokumentenhistorie</w:t>
       </w:r>
@@ -1109,6 +1520,9 @@
             <w:r>
               <w:t>12.11.2018</w:t>
             </w:r>
+            <w:r>
+              <w:t xml:space="preserve">/ 13.11.2018 </w:t>
+            </w:r>
           </w:p>
         </w:tc>
         <w:tc>
@@ -1155,7 +1569,7 @@
         <w:pStyle w:val="berschrift1"/>
       </w:pPr>
       <w:bookmarkStart w:id="1" w:name="_Toc37074840"/>
-      <w:bookmarkStart w:id="2" w:name="_Toc478110507"/>
+      <w:bookmarkStart w:id="2" w:name="_Toc529864113"/>
       <w:r>
         <w:lastRenderedPageBreak/>
         <w:t>Zielbestimmung – Einleitung</w:t>
@@ -1183,7 +1597,7 @@
       <w:pPr>
         <w:pStyle w:val="berschrift2"/>
       </w:pPr>
-      <w:bookmarkStart w:id="3" w:name="_Toc478110508"/>
+      <w:bookmarkStart w:id="3" w:name="_Toc529864114"/>
       <w:r>
         <w:t>Musskriterien</w:t>
       </w:r>
@@ -1234,7 +1648,13 @@
         <w:t>Die Teilneh</w:t>
       </w:r>
       <w:r>
-        <w:t>merauswahl wirddurch einen vorher au</w:t>
+        <w:t xml:space="preserve">merauswahl </w:t>
+      </w:r>
+      <w:r>
+        <w:t>wird durch</w:t>
+      </w:r>
+      <w:r>
+        <w:t xml:space="preserve"> einen vorher au</w:t>
       </w:r>
       <w:r>
         <w:t>s</w:t>
@@ -1386,6 +1806,9 @@
         <w:t>Die</w:t>
       </w:r>
       <w:r>
+        <w:t xml:space="preserve"> </w:t>
+      </w:r>
+      <w:r>
         <w:t>Konferenzleiter</w:t>
       </w:r>
       <w:r>
@@ -1635,7 +2058,7 @@
       <w:pPr>
         <w:pStyle w:val="berschrift2"/>
       </w:pPr>
-      <w:bookmarkStart w:id="5" w:name="_Toc478110509"/>
+      <w:bookmarkStart w:id="5" w:name="_Toc529864115"/>
       <w:r>
         <w:t>Wunschkriterien</w:t>
       </w:r>
@@ -1716,17 +2139,21 @@
       <w:pPr>
         <w:pStyle w:val="berschrift1"/>
       </w:pPr>
+      <w:bookmarkStart w:id="6" w:name="_Toc529864116"/>
       <w:r>
         <w:t>Produkteinsatz</w:t>
       </w:r>
+      <w:bookmarkEnd w:id="6"/>
     </w:p>
     <w:p>
       <w:pPr>
         <w:pStyle w:val="berschrift2"/>
       </w:pPr>
+      <w:bookmarkStart w:id="7" w:name="_Toc529864117"/>
       <w:r>
         <w:t>Anwendungsbereiche</w:t>
       </w:r>
+      <w:bookmarkEnd w:id="7"/>
     </w:p>
     <w:p/>
     <w:p>
@@ -1904,9 +2331,11 @@
       <w:pPr>
         <w:pStyle w:val="berschrift1"/>
       </w:pPr>
+      <w:bookmarkStart w:id="8" w:name="_Toc529864118"/>
       <w:r>
         <w:t>Produktumgebung</w:t>
       </w:r>
+      <w:bookmarkEnd w:id="8"/>
     </w:p>
     <w:p>
       <w:pPr>
@@ -1980,17 +2409,21 @@
       <w:pPr>
         <w:pStyle w:val="berschrift1"/>
       </w:pPr>
+      <w:bookmarkStart w:id="9" w:name="_Toc529864119"/>
       <w:r>
         <w:t>Produktfunktionen</w:t>
       </w:r>
+      <w:bookmarkEnd w:id="9"/>
     </w:p>
     <w:p>
       <w:pPr>
         <w:pStyle w:val="berschrift2"/>
       </w:pPr>
+      <w:bookmarkStart w:id="10" w:name="_Toc529864120"/>
       <w:r>
         <w:t>Benutzerkennung</w:t>
       </w:r>
+      <w:bookmarkEnd w:id="10"/>
     </w:p>
     <w:p>
       <w:pPr>
@@ -2012,8 +2445,13 @@
       <w:pPr>
         <w:pStyle w:val="berschrift2"/>
       </w:pPr>
-      <w:r>
-        <w:t xml:space="preserve">Administratorfunktionen </w:t>
+      <w:bookmarkStart w:id="11" w:name="_Toc529864121"/>
+      <w:r>
+        <w:t>Administratorfunktionen</w:t>
+      </w:r>
+      <w:bookmarkEnd w:id="11"/>
+      <w:r>
+        <w:t xml:space="preserve"> </w:t>
       </w:r>
     </w:p>
     <w:p>
@@ -2151,7 +2589,7 @@
         <w:rFonts w:cs="Arial"/>
         <w:noProof/>
       </w:rPr>
-      <w:t>5</w:t>
+      <w:t>3</w:t>
     </w:r>
     <w:r>
       <w:rPr>
@@ -6248,7 +6686,7 @@
   <a:extraClrSchemeLst/>
   <a:extLst>
     <a:ext uri="{05A4C25C-085E-4340-85A3-A5531E510DB2}">
-      <thm15:themeFamily xmlns="" xmlns:thm15="http://schemas.microsoft.com/office/thememl/2012/main" name="Office Theme" id="{62F939B6-93AF-4DB8-9C6B-D6C7DFDC589F}" vid="{4A3C46E8-61CC-4603-A589-7422A47A8E4A}"/>
+      <thm15:themeFamily xmlns:thm15="http://schemas.microsoft.com/office/thememl/2012/main" xmlns="" name="Office Theme" id="{62F939B6-93AF-4DB8-9C6B-D6C7DFDC589F}" vid="{4A3C46E8-61CC-4603-A589-7422A47A8E4A}"/>
     </a:ext>
   </a:extLst>
 </a:theme>

--- a/Dokumentation + Diagramme etc/Pflichtenheft.docx
+++ b/Dokumentation + Diagramme etc/Pflichtenheft.docx
@@ -2371,7 +2371,7 @@
         </w:numPr>
       </w:pPr>
       <w:r>
-        <w:t>Client</w:t>
+        <w:t>Chrome/Internet Explorer/ Firefox</w:t>
       </w:r>
     </w:p>
     <w:p>
@@ -2589,7 +2589,7 @@
         <w:rFonts w:cs="Arial"/>
         <w:noProof/>
       </w:rPr>
-      <w:t>3</w:t>
+      <w:t>5</w:t>
     </w:r>
     <w:r>
       <w:rPr>
@@ -6686,7 +6686,7 @@
   <a:extraClrSchemeLst/>
   <a:extLst>
     <a:ext uri="{05A4C25C-085E-4340-85A3-A5531E510DB2}">
-      <thm15:themeFamily xmlns:thm15="http://schemas.microsoft.com/office/thememl/2012/main" xmlns="" name="Office Theme" id="{62F939B6-93AF-4DB8-9C6B-D6C7DFDC589F}" vid="{4A3C46E8-61CC-4603-A589-7422A47A8E4A}"/>
+      <thm15:themeFamily xmlns="" xmlns:thm15="http://schemas.microsoft.com/office/thememl/2012/main" name="Office Theme" id="{62F939B6-93AF-4DB8-9C6B-D6C7DFDC589F}" vid="{4A3C46E8-61CC-4603-A589-7422A47A8E4A}"/>
     </a:ext>
   </a:extLst>
 </a:theme>

--- a/Dokumentation + Diagramme etc/Pflichtenheft.docx
+++ b/Dokumentation + Diagramme etc/Pflichtenheft.docx
@@ -259,7 +259,19 @@
           <w:b/>
         </w:rPr>
         <w:lastRenderedPageBreak/>
-        <w:t>Inhaltverzeichnis</w:t>
+        <w:t>Inhalt</w:t>
+      </w:r>
+      <w:r>
+        <w:rPr>
+          <w:b/>
+        </w:rPr>
+        <w:t>s</w:t>
+      </w:r>
+      <w:r>
+        <w:rPr>
+          <w:b/>
+        </w:rPr>
+        <w:t>verzeichnis</w:t>
       </w:r>
       <w:r>
         <w:rPr>
@@ -2589,7 +2601,7 @@
         <w:rFonts w:cs="Arial"/>
         <w:noProof/>
       </w:rPr>
-      <w:t>5</w:t>
+      <w:t>2</w:t>
     </w:r>
     <w:r>
       <w:rPr>
@@ -6686,7 +6698,7 @@
   <a:extraClrSchemeLst/>
   <a:extLst>
     <a:ext uri="{05A4C25C-085E-4340-85A3-A5531E510DB2}">
-      <thm15:themeFamily xmlns="" xmlns:thm15="http://schemas.microsoft.com/office/thememl/2012/main" name="Office Theme" id="{62F939B6-93AF-4DB8-9C6B-D6C7DFDC589F}" vid="{4A3C46E8-61CC-4603-A589-7422A47A8E4A}"/>
+      <thm15:themeFamily xmlns:thm15="http://schemas.microsoft.com/office/thememl/2012/main" xmlns="" name="Office Theme" id="{62F939B6-93AF-4DB8-9C6B-D6C7DFDC589F}" vid="{4A3C46E8-61CC-4603-A589-7422A47A8E4A}"/>
     </a:ext>
   </a:extLst>
 </a:theme>

--- a/Dokumentation + Diagramme etc/Pflichtenheft.docx
+++ b/Dokumentation + Diagramme etc/Pflichtenheft.docx
@@ -2179,7 +2179,31 @@
         <w:t>hm Berufskolleg</w:t>
       </w:r>
       <w:r>
-        <w:t xml:space="preserve"> verwenden die Anwendung als Unterstützung bei Konferenzen zum Erstellen der Protokolle und übersichtlicherem Festhalten der Beschlüsse.</w:t>
+        <w:t xml:space="preserve"> </w:t>
+      </w:r>
+      <w:r>
+        <w:t>werden die</w:t>
+      </w:r>
+      <w:r>
+        <w:t xml:space="preserve"> Anwendung als Unterstützung</w:t>
+      </w:r>
+      <w:r>
+        <w:t>-Software</w:t>
+      </w:r>
+      <w:r>
+        <w:t xml:space="preserve"> bei Konferenzen </w:t>
+      </w:r>
+      <w:r>
+        <w:t>für das Versenden der Einladung, zum Erstellen</w:t>
+      </w:r>
+      <w:r>
+        <w:t xml:space="preserve"> der Protokolle und übersichtlicherem Festhalten der Beschlüsse</w:t>
+      </w:r>
+      <w:r>
+        <w:t xml:space="preserve"> und deren Abstimmergebnisse verwenden</w:t>
+      </w:r>
+      <w:r>
+        <w:t>.</w:t>
       </w:r>
     </w:p>
     <w:p>
@@ -2218,7 +2242,7 @@
     <w:p/>
     <w:p>
       <w:r>
-        <w:t>Die Zielgruppe sind alle Lehrer al</w:t>
+        <w:t>Zielgruppe sind alle Lehrer al</w:t>
       </w:r>
       <w:r>
         <w:t xml:space="preserve">ler </w:t>
@@ -2365,7 +2389,13 @@
         <w:t xml:space="preserve">Das </w:t>
       </w:r>
       <w:r>
-        <w:t>Produkt ist weitgehend unabhängig vom Betriebssystem, sofern folgende Produktumgebungen vorhanden sin:</w:t>
+        <w:t>Produkt ist weitgehend unabhängig vom Betriebssystem, sofern folgende Produktumgebungen vorhanden sin</w:t>
+      </w:r>
+      <w:r>
+        <w:t>d</w:t>
+      </w:r>
+      <w:r>
+        <w:t>:</w:t>
       </w:r>
     </w:p>
     <w:p>
@@ -2601,7 +2631,7 @@
         <w:rFonts w:cs="Arial"/>
         <w:noProof/>
       </w:rPr>
-      <w:t>2</w:t>
+      <w:t>4</w:t>
     </w:r>
     <w:r>
       <w:rPr>
@@ -6698,7 +6728,7 @@
   <a:extraClrSchemeLst/>
   <a:extLst>
     <a:ext uri="{05A4C25C-085E-4340-85A3-A5531E510DB2}">
-      <thm15:themeFamily xmlns:thm15="http://schemas.microsoft.com/office/thememl/2012/main" xmlns="" name="Office Theme" id="{62F939B6-93AF-4DB8-9C6B-D6C7DFDC589F}" vid="{4A3C46E8-61CC-4603-A589-7422A47A8E4A}"/>
+      <thm15:themeFamily xmlns="" xmlns:thm15="http://schemas.microsoft.com/office/thememl/2012/main" name="Office Theme" id="{62F939B6-93AF-4DB8-9C6B-D6C7DFDC589F}" vid="{4A3C46E8-61CC-4603-A589-7422A47A8E4A}"/>
     </a:ext>
   </a:extLst>
 </a:theme>

--- a/Dokumentation + Diagramme etc/Pflichtenheft.docx
+++ b/Dokumentation + Diagramme etc/Pflichtenheft.docx
@@ -1675,6 +1675,9 @@
         <w:t>gewählten Bereich</w:t>
       </w:r>
       <w:r>
+        <w:t>s</w:t>
+      </w:r>
+      <w:r>
         <w:t>vorbelegt</w:t>
       </w:r>
       <w:r>
@@ -1899,6 +1902,9 @@
         <w:t>Es sollen die anwesenden sowie abwesenden Lehrer angezeigt werden</w:t>
       </w:r>
       <w:r>
+        <w:t>, abwesende Lehrer werden in roter Schrift dargestellt</w:t>
+      </w:r>
+      <w:r>
         <w:t>.</w:t>
       </w:r>
     </w:p>
@@ -1971,19 +1977,7 @@
         </w:numPr>
       </w:pPr>
       <w:r>
-        <w:t>Die Pr</w:t>
-      </w:r>
-      <w:r>
-        <w:t>otokolle müssen später durch die</w:t>
-      </w:r>
-      <w:r>
-        <w:t xml:space="preserve"> </w:t>
-      </w:r>
-      <w:r>
-        <w:t>Konferenzleiter</w:t>
-      </w:r>
-      <w:r>
-        <w:t>/Protokollanten bearbeitet werden können.</w:t>
+        <w:t>Der Protokollant kann die TOPs des Organisators/Konferenzleiters nicht editieren.</w:t>
       </w:r>
     </w:p>
     <w:p>
@@ -1995,13 +1989,20 @@
         </w:numPr>
       </w:pPr>
       <w:r>
-        <w:t>Versionierung der Protokolle/Beschlüsse</w:t>
-      </w:r>
-      <w:r>
-        <w:t>, es wird eine Auswahl der</w:t>
-      </w:r>
-      <w:r>
-        <w:t xml:space="preserve"> Versionen geben.</w:t>
+        <w:lastRenderedPageBreak/>
+        <w:t>Die Pr</w:t>
+      </w:r>
+      <w:r>
+        <w:t>otokolle müssen später durch die</w:t>
+      </w:r>
+      <w:r>
+        <w:t xml:space="preserve"> </w:t>
+      </w:r>
+      <w:r>
+        <w:t>Konferenzleiter</w:t>
+      </w:r>
+      <w:r>
+        <w:t>/Protokollanten bearbeitet werden können.</w:t>
       </w:r>
     </w:p>
     <w:p>
@@ -2013,14 +2014,13 @@
         </w:numPr>
       </w:pPr>
       <w:r>
-        <w:lastRenderedPageBreak/>
-        <w:t>Es soll ein</w:t>
-      </w:r>
-      <w:r>
-        <w:t xml:space="preserve">en Administrativen Zugang geben, der Administrator kann </w:t>
-      </w:r>
-      <w:r>
-        <w:t>Berechtigungen vergeben sowie zusätzliche Listen erstellen.</w:t>
+        <w:t>Versionierung der Protokolle/Beschlüsse</w:t>
+      </w:r>
+      <w:r>
+        <w:t>, es wird eine Auswahl der</w:t>
+      </w:r>
+      <w:r>
+        <w:t xml:space="preserve"> Versionen geben.</w:t>
       </w:r>
     </w:p>
     <w:p>
@@ -2032,13 +2032,13 @@
         </w:numPr>
       </w:pPr>
       <w:r>
-        <w:t xml:space="preserve">Die Anwendung kann für Zeugniskonferenzen, Lehrerkonferenzen, Bereichskonferenzen, </w:t>
-      </w:r>
-      <w:r>
-        <w:t>Fachkonferenzen und</w:t>
-      </w:r>
-      <w:r>
-        <w:t xml:space="preserve"> Teamkonferenzen verwendet werden.</w:t>
+        <w:t>Es soll ein</w:t>
+      </w:r>
+      <w:r>
+        <w:t xml:space="preserve">en Administrativen Zugang geben, der Administrator kann </w:t>
+      </w:r>
+      <w:r>
+        <w:t>Berechtigungen vergeben sowie zusätzliche Listen erstellen.</w:t>
       </w:r>
     </w:p>
     <w:p>
@@ -2050,33 +2050,15 @@
         </w:numPr>
       </w:pPr>
       <w:r>
-        <w:t>Möglichkeit zum Upload von Dateien bzw. Anlagen</w:t>
-      </w:r>
-      <w:r>
-        <w:t xml:space="preserve"> pro Protokoll</w:t>
-      </w:r>
-      <w:r>
-        <w:t>.</w:t>
-      </w:r>
-    </w:p>
-    <w:p>
-      <w:pPr>
-        <w:pStyle w:val="Listenabsatz"/>
-      </w:pPr>
-    </w:p>
-    <w:p/>
-    <w:p/>
-    <w:p>
-      <w:pPr>
-        <w:pStyle w:val="berschrift2"/>
-      </w:pPr>
-      <w:bookmarkStart w:id="5" w:name="_Toc529864115"/>
-      <w:r>
-        <w:t>Wunschkriterien</w:t>
-      </w:r>
-      <w:bookmarkEnd w:id="5"/>
-    </w:p>
-    <w:p/>
+        <w:t xml:space="preserve">Die Anwendung kann für Zeugniskonferenzen, Lehrerkonferenzen, Bereichskonferenzen, </w:t>
+      </w:r>
+      <w:r>
+        <w:t>Fachkonferenzen und</w:t>
+      </w:r>
+      <w:r>
+        <w:t xml:space="preserve"> Teamkonferenzen verwendet werden.</w:t>
+      </w:r>
+    </w:p>
     <w:p>
       <w:pPr>
         <w:pStyle w:val="Listenabsatz"/>
@@ -2086,18 +2068,33 @@
         </w:numPr>
       </w:pPr>
       <w:r>
-        <w:t xml:space="preserve">Es können mehrere </w:t>
-      </w:r>
-      <w:r>
-        <w:t>Konferenzleiter</w:t>
-      </w:r>
-      <w:r>
-        <w:t xml:space="preserve"> hinzugefügt werden</w:t>
-      </w:r>
-      <w:r>
-        <w:t xml:space="preserve"> (Max 3.).</w:t>
-      </w:r>
-    </w:p>
+        <w:t>Möglichkeit zum Upload von Dateien bzw. Anlagen</w:t>
+      </w:r>
+      <w:r>
+        <w:t xml:space="preserve"> pro Protokoll</w:t>
+      </w:r>
+      <w:r>
+        <w:t>.</w:t>
+      </w:r>
+    </w:p>
+    <w:p>
+      <w:pPr>
+        <w:pStyle w:val="Listenabsatz"/>
+      </w:pPr>
+    </w:p>
+    <w:p/>
+    <w:p/>
+    <w:p>
+      <w:pPr>
+        <w:pStyle w:val="berschrift2"/>
+      </w:pPr>
+      <w:bookmarkStart w:id="5" w:name="_Toc529864115"/>
+      <w:r>
+        <w:t>Wunschkriterien</w:t>
+      </w:r>
+      <w:bookmarkEnd w:id="5"/>
+    </w:p>
+    <w:p/>
     <w:p>
       <w:pPr>
         <w:pStyle w:val="Listenabsatz"/>
@@ -2107,7 +2104,16 @@
         </w:numPr>
       </w:pPr>
       <w:r>
-        <w:t>GSO-Design für die gesamte Anwendung</w:t>
+        <w:t xml:space="preserve">Es können mehrere </w:t>
+      </w:r>
+      <w:r>
+        <w:t>Konferenzleiter</w:t>
+      </w:r>
+      <w:r>
+        <w:t xml:space="preserve"> hinzugefügt werden</w:t>
+      </w:r>
+      <w:r>
+        <w:t xml:space="preserve"> (Max 3.).</w:t>
       </w:r>
     </w:p>
     <w:p>
@@ -2119,7 +2125,7 @@
         </w:numPr>
       </w:pPr>
       <w:r>
-        <w:t>Zugriff von überall</w:t>
+        <w:t>GSO-Design für die gesamte Anwendung</w:t>
       </w:r>
     </w:p>
     <w:p>
@@ -2131,7 +2137,7 @@
         </w:numPr>
       </w:pPr>
       <w:r>
-        <w:t>Anwendung lauffähig auf Windows, Mac, Linux</w:t>
+        <w:t>Zugriff von überall</w:t>
       </w:r>
     </w:p>
     <w:p>
@@ -2143,6 +2149,18 @@
         </w:numPr>
       </w:pPr>
       <w:r>
+        <w:t>Anwendung lauffähig auf Windows, Mac, Linux</w:t>
+      </w:r>
+    </w:p>
+    <w:p>
+      <w:pPr>
+        <w:pStyle w:val="Listenabsatz"/>
+        <w:numPr>
+          <w:ilvl w:val="0"/>
+          <w:numId w:val="27"/>
+        </w:numPr>
+      </w:pPr>
+      <w:r>
         <w:t>Protokolle als PDF exportierbar</w:t>
       </w:r>
     </w:p>
@@ -2319,7 +2337,6 @@
         <w:rPr>
           <w:b/>
         </w:rPr>
-        <w:lastRenderedPageBreak/>
         <w:t>2.3</w:t>
       </w:r>
       <w:r>
@@ -2508,6 +2525,24 @@
       </w:r>
       <w:r>
         <w:t>Berechtigungen vergeben.</w:t>
+      </w:r>
+    </w:p>
+    <w:p>
+      <w:pPr>
+        <w:keepNext/>
+      </w:pPr>
+    </w:p>
+    <w:p>
+      <w:pPr>
+        <w:keepNext/>
+      </w:pPr>
+    </w:p>
+    <w:p>
+      <w:pPr>
+        <w:keepNext/>
+      </w:pPr>
+      <w:r>
+        <w:t xml:space="preserve">//enthaltung zustimmungen… darstellen… </w:t>
       </w:r>
     </w:p>
     <w:sectPr>
@@ -2631,7 +2666,7 @@
         <w:rFonts w:cs="Arial"/>
         <w:noProof/>
       </w:rPr>
-      <w:t>4</w:t>
+      <w:t>3</w:t>
     </w:r>
     <w:r>
       <w:rPr>
@@ -6728,7 +6763,7 @@
   <a:extraClrSchemeLst/>
   <a:extLst>
     <a:ext uri="{05A4C25C-085E-4340-85A3-A5531E510DB2}">
-      <thm15:themeFamily xmlns="" xmlns:thm15="http://schemas.microsoft.com/office/thememl/2012/main" name="Office Theme" id="{62F939B6-93AF-4DB8-9C6B-D6C7DFDC589F}" vid="{4A3C46E8-61CC-4603-A589-7422A47A8E4A}"/>
+      <thm15:themeFamily xmlns:thm15="http://schemas.microsoft.com/office/thememl/2012/main" xmlns="" name="Office Theme" id="{62F939B6-93AF-4DB8-9C6B-D6C7DFDC589F}" vid="{4A3C46E8-61CC-4603-A589-7422A47A8E4A}"/>
     </a:ext>
   </a:extLst>
 </a:theme>

--- a/Dokumentation + Diagramme etc/Pflichtenheft.docx
+++ b/Dokumentation + Diagramme etc/Pflichtenheft.docx
@@ -1,6 +1,6 @@
 
 <file path=word/document.xml><?xml version="1.0" encoding="utf-8"?>
-<w:document xmlns:ve="http://schemas.openxmlformats.org/markup-compatibility/2006" xmlns:o="urn:schemas-microsoft-com:office:office" xmlns:r="http://schemas.openxmlformats.org/officeDocument/2006/relationships" xmlns:m="http://schemas.openxmlformats.org/officeDocument/2006/math" xmlns:v="urn:schemas-microsoft-com:vml" xmlns:wp="http://schemas.openxmlformats.org/drawingml/2006/wordprocessingDrawing" xmlns:w10="urn:schemas-microsoft-com:office:word" xmlns:w="http://schemas.openxmlformats.org/wordprocessingml/2006/main" xmlns:wne="http://schemas.microsoft.com/office/word/2006/wordml">
+<w:document xmlns:wpc="http://schemas.microsoft.com/office/word/2010/wordprocessingCanvas" xmlns:mc="http://schemas.openxmlformats.org/markup-compatibility/2006" xmlns:o="urn:schemas-microsoft-com:office:office" xmlns:r="http://schemas.openxmlformats.org/officeDocument/2006/relationships" xmlns:m="http://schemas.openxmlformats.org/officeDocument/2006/math" xmlns:v="urn:schemas-microsoft-com:vml" xmlns:wp14="http://schemas.microsoft.com/office/word/2010/wordprocessingDrawing" xmlns:wp="http://schemas.openxmlformats.org/drawingml/2006/wordprocessingDrawing" xmlns:w10="urn:schemas-microsoft-com:office:word" xmlns:w="http://schemas.openxmlformats.org/wordprocessingml/2006/main" xmlns:w14="http://schemas.microsoft.com/office/word/2010/wordml" xmlns:wpg="http://schemas.microsoft.com/office/word/2010/wordprocessingGroup" xmlns:wpi="http://schemas.microsoft.com/office/word/2010/wordprocessingInk" xmlns:wne="http://schemas.microsoft.com/office/word/2006/wordml" xmlns:wps="http://schemas.microsoft.com/office/word/2010/wordprocessingShape" mc:Ignorable="w14 wp14">
   <w:body>
     <w:p>
       <w:pPr>
@@ -197,8 +197,21 @@
         <w:jc w:val="center"/>
       </w:pPr>
       <w:r>
-        <w:t>Michael Gede, Lars Tenbrock</w:t>
-      </w:r>
+        <w:t xml:space="preserve">Michael </w:t>
+      </w:r>
+      <w:proofErr w:type="spellStart"/>
+      <w:r>
+        <w:t>Gede</w:t>
+      </w:r>
+      <w:proofErr w:type="spellEnd"/>
+      <w:r>
+        <w:t xml:space="preserve">, Lars </w:t>
+      </w:r>
+      <w:proofErr w:type="spellStart"/>
+      <w:r>
+        <w:t>Tenbrock</w:t>
+      </w:r>
+      <w:proofErr w:type="spellEnd"/>
     </w:p>
     <w:p>
       <w:pPr>
@@ -1011,7 +1024,7 @@
           <w:insideV w:val="single" w:sz="6" w:space="0" w:color="auto"/>
         </w:tblBorders>
         <w:tblLayout w:type="fixed"/>
-        <w:tblLook w:val="0000"/>
+        <w:tblLook w:val="0000" w:firstRow="0" w:lastRow="0" w:firstColumn="0" w:lastColumn="0" w:noHBand="0" w:noVBand="0"/>
       </w:tblPr>
       <w:tblGrid>
         <w:gridCol w:w="1277"/>
@@ -1171,7 +1184,21 @@
               <w:rPr>
                 <w:bCs/>
               </w:rPr>
-              <w:t>Dokument initial erstellt</w:t>
+              <w:t xml:space="preserve">Dokument </w:t>
+            </w:r>
+            <w:proofErr w:type="spellStart"/>
+            <w:r>
+              <w:rPr>
+                <w:bCs/>
+              </w:rPr>
+              <w:t>initial</w:t>
+            </w:r>
+            <w:proofErr w:type="spellEnd"/>
+            <w:r>
+              <w:rPr>
+                <w:bCs/>
+              </w:rPr>
+              <w:t xml:space="preserve"> erstellt</w:t>
             </w:r>
           </w:p>
         </w:tc>
@@ -1192,8 +1219,16 @@
               <w:rPr>
                 <w:bCs/>
               </w:rPr>
-              <w:t>Michael Gede</w:t>
+              <w:t xml:space="preserve">Michael </w:t>
             </w:r>
+            <w:proofErr w:type="spellStart"/>
+            <w:r>
+              <w:rPr>
+                <w:bCs/>
+              </w:rPr>
+              <w:t>Gede</w:t>
+            </w:r>
+            <w:proofErr w:type="spellEnd"/>
           </w:p>
         </w:tc>
         <w:tc>
@@ -1285,14 +1320,30 @@
               <w:rPr>
                 <w:bCs/>
               </w:rPr>
-              <w:t>Michael Gede</w:t>
+              <w:t xml:space="preserve">Michael </w:t>
             </w:r>
+            <w:proofErr w:type="spellStart"/>
             <w:r>
               <w:rPr>
                 <w:bCs/>
               </w:rPr>
-              <w:t xml:space="preserve"> / Lars Tenbrock</w:t>
+              <w:t>Gede</w:t>
             </w:r>
+            <w:proofErr w:type="spellEnd"/>
+            <w:r>
+              <w:rPr>
+                <w:bCs/>
+              </w:rPr>
+              <w:t xml:space="preserve"> / Lars </w:t>
+            </w:r>
+            <w:proofErr w:type="spellStart"/>
+            <w:r>
+              <w:rPr>
+                <w:bCs/>
+              </w:rPr>
+              <w:t>Tenbrock</w:t>
+            </w:r>
+            <w:proofErr w:type="spellEnd"/>
           </w:p>
         </w:tc>
         <w:tc>
@@ -1396,20 +1447,50 @@
               <w:rPr>
                 <w:bCs/>
               </w:rPr>
-              <w:t>Michael Gede</w:t>
+              <w:t xml:space="preserve">Michael </w:t>
+            </w:r>
+            <w:proofErr w:type="spellStart"/>
+            <w:r>
+              <w:rPr>
+                <w:bCs/>
+              </w:rPr>
+              <w:t>Gede</w:t>
+            </w:r>
+            <w:proofErr w:type="spellEnd"/>
+            <w:r>
+              <w:rPr>
+                <w:bCs/>
+              </w:rPr>
+              <w:t xml:space="preserve">/ Lars </w:t>
+            </w:r>
+            <w:proofErr w:type="spellStart"/>
+            <w:r>
+              <w:rPr>
+                <w:bCs/>
+              </w:rPr>
+              <w:t>T</w:t>
             </w:r>
             <w:r>
               <w:rPr>
                 <w:bCs/>
               </w:rPr>
-              <w:t>/ Lars T</w:t>
+              <w:t>enbrock</w:t>
             </w:r>
+            <w:proofErr w:type="spellEnd"/>
             <w:r>
               <w:rPr>
                 <w:bCs/>
               </w:rPr>
-              <w:t>enbrock/ Oliver Kaden/ Pascal Gollnick</w:t>
+              <w:t xml:space="preserve">/ Oliver Kaden/ Pascal </w:t>
             </w:r>
+            <w:proofErr w:type="spellStart"/>
+            <w:r>
+              <w:rPr>
+                <w:bCs/>
+              </w:rPr>
+              <w:t>Gollnick</w:t>
+            </w:r>
+            <w:proofErr w:type="spellEnd"/>
           </w:p>
         </w:tc>
         <w:tc>
@@ -1501,8 +1582,16 @@
               <w:rPr>
                 <w:bCs/>
               </w:rPr>
-              <w:t>Michael Gede</w:t>
+              <w:t xml:space="preserve">Michael </w:t>
             </w:r>
+            <w:proofErr w:type="spellStart"/>
+            <w:r>
+              <w:rPr>
+                <w:bCs/>
+              </w:rPr>
+              <w:t>Gede</w:t>
+            </w:r>
+            <w:proofErr w:type="spellEnd"/>
           </w:p>
           <w:p>
             <w:pPr>
@@ -1516,8 +1605,16 @@
               <w:rPr>
                 <w:bCs/>
               </w:rPr>
-              <w:t>Lars Tenbrock</w:t>
+              <w:t xml:space="preserve">Lars </w:t>
             </w:r>
+            <w:proofErr w:type="spellStart"/>
+            <w:r>
+              <w:rPr>
+                <w:bCs/>
+              </w:rPr>
+              <w:t>Tenbrock</w:t>
+            </w:r>
+            <w:proofErr w:type="spellEnd"/>
           </w:p>
         </w:tc>
         <w:tc>
@@ -1758,8 +1855,6 @@
       <w:r>
         <w:t>angegeben.</w:t>
       </w:r>
-      <w:bookmarkStart w:id="4" w:name="_GoBack"/>
-      <w:bookmarkEnd w:id="4"/>
     </w:p>
     <w:p>
       <w:pPr>
@@ -1833,6 +1928,9 @@
         <w:t>in der Einladung einen Hinweis</w:t>
       </w:r>
       <w:r>
+        <w:t xml:space="preserve"> </w:t>
+      </w:r>
+      <w:r>
         <w:t xml:space="preserve">auf </w:t>
       </w:r>
       <w:r>
@@ -1878,16 +1976,13 @@
         </w:numPr>
       </w:pPr>
       <w:r>
-        <w:t>Nach der Einga</w:t>
-      </w:r>
-      <w:r>
-        <w:t>be des TOPs</w:t>
-      </w:r>
-      <w:r>
-        <w:t>, soll automatisch eine Gliederung für die TOPs in dem Freitextfeld</w:t>
-      </w:r>
-      <w:r>
-        <w:t xml:space="preserve"> generiert werden.</w:t>
+        <w:t>Es sollen die anwesenden sowie abwesenden Lehrer angezeigt werden</w:t>
+      </w:r>
+      <w:r>
+        <w:t>, abwesende Lehrer werden in roter Schrift dargestellt</w:t>
+      </w:r>
+      <w:r>
+        <w:t>.</w:t>
       </w:r>
     </w:p>
     <w:p>
@@ -1899,13 +1994,19 @@
         </w:numPr>
       </w:pPr>
       <w:r>
-        <w:t>Es sollen die anwesenden sowie abwesenden Lehrer angezeigt werden</w:t>
-      </w:r>
-      <w:r>
-        <w:t>, abwesende Lehrer werden in roter Schrift dargestellt</w:t>
-      </w:r>
-      <w:r>
-        <w:t>.</w:t>
+        <w:t>Es wird eine Liste geben</w:t>
+      </w:r>
+      <w:r>
+        <w:t>, in de</w:t>
+      </w:r>
+      <w:r>
+        <w:t>r</w:t>
+      </w:r>
+      <w:r>
+        <w:t xml:space="preserve"> alle Beschlüsse und deren Abstimmungsauswertung </w:t>
+      </w:r>
+      <w:r>
+        <w:t>nach Datum absteigend sortiert dargestellt werden.</w:t>
       </w:r>
     </w:p>
     <w:p>
@@ -1917,19 +2018,10 @@
         </w:numPr>
       </w:pPr>
       <w:r>
-        <w:t>Es wird eine Liste geben</w:t>
-      </w:r>
-      <w:r>
-        <w:t>, in de</w:t>
-      </w:r>
-      <w:r>
-        <w:t>r</w:t>
-      </w:r>
-      <w:r>
-        <w:t xml:space="preserve"> alle Beschlüsse und deren Abstimmungsauswertung </w:t>
-      </w:r>
-      <w:r>
-        <w:t>nach Datum absteigend sortiert dargestellt werden.</w:t>
+        <w:t>Diese Liste soll auch als PDF exportiert werden können.</w:t>
+      </w:r>
+      <w:r>
+        <w:t xml:space="preserve"> Dabei soll man nach einem Zeitraum (Schuljahre) filtern können.</w:t>
       </w:r>
     </w:p>
     <w:p>
@@ -1941,10 +2033,16 @@
         </w:numPr>
       </w:pPr>
       <w:r>
-        <w:t>Diese Liste soll auch als PDF exportiert werden können.</w:t>
-      </w:r>
-      <w:r>
-        <w:t xml:space="preserve"> Dabei soll man nach einem Zeitraum (Schuljahre) filtern können.</w:t>
+        <w:t>Der Zugang erfolgt über die Lehrerschulkonten</w:t>
+      </w:r>
+      <w:r>
+        <w:t xml:space="preserve"> (per LDAP)</w:t>
+      </w:r>
+      <w:r>
+        <w:t>.</w:t>
+      </w:r>
+      <w:r>
+        <w:t xml:space="preserve"> Dazu soll es Berechtigungen geben, wer Einladungen versenden darf und wer nicht. Jeder Lehrer soll in unserem Tool Einsicht haben. </w:t>
       </w:r>
     </w:p>
     <w:p>
@@ -1956,16 +2054,7 @@
         </w:numPr>
       </w:pPr>
       <w:r>
-        <w:t>Der Zugang erfolgt über die Lehrerschulkonten</w:t>
-      </w:r>
-      <w:r>
-        <w:t xml:space="preserve"> (per LDAP)</w:t>
-      </w:r>
-      <w:r>
-        <w:t>.</w:t>
-      </w:r>
-      <w:r>
-        <w:t xml:space="preserve"> Dazu soll es Berechtigungen geben, wer Einladungen versenden darf und wer nicht. Jeder Lehrer soll in unserem Tool Einsicht haben. </w:t>
+        <w:t>Der Protokollant kann die TOPs des Organisators/Konferenzleiters nicht editieren.</w:t>
       </w:r>
     </w:p>
     <w:p>
@@ -1977,7 +2066,19 @@
         </w:numPr>
       </w:pPr>
       <w:r>
-        <w:t>Der Protokollant kann die TOPs des Organisators/Konferenzleiters nicht editieren.</w:t>
+        <w:t>Die Pr</w:t>
+      </w:r>
+      <w:r>
+        <w:t>otokolle müssen später durch die</w:t>
+      </w:r>
+      <w:r>
+        <w:t xml:space="preserve"> </w:t>
+      </w:r>
+      <w:r>
+        <w:t>Konferenzleiter</w:t>
+      </w:r>
+      <w:r>
+        <w:t>/Protokollanten bearbeitet werden können.</w:t>
       </w:r>
     </w:p>
     <w:p>
@@ -1988,21 +2089,20 @@
           <w:numId w:val="27"/>
         </w:numPr>
       </w:pPr>
+      <w:proofErr w:type="spellStart"/>
       <w:r>
         <w:lastRenderedPageBreak/>
-        <w:t>Die Pr</w:t>
-      </w:r>
-      <w:r>
-        <w:t>otokolle müssen später durch die</w:t>
-      </w:r>
-      <w:r>
-        <w:t xml:space="preserve"> </w:t>
-      </w:r>
-      <w:r>
-        <w:t>Konferenzleiter</w:t>
-      </w:r>
-      <w:r>
-        <w:t>/Protokollanten bearbeitet werden können.</w:t>
+        <w:t>Versionierung</w:t>
+      </w:r>
+      <w:proofErr w:type="spellEnd"/>
+      <w:r>
+        <w:t xml:space="preserve"> der Protokolle/Beschlüsse</w:t>
+      </w:r>
+      <w:r>
+        <w:t>, es wird eine Auswahl der</w:t>
+      </w:r>
+      <w:r>
+        <w:t xml:space="preserve"> Versionen geben.</w:t>
       </w:r>
     </w:p>
     <w:p>
@@ -2014,13 +2114,13 @@
         </w:numPr>
       </w:pPr>
       <w:r>
-        <w:t>Versionierung der Protokolle/Beschlüsse</w:t>
-      </w:r>
-      <w:r>
-        <w:t>, es wird eine Auswahl der</w:t>
-      </w:r>
-      <w:r>
-        <w:t xml:space="preserve"> Versionen geben.</w:t>
+        <w:t>Es soll ein</w:t>
+      </w:r>
+      <w:r>
+        <w:t xml:space="preserve">en Administrativen Zugang geben, der Administrator kann </w:t>
+      </w:r>
+      <w:r>
+        <w:t>Berechtigungen vergeben sowie zusätzliche Listen erstellen.</w:t>
       </w:r>
     </w:p>
     <w:p>
@@ -2032,13 +2132,13 @@
         </w:numPr>
       </w:pPr>
       <w:r>
-        <w:t>Es soll ein</w:t>
-      </w:r>
-      <w:r>
-        <w:t xml:space="preserve">en Administrativen Zugang geben, der Administrator kann </w:t>
-      </w:r>
-      <w:r>
-        <w:t>Berechtigungen vergeben sowie zusätzliche Listen erstellen.</w:t>
+        <w:t xml:space="preserve">Die Anwendung kann für Zeugniskonferenzen, Lehrerkonferenzen, Bereichskonferenzen, </w:t>
+      </w:r>
+      <w:r>
+        <w:t>Fachkonferenzen und</w:t>
+      </w:r>
+      <w:r>
+        <w:t xml:space="preserve"> Teamkonferenzen verwendet werden.</w:t>
       </w:r>
     </w:p>
     <w:p>
@@ -2050,15 +2150,33 @@
         </w:numPr>
       </w:pPr>
       <w:r>
-        <w:t xml:space="preserve">Die Anwendung kann für Zeugniskonferenzen, Lehrerkonferenzen, Bereichskonferenzen, </w:t>
-      </w:r>
-      <w:r>
-        <w:t>Fachkonferenzen und</w:t>
-      </w:r>
-      <w:r>
-        <w:t xml:space="preserve"> Teamkonferenzen verwendet werden.</w:t>
-      </w:r>
-    </w:p>
+        <w:t>Möglichkeit zum Upload von Dateien bzw. Anlagen</w:t>
+      </w:r>
+      <w:r>
+        <w:t xml:space="preserve"> pro Protokoll</w:t>
+      </w:r>
+      <w:r>
+        <w:t>.</w:t>
+      </w:r>
+    </w:p>
+    <w:p>
+      <w:pPr>
+        <w:pStyle w:val="Listenabsatz"/>
+      </w:pPr>
+    </w:p>
+    <w:p/>
+    <w:p/>
+    <w:p>
+      <w:pPr>
+        <w:pStyle w:val="berschrift2"/>
+      </w:pPr>
+      <w:bookmarkStart w:id="4" w:name="_Toc529864115"/>
+      <w:r>
+        <w:t>Wunschkriterien</w:t>
+      </w:r>
+      <w:bookmarkEnd w:id="4"/>
+    </w:p>
+    <w:p/>
     <w:p>
       <w:pPr>
         <w:pStyle w:val="Listenabsatz"/>
@@ -2068,33 +2186,18 @@
         </w:numPr>
       </w:pPr>
       <w:r>
-        <w:t>Möglichkeit zum Upload von Dateien bzw. Anlagen</w:t>
-      </w:r>
-      <w:r>
-        <w:t xml:space="preserve"> pro Protokoll</w:t>
-      </w:r>
-      <w:r>
-        <w:t>.</w:t>
-      </w:r>
-    </w:p>
-    <w:p>
-      <w:pPr>
-        <w:pStyle w:val="Listenabsatz"/>
-      </w:pPr>
-    </w:p>
-    <w:p/>
-    <w:p/>
-    <w:p>
-      <w:pPr>
-        <w:pStyle w:val="berschrift2"/>
-      </w:pPr>
-      <w:bookmarkStart w:id="5" w:name="_Toc529864115"/>
-      <w:r>
-        <w:t>Wunschkriterien</w:t>
-      </w:r>
-      <w:bookmarkEnd w:id="5"/>
-    </w:p>
-    <w:p/>
+        <w:t xml:space="preserve">Es können mehrere </w:t>
+      </w:r>
+      <w:r>
+        <w:t>Konferenzleiter</w:t>
+      </w:r>
+      <w:r>
+        <w:t xml:space="preserve"> hinzugefügt werden</w:t>
+      </w:r>
+      <w:r>
+        <w:t xml:space="preserve"> (Max 3.).</w:t>
+      </w:r>
+    </w:p>
     <w:p>
       <w:pPr>
         <w:pStyle w:val="Listenabsatz"/>
@@ -2104,16 +2207,7 @@
         </w:numPr>
       </w:pPr>
       <w:r>
-        <w:t xml:space="preserve">Es können mehrere </w:t>
-      </w:r>
-      <w:r>
-        <w:t>Konferenzleiter</w:t>
-      </w:r>
-      <w:r>
-        <w:t xml:space="preserve"> hinzugefügt werden</w:t>
-      </w:r>
-      <w:r>
-        <w:t xml:space="preserve"> (Max 3.).</w:t>
+        <w:t>GSO-Design für die gesamte Anwendung</w:t>
       </w:r>
     </w:p>
     <w:p>
@@ -2125,7 +2219,7 @@
         </w:numPr>
       </w:pPr>
       <w:r>
-        <w:t>GSO-Design für die gesamte Anwendung</w:t>
+        <w:t>Zugriff von überall</w:t>
       </w:r>
     </w:p>
     <w:p>
@@ -2137,7 +2231,7 @@
         </w:numPr>
       </w:pPr>
       <w:r>
-        <w:t>Zugriff von überall</w:t>
+        <w:t>Anwendung lauffähig auf Windows, Mac, Linux</w:t>
       </w:r>
     </w:p>
     <w:p>
@@ -2149,18 +2243,6 @@
         </w:numPr>
       </w:pPr>
       <w:r>
-        <w:t>Anwendung lauffähig auf Windows, Mac, Linux</w:t>
-      </w:r>
-    </w:p>
-    <w:p>
-      <w:pPr>
-        <w:pStyle w:val="Listenabsatz"/>
-        <w:numPr>
-          <w:ilvl w:val="0"/>
-          <w:numId w:val="27"/>
-        </w:numPr>
-      </w:pPr>
-      <w:r>
         <w:t>Protokolle als PDF exportierbar</w:t>
       </w:r>
     </w:p>
@@ -2169,21 +2251,21 @@
       <w:pPr>
         <w:pStyle w:val="berschrift1"/>
       </w:pPr>
-      <w:bookmarkStart w:id="6" w:name="_Toc529864116"/>
+      <w:bookmarkStart w:id="5" w:name="_Toc529864116"/>
       <w:r>
         <w:t>Produkteinsatz</w:t>
       </w:r>
+      <w:bookmarkEnd w:id="5"/>
+    </w:p>
+    <w:p>
+      <w:pPr>
+        <w:pStyle w:val="berschrift2"/>
+      </w:pPr>
+      <w:bookmarkStart w:id="6" w:name="_Toc529864117"/>
+      <w:r>
+        <w:t>Anwendungsbereiche</w:t>
+      </w:r>
       <w:bookmarkEnd w:id="6"/>
-    </w:p>
-    <w:p>
-      <w:pPr>
-        <w:pStyle w:val="berschrift2"/>
-      </w:pPr>
-      <w:bookmarkStart w:id="7" w:name="_Toc529864117"/>
-      <w:r>
-        <w:t>Anwendungsbereiche</w:t>
-      </w:r>
-      <w:bookmarkEnd w:id="7"/>
     </w:p>
     <w:p/>
     <w:p>
@@ -2384,11 +2466,11 @@
       <w:pPr>
         <w:pStyle w:val="berschrift1"/>
       </w:pPr>
-      <w:bookmarkStart w:id="8" w:name="_Toc529864118"/>
+      <w:bookmarkStart w:id="7" w:name="_Toc529864118"/>
       <w:r>
         <w:t>Produktumgebung</w:t>
       </w:r>
-      <w:bookmarkEnd w:id="8"/>
+      <w:bookmarkEnd w:id="7"/>
     </w:p>
     <w:p>
       <w:pPr>
@@ -2468,85 +2550,86 @@
       <w:pPr>
         <w:pStyle w:val="berschrift1"/>
       </w:pPr>
-      <w:bookmarkStart w:id="9" w:name="_Toc529864119"/>
+      <w:bookmarkStart w:id="8" w:name="_Toc529864119"/>
       <w:r>
         <w:t>Produktfunktionen</w:t>
       </w:r>
+      <w:bookmarkEnd w:id="8"/>
+    </w:p>
+    <w:p>
+      <w:pPr>
+        <w:pStyle w:val="berschrift2"/>
+      </w:pPr>
+      <w:bookmarkStart w:id="9" w:name="_Toc529864120"/>
+      <w:r>
+        <w:t>Benutzerkennung</w:t>
+      </w:r>
       <w:bookmarkEnd w:id="9"/>
     </w:p>
     <w:p>
       <w:pPr>
+        <w:keepNext/>
+      </w:pPr>
+      <w:r>
+        <w:t xml:space="preserve">Ein Benutzer kann sich mit seinem </w:t>
+      </w:r>
+      <w:r>
+        <w:t>standard</w:t>
+      </w:r>
+      <w:r>
+        <w:t>mäßigen</w:t>
+      </w:r>
+      <w:r>
+        <w:t xml:space="preserve"> Schulkonto anmelden</w:t>
+      </w:r>
+      <w:r>
+        <w:t>.</w:t>
+      </w:r>
+    </w:p>
+    <w:p>
+      <w:pPr>
+        <w:keepNext/>
+      </w:pPr>
+      <w:bookmarkStart w:id="10" w:name="_GoBack"/>
+      <w:bookmarkEnd w:id="10"/>
+    </w:p>
+    <w:p>
+      <w:pPr>
         <w:pStyle w:val="berschrift2"/>
       </w:pPr>
-      <w:bookmarkStart w:id="10" w:name="_Toc529864120"/>
-      <w:r>
-        <w:t>Benutzerkennung</w:t>
-      </w:r>
-      <w:bookmarkEnd w:id="10"/>
+      <w:bookmarkStart w:id="11" w:name="_Toc529864121"/>
+      <w:r>
+        <w:t>Administratorfunktionen</w:t>
+      </w:r>
+      <w:bookmarkEnd w:id="11"/>
+      <w:r>
+        <w:t xml:space="preserve"> </w:t>
+      </w:r>
     </w:p>
     <w:p>
       <w:pPr>
         <w:keepNext/>
       </w:pPr>
       <w:r>
-        <w:t>Ein Benutzer kann sich mit seinem standard Schulkonto anmelden</w:t>
-      </w:r>
-      <w:r>
-        <w:t>.</w:t>
+        <w:t xml:space="preserve">Der Administrator darf neue </w:t>
+      </w:r>
+      <w:r>
+        <w:t xml:space="preserve">Listen erstellen sowie </w:t>
+      </w:r>
+      <w:r>
+        <w:t>Berechtigungen vergeben.</w:t>
       </w:r>
     </w:p>
     <w:p>
       <w:pPr>
         <w:keepNext/>
       </w:pPr>
-    </w:p>
-    <w:p>
-      <w:pPr>
-        <w:pStyle w:val="berschrift2"/>
-      </w:pPr>
-      <w:bookmarkStart w:id="11" w:name="_Toc529864121"/>
-      <w:r>
-        <w:t>Administratorfunktionen</w:t>
-      </w:r>
-      <w:bookmarkEnd w:id="11"/>
       <w:r>
         <w:t xml:space="preserve"> </w:t>
       </w:r>
     </w:p>
-    <w:p>
-      <w:pPr>
-        <w:keepNext/>
-      </w:pPr>
-      <w:r>
-        <w:t xml:space="preserve">Der Administrator darf neue </w:t>
-      </w:r>
-      <w:r>
-        <w:t xml:space="preserve">Listen erstellen sowie </w:t>
-      </w:r>
-      <w:r>
-        <w:t>Berechtigungen vergeben.</w:t>
-      </w:r>
-    </w:p>
-    <w:p>
-      <w:pPr>
-        <w:keepNext/>
-      </w:pPr>
-    </w:p>
-    <w:p>
-      <w:pPr>
-        <w:keepNext/>
-      </w:pPr>
-    </w:p>
-    <w:p>
-      <w:pPr>
-        <w:keepNext/>
-      </w:pPr>
-      <w:r>
-        <w:t xml:space="preserve">//enthaltung zustimmungen… darstellen… </w:t>
-      </w:r>
-    </w:p>
     <w:sectPr>
-      <w:headerReference w:type="default" r:id="rId8"/>
+      <w:headerReference w:type="default" r:id="rId9"/>
       <w:pgSz w:w="11906" w:h="16838" w:code="9"/>
       <w:pgMar w:top="1418" w:right="1134" w:bottom="1418" w:left="2268" w:header="709" w:footer="709" w:gutter="0"/>
       <w:pgNumType w:start="1"/>
@@ -2559,15 +2642,15 @@
 </file>
 
 <file path=word/endnotes.xml><?xml version="1.0" encoding="utf-8"?>
-<w:endnotes xmlns:ve="http://schemas.openxmlformats.org/markup-compatibility/2006" xmlns:o="urn:schemas-microsoft-com:office:office" xmlns:r="http://schemas.openxmlformats.org/officeDocument/2006/relationships" xmlns:m="http://schemas.openxmlformats.org/officeDocument/2006/math" xmlns:v="urn:schemas-microsoft-com:vml" xmlns:wp="http://schemas.openxmlformats.org/drawingml/2006/wordprocessingDrawing" xmlns:w10="urn:schemas-microsoft-com:office:word" xmlns:w="http://schemas.openxmlformats.org/wordprocessingml/2006/main" xmlns:wne="http://schemas.microsoft.com/office/word/2006/wordml">
-  <w:endnote w:type="separator" w:id="0">
+<w:endnotes xmlns:wpc="http://schemas.microsoft.com/office/word/2010/wordprocessingCanvas" xmlns:mc="http://schemas.openxmlformats.org/markup-compatibility/2006" xmlns:o="urn:schemas-microsoft-com:office:office" xmlns:r="http://schemas.openxmlformats.org/officeDocument/2006/relationships" xmlns:m="http://schemas.openxmlformats.org/officeDocument/2006/math" xmlns:v="urn:schemas-microsoft-com:vml" xmlns:wp14="http://schemas.microsoft.com/office/word/2010/wordprocessingDrawing" xmlns:wp="http://schemas.openxmlformats.org/drawingml/2006/wordprocessingDrawing" xmlns:w10="urn:schemas-microsoft-com:office:word" xmlns:w="http://schemas.openxmlformats.org/wordprocessingml/2006/main" xmlns:w14="http://schemas.microsoft.com/office/word/2010/wordml" xmlns:wpg="http://schemas.microsoft.com/office/word/2010/wordprocessingGroup" xmlns:wpi="http://schemas.microsoft.com/office/word/2010/wordprocessingInk" xmlns:wne="http://schemas.microsoft.com/office/word/2006/wordml" xmlns:wps="http://schemas.microsoft.com/office/word/2010/wordprocessingShape" mc:Ignorable="w14 wp14">
+  <w:endnote w:type="separator" w:id="-1">
     <w:p>
       <w:r>
         <w:separator/>
       </w:r>
     </w:p>
   </w:endnote>
-  <w:endnote w:type="continuationSeparator" w:id="1">
+  <w:endnote w:type="continuationSeparator" w:id="0">
     <w:p>
       <w:r>
         <w:continuationSeparator/>
@@ -2578,15 +2661,15 @@
 </file>
 
 <file path=word/footnotes.xml><?xml version="1.0" encoding="utf-8"?>
-<w:footnotes xmlns:ve="http://schemas.openxmlformats.org/markup-compatibility/2006" xmlns:o="urn:schemas-microsoft-com:office:office" xmlns:r="http://schemas.openxmlformats.org/officeDocument/2006/relationships" xmlns:m="http://schemas.openxmlformats.org/officeDocument/2006/math" xmlns:v="urn:schemas-microsoft-com:vml" xmlns:wp="http://schemas.openxmlformats.org/drawingml/2006/wordprocessingDrawing" xmlns:w10="urn:schemas-microsoft-com:office:word" xmlns:w="http://schemas.openxmlformats.org/wordprocessingml/2006/main" xmlns:wne="http://schemas.microsoft.com/office/word/2006/wordml">
-  <w:footnote w:type="separator" w:id="0">
+<w:footnotes xmlns:wpc="http://schemas.microsoft.com/office/word/2010/wordprocessingCanvas" xmlns:mc="http://schemas.openxmlformats.org/markup-compatibility/2006" xmlns:o="urn:schemas-microsoft-com:office:office" xmlns:r="http://schemas.openxmlformats.org/officeDocument/2006/relationships" xmlns:m="http://schemas.openxmlformats.org/officeDocument/2006/math" xmlns:v="urn:schemas-microsoft-com:vml" xmlns:wp14="http://schemas.microsoft.com/office/word/2010/wordprocessingDrawing" xmlns:wp="http://schemas.openxmlformats.org/drawingml/2006/wordprocessingDrawing" xmlns:w10="urn:schemas-microsoft-com:office:word" xmlns:w="http://schemas.openxmlformats.org/wordprocessingml/2006/main" xmlns:w14="http://schemas.microsoft.com/office/word/2010/wordml" xmlns:wpg="http://schemas.microsoft.com/office/word/2010/wordprocessingGroup" xmlns:wpi="http://schemas.microsoft.com/office/word/2010/wordprocessingInk" xmlns:wne="http://schemas.microsoft.com/office/word/2006/wordml" xmlns:wps="http://schemas.microsoft.com/office/word/2010/wordprocessingShape" mc:Ignorable="w14 wp14">
+  <w:footnote w:type="separator" w:id="-1">
     <w:p>
       <w:r>
         <w:separator/>
       </w:r>
     </w:p>
   </w:footnote>
-  <w:footnote w:type="continuationSeparator" w:id="1">
+  <w:footnote w:type="continuationSeparator" w:id="0">
     <w:p>
       <w:r>
         <w:continuationSeparator/>
@@ -2597,7 +2680,7 @@
 </file>
 
 <file path=word/header1.xml><?xml version="1.0" encoding="utf-8"?>
-<w:hdr xmlns:ve="http://schemas.openxmlformats.org/markup-compatibility/2006" xmlns:o="urn:schemas-microsoft-com:office:office" xmlns:r="http://schemas.openxmlformats.org/officeDocument/2006/relationships" xmlns:m="http://schemas.openxmlformats.org/officeDocument/2006/math" xmlns:v="urn:schemas-microsoft-com:vml" xmlns:wp="http://schemas.openxmlformats.org/drawingml/2006/wordprocessingDrawing" xmlns:w10="urn:schemas-microsoft-com:office:word" xmlns:w="http://schemas.openxmlformats.org/wordprocessingml/2006/main" xmlns:wne="http://schemas.microsoft.com/office/word/2006/wordml">
+<w:hdr xmlns:wpc="http://schemas.microsoft.com/office/word/2010/wordprocessingCanvas" xmlns:mc="http://schemas.openxmlformats.org/markup-compatibility/2006" xmlns:o="urn:schemas-microsoft-com:office:office" xmlns:r="http://schemas.openxmlformats.org/officeDocument/2006/relationships" xmlns:m="http://schemas.openxmlformats.org/officeDocument/2006/math" xmlns:v="urn:schemas-microsoft-com:vml" xmlns:wp14="http://schemas.microsoft.com/office/word/2010/wordprocessingDrawing" xmlns:wp="http://schemas.openxmlformats.org/drawingml/2006/wordprocessingDrawing" xmlns:w10="urn:schemas-microsoft-com:office:word" xmlns:w="http://schemas.openxmlformats.org/wordprocessingml/2006/main" xmlns:w14="http://schemas.microsoft.com/office/word/2010/wordml" xmlns:wpg="http://schemas.microsoft.com/office/word/2010/wordprocessingGroup" xmlns:wpi="http://schemas.microsoft.com/office/word/2010/wordprocessingInk" xmlns:wne="http://schemas.microsoft.com/office/word/2006/wordml" xmlns:wps="http://schemas.microsoft.com/office/word/2010/wordprocessingShape" mc:Ignorable="w14 wp14">
   <w:p>
     <w:pPr>
       <w:pStyle w:val="Kopfzeile"/>
@@ -2666,7 +2749,7 @@
         <w:rFonts w:cs="Arial"/>
         <w:noProof/>
       </w:rPr>
-      <w:t>3</w:t>
+      <w:t>5</w:t>
     </w:r>
     <w:r>
       <w:rPr>
@@ -2728,7 +2811,7 @@
 </file>
 
 <file path=word/numbering.xml><?xml version="1.0" encoding="utf-8"?>
-<w:numbering xmlns:ve="http://schemas.openxmlformats.org/markup-compatibility/2006" xmlns:o="urn:schemas-microsoft-com:office:office" xmlns:r="http://schemas.openxmlformats.org/officeDocument/2006/relationships" xmlns:m="http://schemas.openxmlformats.org/officeDocument/2006/math" xmlns:v="urn:schemas-microsoft-com:vml" xmlns:wp="http://schemas.openxmlformats.org/drawingml/2006/wordprocessingDrawing" xmlns:w10="urn:schemas-microsoft-com:office:word" xmlns:w="http://schemas.openxmlformats.org/wordprocessingml/2006/main" xmlns:wne="http://schemas.microsoft.com/office/word/2006/wordml">
+<w:numbering xmlns:wpc="http://schemas.microsoft.com/office/word/2010/wordprocessingCanvas" xmlns:mc="http://schemas.openxmlformats.org/markup-compatibility/2006" xmlns:o="urn:schemas-microsoft-com:office:office" xmlns:r="http://schemas.openxmlformats.org/officeDocument/2006/relationships" xmlns:m="http://schemas.openxmlformats.org/officeDocument/2006/math" xmlns:v="urn:schemas-microsoft-com:vml" xmlns:wp14="http://schemas.microsoft.com/office/word/2010/wordprocessingDrawing" xmlns:wp="http://schemas.openxmlformats.org/drawingml/2006/wordprocessingDrawing" xmlns:w10="urn:schemas-microsoft-com:office:word" xmlns:w="http://schemas.openxmlformats.org/wordprocessingml/2006/main" xmlns:w14="http://schemas.microsoft.com/office/word/2010/wordml" xmlns:wpg="http://schemas.microsoft.com/office/word/2010/wordprocessingGroup" xmlns:wpi="http://schemas.microsoft.com/office/word/2010/wordprocessingInk" xmlns:wne="http://schemas.microsoft.com/office/word/2006/wordml" xmlns:wps="http://schemas.microsoft.com/office/word/2010/wordprocessingShape" mc:Ignorable="w14 wp14">
   <w:abstractNum w:abstractNumId="0">
     <w:nsid w:val="FFFFFF7C"/>
     <w:multiLevelType w:val="singleLevel"/>
@@ -5248,7 +5331,7 @@
 </file>
 
 <file path=word/styles.xml><?xml version="1.0" encoding="utf-8"?>
-<w:styles xmlns:r="http://schemas.openxmlformats.org/officeDocument/2006/relationships" xmlns:w="http://schemas.openxmlformats.org/wordprocessingml/2006/main">
+<w:styles xmlns:mc="http://schemas.openxmlformats.org/markup-compatibility/2006" xmlns:r="http://schemas.openxmlformats.org/officeDocument/2006/relationships" xmlns:w="http://schemas.openxmlformats.org/wordprocessingml/2006/main" xmlns:w14="http://schemas.microsoft.com/office/word/2010/wordml" mc:Ignorable="w14">
   <w:docDefaults>
     <w:rPrDefault>
       <w:rPr>
@@ -5641,7 +5724,6 @@
     <w:uiPriority w:val="99"/>
     <w:semiHidden/>
     <w:unhideWhenUsed/>
-    <w:qFormat/>
     <w:tblPr>
       <w:tblInd w:w="0" w:type="dxa"/>
       <w:tblCellMar>
@@ -6763,7 +6845,7 @@
   <a:extraClrSchemeLst/>
   <a:extLst>
     <a:ext uri="{05A4C25C-085E-4340-85A3-A5531E510DB2}">
-      <thm15:themeFamily xmlns:thm15="http://schemas.microsoft.com/office/thememl/2012/main" xmlns="" name="Office Theme" id="{62F939B6-93AF-4DB8-9C6B-D6C7DFDC589F}" vid="{4A3C46E8-61CC-4603-A589-7422A47A8E4A}"/>
+      <thm15:themeFamily xmlns="" xmlns:thm15="http://schemas.microsoft.com/office/thememl/2012/main" name="Office Theme" id="{62F939B6-93AF-4DB8-9C6B-D6C7DFDC589F}" vid="{4A3C46E8-61CC-4603-A589-7422A47A8E4A}"/>
     </a:ext>
   </a:extLst>
 </a:theme>
@@ -6774,7 +6856,7 @@
 </file>
 
 <file path=customXml/itemProps1.xml><?xml version="1.0" encoding="utf-8"?>
-<ds:datastoreItem xmlns:ds="http://schemas.openxmlformats.org/officeDocument/2006/customXml" ds:itemID="{7B24084D-FCD9-4C04-8732-EF4F6527F70E}">
+<ds:datastoreItem xmlns:ds="http://schemas.openxmlformats.org/officeDocument/2006/customXml" ds:itemID="{8E35BD23-299A-40CE-A986-46E0911EF751}">
   <ds:schemaRefs>
     <ds:schemaRef ds:uri="http://schemas.openxmlformats.org/officeDocument/2006/bibliography"/>
   </ds:schemaRefs>

--- a/Dokumentation + Diagramme etc/Pflichtenheft.docx
+++ b/Dokumentation + Diagramme etc/Pflichtenheft.docx
@@ -1,6 +1,6 @@
 
 <file path=word/document.xml><?xml version="1.0" encoding="utf-8"?>
-<w:document xmlns:wpc="http://schemas.microsoft.com/office/word/2010/wordprocessingCanvas" xmlns:mc="http://schemas.openxmlformats.org/markup-compatibility/2006" xmlns:o="urn:schemas-microsoft-com:office:office" xmlns:r="http://schemas.openxmlformats.org/officeDocument/2006/relationships" xmlns:m="http://schemas.openxmlformats.org/officeDocument/2006/math" xmlns:v="urn:schemas-microsoft-com:vml" xmlns:wp14="http://schemas.microsoft.com/office/word/2010/wordprocessingDrawing" xmlns:wp="http://schemas.openxmlformats.org/drawingml/2006/wordprocessingDrawing" xmlns:w10="urn:schemas-microsoft-com:office:word" xmlns:w="http://schemas.openxmlformats.org/wordprocessingml/2006/main" xmlns:w14="http://schemas.microsoft.com/office/word/2010/wordml" xmlns:wpg="http://schemas.microsoft.com/office/word/2010/wordprocessingGroup" xmlns:wpi="http://schemas.microsoft.com/office/word/2010/wordprocessingInk" xmlns:wne="http://schemas.microsoft.com/office/word/2006/wordml" xmlns:wps="http://schemas.microsoft.com/office/word/2010/wordprocessingShape" mc:Ignorable="w14 wp14">
+<w:document xmlns:ve="http://schemas.openxmlformats.org/markup-compatibility/2006" xmlns:o="urn:schemas-microsoft-com:office:office" xmlns:r="http://schemas.openxmlformats.org/officeDocument/2006/relationships" xmlns:m="http://schemas.openxmlformats.org/officeDocument/2006/math" xmlns:v="urn:schemas-microsoft-com:vml" xmlns:wp="http://schemas.openxmlformats.org/drawingml/2006/wordprocessingDrawing" xmlns:w10="urn:schemas-microsoft-com:office:word" xmlns:w="http://schemas.openxmlformats.org/wordprocessingml/2006/main" xmlns:wne="http://schemas.microsoft.com/office/word/2006/wordml">
   <w:body>
     <w:p>
       <w:pPr>
@@ -197,21 +197,8 @@
         <w:jc w:val="center"/>
       </w:pPr>
       <w:r>
-        <w:t xml:space="preserve">Michael </w:t>
-      </w:r>
-      <w:proofErr w:type="spellStart"/>
-      <w:r>
-        <w:t>Gede</w:t>
-      </w:r>
-      <w:proofErr w:type="spellEnd"/>
-      <w:r>
-        <w:t xml:space="preserve">, Lars </w:t>
-      </w:r>
-      <w:proofErr w:type="spellStart"/>
-      <w:r>
-        <w:t>Tenbrock</w:t>
-      </w:r>
-      <w:proofErr w:type="spellEnd"/>
+        <w:t>Michael Gede, Lars Tenbrock</w:t>
+      </w:r>
     </w:p>
     <w:p>
       <w:pPr>
@@ -1024,7 +1011,7 @@
           <w:insideV w:val="single" w:sz="6" w:space="0" w:color="auto"/>
         </w:tblBorders>
         <w:tblLayout w:type="fixed"/>
-        <w:tblLook w:val="0000" w:firstRow="0" w:lastRow="0" w:firstColumn="0" w:lastColumn="0" w:noHBand="0" w:noVBand="0"/>
+        <w:tblLook w:val="0000"/>
       </w:tblPr>
       <w:tblGrid>
         <w:gridCol w:w="1277"/>
@@ -1184,21 +1171,7 @@
               <w:rPr>
                 <w:bCs/>
               </w:rPr>
-              <w:t xml:space="preserve">Dokument </w:t>
-            </w:r>
-            <w:proofErr w:type="spellStart"/>
-            <w:r>
-              <w:rPr>
-                <w:bCs/>
-              </w:rPr>
-              <w:t>initial</w:t>
-            </w:r>
-            <w:proofErr w:type="spellEnd"/>
-            <w:r>
-              <w:rPr>
-                <w:bCs/>
-              </w:rPr>
-              <w:t xml:space="preserve"> erstellt</w:t>
+              <w:t>Dokument initial erstellt</w:t>
             </w:r>
           </w:p>
         </w:tc>
@@ -1219,16 +1192,8 @@
               <w:rPr>
                 <w:bCs/>
               </w:rPr>
-              <w:t xml:space="preserve">Michael </w:t>
+              <w:t>Michael Gede</w:t>
             </w:r>
-            <w:proofErr w:type="spellStart"/>
-            <w:r>
-              <w:rPr>
-                <w:bCs/>
-              </w:rPr>
-              <w:t>Gede</w:t>
-            </w:r>
-            <w:proofErr w:type="spellEnd"/>
           </w:p>
         </w:tc>
         <w:tc>
@@ -1320,30 +1285,14 @@
               <w:rPr>
                 <w:bCs/>
               </w:rPr>
-              <w:t xml:space="preserve">Michael </w:t>
+              <w:t>Michael Gede</w:t>
             </w:r>
-            <w:proofErr w:type="spellStart"/>
             <w:r>
               <w:rPr>
                 <w:bCs/>
               </w:rPr>
-              <w:t>Gede</w:t>
+              <w:t xml:space="preserve"> / Lars Tenbrock</w:t>
             </w:r>
-            <w:proofErr w:type="spellEnd"/>
-            <w:r>
-              <w:rPr>
-                <w:bCs/>
-              </w:rPr>
-              <w:t xml:space="preserve"> / Lars </w:t>
-            </w:r>
-            <w:proofErr w:type="spellStart"/>
-            <w:r>
-              <w:rPr>
-                <w:bCs/>
-              </w:rPr>
-              <w:t>Tenbrock</w:t>
-            </w:r>
-            <w:proofErr w:type="spellEnd"/>
           </w:p>
         </w:tc>
         <w:tc>
@@ -1447,50 +1396,20 @@
               <w:rPr>
                 <w:bCs/>
               </w:rPr>
-              <w:t xml:space="preserve">Michael </w:t>
-            </w:r>
-            <w:proofErr w:type="spellStart"/>
-            <w:r>
-              <w:rPr>
-                <w:bCs/>
-              </w:rPr>
-              <w:t>Gede</w:t>
-            </w:r>
-            <w:proofErr w:type="spellEnd"/>
-            <w:r>
-              <w:rPr>
-                <w:bCs/>
-              </w:rPr>
-              <w:t xml:space="preserve">/ Lars </w:t>
-            </w:r>
-            <w:proofErr w:type="spellStart"/>
-            <w:r>
-              <w:rPr>
-                <w:bCs/>
-              </w:rPr>
-              <w:t>T</w:t>
+              <w:t>Michael Gede</w:t>
             </w:r>
             <w:r>
               <w:rPr>
                 <w:bCs/>
               </w:rPr>
-              <w:t>enbrock</w:t>
+              <w:t>/ Lars T</w:t>
             </w:r>
-            <w:proofErr w:type="spellEnd"/>
             <w:r>
               <w:rPr>
                 <w:bCs/>
               </w:rPr>
-              <w:t xml:space="preserve">/ Oliver Kaden/ Pascal </w:t>
+              <w:t>enbrock/ Oliver Kaden/ Pascal Gollnick</w:t>
             </w:r>
-            <w:proofErr w:type="spellStart"/>
-            <w:r>
-              <w:rPr>
-                <w:bCs/>
-              </w:rPr>
-              <w:t>Gollnick</w:t>
-            </w:r>
-            <w:proofErr w:type="spellEnd"/>
           </w:p>
         </w:tc>
         <w:tc>
@@ -1582,16 +1501,8 @@
               <w:rPr>
                 <w:bCs/>
               </w:rPr>
-              <w:t xml:space="preserve">Michael </w:t>
+              <w:t>Michael Gede</w:t>
             </w:r>
-            <w:proofErr w:type="spellStart"/>
-            <w:r>
-              <w:rPr>
-                <w:bCs/>
-              </w:rPr>
-              <w:t>Gede</w:t>
-            </w:r>
-            <w:proofErr w:type="spellEnd"/>
           </w:p>
           <w:p>
             <w:pPr>
@@ -1605,16 +1516,8 @@
               <w:rPr>
                 <w:bCs/>
               </w:rPr>
-              <w:t xml:space="preserve">Lars </w:t>
+              <w:t>Lars Tenbrock</w:t>
             </w:r>
-            <w:proofErr w:type="spellStart"/>
-            <w:r>
-              <w:rPr>
-                <w:bCs/>
-              </w:rPr>
-              <w:t>Tenbrock</w:t>
-            </w:r>
-            <w:proofErr w:type="spellEnd"/>
           </w:p>
         </w:tc>
         <w:tc>
@@ -1655,6 +1558,93 @@
           </w:p>
         </w:tc>
       </w:tr>
+      <w:tr>
+        <w:trPr>
+          <w:cantSplit/>
+        </w:trPr>
+        <w:tc>
+          <w:tcPr>
+            <w:tcW w:w="1277" w:type="dxa"/>
+          </w:tcPr>
+          <w:p>
+            <w:pPr>
+              <w:keepNext/>
+            </w:pPr>
+            <w:r>
+              <w:t>1.4</w:t>
+            </w:r>
+          </w:p>
+        </w:tc>
+        <w:tc>
+          <w:tcPr>
+            <w:tcW w:w="2693" w:type="dxa"/>
+          </w:tcPr>
+          <w:p>
+            <w:pPr>
+              <w:keepNext/>
+              <w:jc w:val="left"/>
+              <w:rPr>
+                <w:bCs/>
+              </w:rPr>
+            </w:pPr>
+            <w:r>
+              <w:rPr>
+                <w:bCs/>
+              </w:rPr>
+              <w:t>Abschluss</w:t>
+            </w:r>
+          </w:p>
+        </w:tc>
+        <w:tc>
+          <w:tcPr>
+            <w:tcW w:w="1843" w:type="dxa"/>
+            <w:shd w:val="clear" w:color="auto" w:fill="auto"/>
+          </w:tcPr>
+          <w:p>
+            <w:pPr>
+              <w:keepNext/>
+              <w:jc w:val="left"/>
+              <w:rPr>
+                <w:bCs/>
+              </w:rPr>
+            </w:pPr>
+            <w:r>
+              <w:rPr>
+                <w:bCs/>
+              </w:rPr>
+              <w:t>Michael Gede</w:t>
+            </w:r>
+          </w:p>
+        </w:tc>
+        <w:tc>
+          <w:tcPr>
+            <w:tcW w:w="1417" w:type="dxa"/>
+            <w:shd w:val="clear" w:color="auto" w:fill="auto"/>
+          </w:tcPr>
+          <w:p>
+            <w:pPr>
+              <w:jc w:val="left"/>
+            </w:pPr>
+            <w:r>
+              <w:t>13.11.2018</w:t>
+            </w:r>
+          </w:p>
+        </w:tc>
+        <w:tc>
+          <w:tcPr>
+            <w:tcW w:w="2953" w:type="dxa"/>
+          </w:tcPr>
+          <w:p>
+            <w:pPr>
+              <w:keepNext/>
+              <w:jc w:val="left"/>
+              <w:rPr>
+                <w:bCs/>
+              </w:rPr>
+            </w:pPr>
+          </w:p>
+        </w:tc>
+      </w:tr>
     </w:tbl>
     <w:p/>
     <w:p/>
@@ -1916,9 +1906,6 @@
         <w:t>Die</w:t>
       </w:r>
       <w:r>
-        <w:t xml:space="preserve"> </w:t>
-      </w:r>
-      <w:r>
         <w:t>Konferenzleiter</w:t>
       </w:r>
       <w:r>
@@ -1926,9 +1913,6 @@
       </w:r>
       <w:r>
         <w:t>in der Einladung einen Hinweis</w:t>
-      </w:r>
-      <w:r>
-        <w:t xml:space="preserve"> </w:t>
       </w:r>
       <w:r>
         <w:t xml:space="preserve">auf </w:t>
@@ -2072,9 +2056,6 @@
         <w:t>otokolle müssen später durch die</w:t>
       </w:r>
       <w:r>
-        <w:t xml:space="preserve"> </w:t>
-      </w:r>
-      <w:r>
         <w:t>Konferenzleiter</w:t>
       </w:r>
       <w:r>
@@ -2089,14 +2070,9 @@
           <w:numId w:val="27"/>
         </w:numPr>
       </w:pPr>
-      <w:proofErr w:type="spellStart"/>
       <w:r>
         <w:lastRenderedPageBreak/>
-        <w:t>Versionierung</w:t>
-      </w:r>
-      <w:proofErr w:type="spellEnd"/>
-      <w:r>
-        <w:t xml:space="preserve"> der Protokolle/Beschlüsse</w:t>
+        <w:t>Versionierung der Protokolle/Beschlüsse</w:t>
       </w:r>
       <w:r>
         <w:t>, es wird eine Auswahl der</w:t>
@@ -2277,9 +2253,6 @@
       </w:r>
       <w:r>
         <w:t>hm Berufskolleg</w:t>
-      </w:r>
-      <w:r>
-        <w:t xml:space="preserve"> </w:t>
       </w:r>
       <w:r>
         <w:t>werden die</w:t>
@@ -2602,9 +2575,6 @@
         <w:t>Administratorfunktionen</w:t>
       </w:r>
       <w:bookmarkEnd w:id="11"/>
-      <w:r>
-        <w:t xml:space="preserve"> </w:t>
-      </w:r>
     </w:p>
     <w:p>
       <w:pPr>
@@ -2624,12 +2594,9 @@
       <w:pPr>
         <w:keepNext/>
       </w:pPr>
-      <w:r>
-        <w:t xml:space="preserve"> </w:t>
-      </w:r>
     </w:p>
     <w:sectPr>
-      <w:headerReference w:type="default" r:id="rId9"/>
+      <w:headerReference w:type="default" r:id="rId8"/>
       <w:pgSz w:w="11906" w:h="16838" w:code="9"/>
       <w:pgMar w:top="1418" w:right="1134" w:bottom="1418" w:left="2268" w:header="709" w:footer="709" w:gutter="0"/>
       <w:pgNumType w:start="1"/>
@@ -2642,15 +2609,15 @@
 </file>
 
 <file path=word/endnotes.xml><?xml version="1.0" encoding="utf-8"?>
-<w:endnotes xmlns:wpc="http://schemas.microsoft.com/office/word/2010/wordprocessingCanvas" xmlns:mc="http://schemas.openxmlformats.org/markup-compatibility/2006" xmlns:o="urn:schemas-microsoft-com:office:office" xmlns:r="http://schemas.openxmlformats.org/officeDocument/2006/relationships" xmlns:m="http://schemas.openxmlformats.org/officeDocument/2006/math" xmlns:v="urn:schemas-microsoft-com:vml" xmlns:wp14="http://schemas.microsoft.com/office/word/2010/wordprocessingDrawing" xmlns:wp="http://schemas.openxmlformats.org/drawingml/2006/wordprocessingDrawing" xmlns:w10="urn:schemas-microsoft-com:office:word" xmlns:w="http://schemas.openxmlformats.org/wordprocessingml/2006/main" xmlns:w14="http://schemas.microsoft.com/office/word/2010/wordml" xmlns:wpg="http://schemas.microsoft.com/office/word/2010/wordprocessingGroup" xmlns:wpi="http://schemas.microsoft.com/office/word/2010/wordprocessingInk" xmlns:wne="http://schemas.microsoft.com/office/word/2006/wordml" xmlns:wps="http://schemas.microsoft.com/office/word/2010/wordprocessingShape" mc:Ignorable="w14 wp14">
-  <w:endnote w:type="separator" w:id="-1">
+<w:endnotes xmlns:ve="http://schemas.openxmlformats.org/markup-compatibility/2006" xmlns:o="urn:schemas-microsoft-com:office:office" xmlns:r="http://schemas.openxmlformats.org/officeDocument/2006/relationships" xmlns:m="http://schemas.openxmlformats.org/officeDocument/2006/math" xmlns:v="urn:schemas-microsoft-com:vml" xmlns:wp="http://schemas.openxmlformats.org/drawingml/2006/wordprocessingDrawing" xmlns:w10="urn:schemas-microsoft-com:office:word" xmlns:w="http://schemas.openxmlformats.org/wordprocessingml/2006/main" xmlns:wne="http://schemas.microsoft.com/office/word/2006/wordml">
+  <w:endnote w:type="separator" w:id="0">
     <w:p>
       <w:r>
         <w:separator/>
       </w:r>
     </w:p>
   </w:endnote>
-  <w:endnote w:type="continuationSeparator" w:id="0">
+  <w:endnote w:type="continuationSeparator" w:id="1">
     <w:p>
       <w:r>
         <w:continuationSeparator/>
@@ -2661,15 +2628,15 @@
 </file>
 
 <file path=word/footnotes.xml><?xml version="1.0" encoding="utf-8"?>
-<w:footnotes xmlns:wpc="http://schemas.microsoft.com/office/word/2010/wordprocessingCanvas" xmlns:mc="http://schemas.openxmlformats.org/markup-compatibility/2006" xmlns:o="urn:schemas-microsoft-com:office:office" xmlns:r="http://schemas.openxmlformats.org/officeDocument/2006/relationships" xmlns:m="http://schemas.openxmlformats.org/officeDocument/2006/math" xmlns:v="urn:schemas-microsoft-com:vml" xmlns:wp14="http://schemas.microsoft.com/office/word/2010/wordprocessingDrawing" xmlns:wp="http://schemas.openxmlformats.org/drawingml/2006/wordprocessingDrawing" xmlns:w10="urn:schemas-microsoft-com:office:word" xmlns:w="http://schemas.openxmlformats.org/wordprocessingml/2006/main" xmlns:w14="http://schemas.microsoft.com/office/word/2010/wordml" xmlns:wpg="http://schemas.microsoft.com/office/word/2010/wordprocessingGroup" xmlns:wpi="http://schemas.microsoft.com/office/word/2010/wordprocessingInk" xmlns:wne="http://schemas.microsoft.com/office/word/2006/wordml" xmlns:wps="http://schemas.microsoft.com/office/word/2010/wordprocessingShape" mc:Ignorable="w14 wp14">
-  <w:footnote w:type="separator" w:id="-1">
+<w:footnotes xmlns:ve="http://schemas.openxmlformats.org/markup-compatibility/2006" xmlns:o="urn:schemas-microsoft-com:office:office" xmlns:r="http://schemas.openxmlformats.org/officeDocument/2006/relationships" xmlns:m="http://schemas.openxmlformats.org/officeDocument/2006/math" xmlns:v="urn:schemas-microsoft-com:vml" xmlns:wp="http://schemas.openxmlformats.org/drawingml/2006/wordprocessingDrawing" xmlns:w10="urn:schemas-microsoft-com:office:word" xmlns:w="http://schemas.openxmlformats.org/wordprocessingml/2006/main" xmlns:wne="http://schemas.microsoft.com/office/word/2006/wordml">
+  <w:footnote w:type="separator" w:id="0">
     <w:p>
       <w:r>
         <w:separator/>
       </w:r>
     </w:p>
   </w:footnote>
-  <w:footnote w:type="continuationSeparator" w:id="0">
+  <w:footnote w:type="continuationSeparator" w:id="1">
     <w:p>
       <w:r>
         <w:continuationSeparator/>
@@ -2680,7 +2647,7 @@
 </file>
 
 <file path=word/header1.xml><?xml version="1.0" encoding="utf-8"?>
-<w:hdr xmlns:wpc="http://schemas.microsoft.com/office/word/2010/wordprocessingCanvas" xmlns:mc="http://schemas.openxmlformats.org/markup-compatibility/2006" xmlns:o="urn:schemas-microsoft-com:office:office" xmlns:r="http://schemas.openxmlformats.org/officeDocument/2006/relationships" xmlns:m="http://schemas.openxmlformats.org/officeDocument/2006/math" xmlns:v="urn:schemas-microsoft-com:vml" xmlns:wp14="http://schemas.microsoft.com/office/word/2010/wordprocessingDrawing" xmlns:wp="http://schemas.openxmlformats.org/drawingml/2006/wordprocessingDrawing" xmlns:w10="urn:schemas-microsoft-com:office:word" xmlns:w="http://schemas.openxmlformats.org/wordprocessingml/2006/main" xmlns:w14="http://schemas.microsoft.com/office/word/2010/wordml" xmlns:wpg="http://schemas.microsoft.com/office/word/2010/wordprocessingGroup" xmlns:wpi="http://schemas.microsoft.com/office/word/2010/wordprocessingInk" xmlns:wne="http://schemas.microsoft.com/office/word/2006/wordml" xmlns:wps="http://schemas.microsoft.com/office/word/2010/wordprocessingShape" mc:Ignorable="w14 wp14">
+<w:hdr xmlns:ve="http://schemas.openxmlformats.org/markup-compatibility/2006" xmlns:o="urn:schemas-microsoft-com:office:office" xmlns:r="http://schemas.openxmlformats.org/officeDocument/2006/relationships" xmlns:m="http://schemas.openxmlformats.org/officeDocument/2006/math" xmlns:v="urn:schemas-microsoft-com:vml" xmlns:wp="http://schemas.openxmlformats.org/drawingml/2006/wordprocessingDrawing" xmlns:w10="urn:schemas-microsoft-com:office:word" xmlns:w="http://schemas.openxmlformats.org/wordprocessingml/2006/main" xmlns:wne="http://schemas.microsoft.com/office/word/2006/wordml">
   <w:p>
     <w:pPr>
       <w:pStyle w:val="Kopfzeile"/>
@@ -2749,7 +2716,7 @@
         <w:rFonts w:cs="Arial"/>
         <w:noProof/>
       </w:rPr>
-      <w:t>5</w:t>
+      <w:t>2</w:t>
     </w:r>
     <w:r>
       <w:rPr>
@@ -2811,7 +2778,7 @@
 </file>
 
 <file path=word/numbering.xml><?xml version="1.0" encoding="utf-8"?>
-<w:numbering xmlns:wpc="http://schemas.microsoft.com/office/word/2010/wordprocessingCanvas" xmlns:mc="http://schemas.openxmlformats.org/markup-compatibility/2006" xmlns:o="urn:schemas-microsoft-com:office:office" xmlns:r="http://schemas.openxmlformats.org/officeDocument/2006/relationships" xmlns:m="http://schemas.openxmlformats.org/officeDocument/2006/math" xmlns:v="urn:schemas-microsoft-com:vml" xmlns:wp14="http://schemas.microsoft.com/office/word/2010/wordprocessingDrawing" xmlns:wp="http://schemas.openxmlformats.org/drawingml/2006/wordprocessingDrawing" xmlns:w10="urn:schemas-microsoft-com:office:word" xmlns:w="http://schemas.openxmlformats.org/wordprocessingml/2006/main" xmlns:w14="http://schemas.microsoft.com/office/word/2010/wordml" xmlns:wpg="http://schemas.microsoft.com/office/word/2010/wordprocessingGroup" xmlns:wpi="http://schemas.microsoft.com/office/word/2010/wordprocessingInk" xmlns:wne="http://schemas.microsoft.com/office/word/2006/wordml" xmlns:wps="http://schemas.microsoft.com/office/word/2010/wordprocessingShape" mc:Ignorable="w14 wp14">
+<w:numbering xmlns:ve="http://schemas.openxmlformats.org/markup-compatibility/2006" xmlns:o="urn:schemas-microsoft-com:office:office" xmlns:r="http://schemas.openxmlformats.org/officeDocument/2006/relationships" xmlns:m="http://schemas.openxmlformats.org/officeDocument/2006/math" xmlns:v="urn:schemas-microsoft-com:vml" xmlns:wp="http://schemas.openxmlformats.org/drawingml/2006/wordprocessingDrawing" xmlns:w10="urn:schemas-microsoft-com:office:word" xmlns:w="http://schemas.openxmlformats.org/wordprocessingml/2006/main" xmlns:wne="http://schemas.microsoft.com/office/word/2006/wordml">
   <w:abstractNum w:abstractNumId="0">
     <w:nsid w:val="FFFFFF7C"/>
     <w:multiLevelType w:val="singleLevel"/>
@@ -5331,7 +5298,7 @@
 </file>
 
 <file path=word/styles.xml><?xml version="1.0" encoding="utf-8"?>
-<w:styles xmlns:mc="http://schemas.openxmlformats.org/markup-compatibility/2006" xmlns:r="http://schemas.openxmlformats.org/officeDocument/2006/relationships" xmlns:w="http://schemas.openxmlformats.org/wordprocessingml/2006/main" xmlns:w14="http://schemas.microsoft.com/office/word/2010/wordml" mc:Ignorable="w14">
+<w:styles xmlns:r="http://schemas.openxmlformats.org/officeDocument/2006/relationships" xmlns:w="http://schemas.openxmlformats.org/wordprocessingml/2006/main">
   <w:docDefaults>
     <w:rPrDefault>
       <w:rPr>
@@ -5724,6 +5691,7 @@
     <w:uiPriority w:val="99"/>
     <w:semiHidden/>
     <w:unhideWhenUsed/>
+    <w:qFormat/>
     <w:tblPr>
       <w:tblInd w:w="0" w:type="dxa"/>
       <w:tblCellMar>
@@ -6845,7 +6813,7 @@
   <a:extraClrSchemeLst/>
   <a:extLst>
     <a:ext uri="{05A4C25C-085E-4340-85A3-A5531E510DB2}">
-      <thm15:themeFamily xmlns="" xmlns:thm15="http://schemas.microsoft.com/office/thememl/2012/main" name="Office Theme" id="{62F939B6-93AF-4DB8-9C6B-D6C7DFDC589F}" vid="{4A3C46E8-61CC-4603-A589-7422A47A8E4A}"/>
+      <thm15:themeFamily xmlns:thm15="http://schemas.microsoft.com/office/thememl/2012/main" xmlns="" name="Office Theme" id="{62F939B6-93AF-4DB8-9C6B-D6C7DFDC589F}" vid="{4A3C46E8-61CC-4603-A589-7422A47A8E4A}"/>
     </a:ext>
   </a:extLst>
 </a:theme>

--- a/Dokumentation + Diagramme etc/Pflichtenheft.docx
+++ b/Dokumentation + Diagramme etc/Pflichtenheft.docx
@@ -1906,6 +1906,9 @@
         <w:t>Die</w:t>
       </w:r>
       <w:r>
+        <w:t xml:space="preserve"> </w:t>
+      </w:r>
+      <w:r>
         <w:t>Konferenzleiter</w:t>
       </w:r>
       <w:r>
@@ -2054,6 +2057,9 @@
       </w:r>
       <w:r>
         <w:t>otokolle müssen später durch die</w:t>
+      </w:r>
+      <w:r>
+        <w:t xml:space="preserve"> </w:t>
       </w:r>
       <w:r>
         <w:t>Konferenzleiter</w:t>
@@ -2716,7 +2722,7 @@
         <w:rFonts w:cs="Arial"/>
         <w:noProof/>
       </w:rPr>
-      <w:t>2</w:t>
+      <w:t>5</w:t>
     </w:r>
     <w:r>
       <w:rPr>
@@ -6813,7 +6819,7 @@
   <a:extraClrSchemeLst/>
   <a:extLst>
     <a:ext uri="{05A4C25C-085E-4340-85A3-A5531E510DB2}">
-      <thm15:themeFamily xmlns:thm15="http://schemas.microsoft.com/office/thememl/2012/main" xmlns="" name="Office Theme" id="{62F939B6-93AF-4DB8-9C6B-D6C7DFDC589F}" vid="{4A3C46E8-61CC-4603-A589-7422A47A8E4A}"/>
+      <thm15:themeFamily xmlns="" xmlns:thm15="http://schemas.microsoft.com/office/thememl/2012/main" name="Office Theme" id="{62F939B6-93AF-4DB8-9C6B-D6C7DFDC589F}" vid="{4A3C46E8-61CC-4603-A589-7422A47A8E4A}"/>
     </a:ext>
   </a:extLst>
 </a:theme>
